--- a/docs/PSI1622P_JosethBalcazar_2222116_RelatorioFinal.docx
+++ b/docs/PSI1622P_JosethBalcazar_2222116_RelatorioFinal.docx
@@ -1,300 +1,5147 @@
 
 <file path=word/document.xml><?xml version="1.0" encoding="utf-8"?>
-<w:document xmlns:wpc="http://schemas.microsoft.com/office/word/2010/wordprocessingCanvas" xmlns:cx="http://schemas.microsoft.com/office/drawing/2014/chartex" xmlns:cx1="http://schemas.microsoft.com/office/drawing/2015/9/8/chartex" xmlns:cx2="http://schemas.microsoft.com/office/drawing/2015/10/21/chartex" xmlns:cx3="http://schemas.microsoft.com/office/drawing/2016/5/9/chartex" xmlns:cx4="http://schemas.microsoft.com/office/drawing/2016/5/10/chartex" xmlns:cx5="http://schemas.microsoft.com/office/drawing/2016/5/11/chartex" xmlns:cx6="http://schemas.microsoft.com/office/drawing/2016/5/12/chartex" xmlns:cx7="http://schemas.microsoft.com/office/drawing/2016/5/13/chartex" xmlns:cx8="http://schemas.microsoft.com/office/drawing/2016/5/14/chartex" xmlns:mc="http://schemas.openxmlformats.org/markup-compatibility/2006" xmlns:aink="http://schemas.microsoft.com/office/drawing/2016/ink" xmlns:am3d="http://schemas.microsoft.com/office/drawing/2017/model3d" xmlns:o="urn:schemas-microsoft-com:office:office" xmlns:r="http://schemas.openxmlformats.org/officeDocument/2006/relationships" xmlns:m="http://schemas.openxmlformats.org/officeDocument/2006/math" xmlns:v="urn:schemas-microsoft-com:vml" xmlns:wp14="http://schemas.microsoft.com/office/word/2010/wordprocessingDrawing" xmlns:wp="http://schemas.openxmlformats.org/drawingml/2006/wordprocessingDrawing" xmlns:w10="urn:schemas-microsoft-com:office:word" xmlns:w="http://schemas.openxmlformats.org/wordprocessingml/2006/main" xmlns:w14="http://schemas.microsoft.com/office/word/2010/wordml" xmlns:w15="http://schemas.microsoft.com/office/word/2012/wordml" xmlns:w16cex="http://schemas.microsoft.com/office/word/2018/wordml/cex" xmlns:w16cid="http://schemas.microsoft.com/office/word/2016/wordml/cid" xmlns:w16="http://schemas.microsoft.com/office/word/2018/wordml" xmlns:w16sdtdh="http://schemas.microsoft.com/office/word/2020/wordml/sdtdatahash" xmlns:w16se="http://schemas.microsoft.com/office/word/2015/wordml/symex" xmlns:wpg="http://schemas.microsoft.com/office/word/2010/wordprocessingGroup" xmlns:wpi="http://schemas.microsoft.com/office/word/2010/wordprocessingInk" xmlns:wne="http://schemas.microsoft.com/office/word/2006/wordml" xmlns:wps="http://schemas.microsoft.com/office/word/2010/wordprocessingShape" mc:Ignorable="w14 w15 w16se w16cid w16 w16cex w16sdtdh wp14">
+<w:document xmlns:wpc="http://schemas.microsoft.com/office/word/2010/wordprocessingCanvas" xmlns:cx="http://schemas.microsoft.com/office/drawing/2014/chartex" xmlns:cx1="http://schemas.microsoft.com/office/drawing/2015/9/8/chartex" xmlns:cx2="http://schemas.microsoft.com/office/drawing/2015/10/21/chartex" xmlns:cx3="http://schemas.microsoft.com/office/drawing/2016/5/9/chartex" xmlns:cx4="http://schemas.microsoft.com/office/drawing/2016/5/10/chartex" xmlns:cx5="http://schemas.microsoft.com/office/drawing/2016/5/11/chartex" xmlns:cx6="http://schemas.microsoft.com/office/drawing/2016/5/12/chartex" xmlns:cx7="http://schemas.microsoft.com/office/drawing/2016/5/13/chartex" xmlns:cx8="http://schemas.microsoft.com/office/drawing/2016/5/14/chartex" xmlns:mc="http://schemas.openxmlformats.org/markup-compatibility/2006" xmlns:aink="http://schemas.microsoft.com/office/drawing/2016/ink" xmlns:am3d="http://schemas.microsoft.com/office/drawing/2017/model3d" xmlns:o="urn:schemas-microsoft-com:office:office" xmlns:oel="http://schemas.microsoft.com/office/2019/extlst" xmlns:r="http://schemas.openxmlformats.org/officeDocument/2006/relationships" xmlns:m="http://schemas.openxmlformats.org/officeDocument/2006/math" xmlns:v="urn:schemas-microsoft-com:vml" xmlns:wp14="http://schemas.microsoft.com/office/word/2010/wordprocessingDrawing" xmlns:wp="http://schemas.openxmlformats.org/drawingml/2006/wordprocessingDrawing" xmlns:w10="urn:schemas-microsoft-com:office:word" xmlns:w="http://schemas.openxmlformats.org/wordprocessingml/2006/main" xmlns:w14="http://schemas.microsoft.com/office/word/2010/wordml" xmlns:w15="http://schemas.microsoft.com/office/word/2012/wordml" xmlns:w16cex="http://schemas.microsoft.com/office/word/2018/wordml/cex" xmlns:w16cid="http://schemas.microsoft.com/office/word/2016/wordml/cid" xmlns:w16="http://schemas.microsoft.com/office/word/2018/wordml" xmlns:w16sdtdh="http://schemas.microsoft.com/office/word/2020/wordml/sdtdatahash" xmlns:w16se="http://schemas.microsoft.com/office/word/2015/wordml/symex" xmlns:wpg="http://schemas.microsoft.com/office/word/2010/wordprocessingGroup" xmlns:wpi="http://schemas.microsoft.com/office/word/2010/wordprocessingInk" xmlns:wne="http://schemas.microsoft.com/office/word/2006/wordml" xmlns:wps="http://schemas.microsoft.com/office/word/2010/wordprocessingShape" mc:Ignorable="w14 w15 w16se w16cid w16 w16cex w16sdtdh wp14">
   <w:body>
     <w:p>
       <w:pPr>
+        <w:spacing w:after="0"/>
+        <w:ind w:left="0" w:right="11458" w:firstLine="0"/>
+        <w:jc w:val="left"/>
+      </w:pPr>
+      <w:r>
+        <w:rPr>
+          <w:noProof/>
+          <w:lang w:val="pt-PT"/>
+        </w:rPr>
+        <w:drawing>
+          <wp:anchor distT="0" distB="0" distL="114300" distR="114300" simplePos="0" relativeHeight="251662336" behindDoc="0" locked="0" layoutInCell="1" allowOverlap="1" wp14:anchorId="7E6808A3" wp14:editId="4A3C6897">
+            <wp:simplePos x="0" y="0"/>
+            <wp:positionH relativeFrom="column">
+              <wp:posOffset>2204720</wp:posOffset>
+            </wp:positionH>
+            <wp:positionV relativeFrom="paragraph">
+              <wp:posOffset>5873750</wp:posOffset>
+            </wp:positionV>
+            <wp:extent cx="2486025" cy="1142910"/>
+            <wp:effectExtent l="0" t="0" r="0" b="635"/>
+            <wp:wrapNone/>
+            <wp:docPr id="114672411" name="Imagem 1"/>
+            <wp:cNvGraphicFramePr>
+              <a:graphicFrameLocks xmlns:a="http://schemas.openxmlformats.org/drawingml/2006/main" noChangeAspect="1"/>
+            </wp:cNvGraphicFramePr>
+            <a:graphic xmlns:a="http://schemas.openxmlformats.org/drawingml/2006/main">
+              <a:graphicData uri="http://schemas.openxmlformats.org/drawingml/2006/picture">
+                <pic:pic xmlns:pic="http://schemas.openxmlformats.org/drawingml/2006/picture">
+                  <pic:nvPicPr>
+                    <pic:cNvPr id="0" name="Picture 1"/>
+                    <pic:cNvPicPr>
+                      <a:picLocks noChangeAspect="1" noChangeArrowheads="1"/>
+                    </pic:cNvPicPr>
+                  </pic:nvPicPr>
+                  <pic:blipFill>
+                    <a:blip r:embed="rId5">
+                      <a:extLst>
+                        <a:ext uri="{28A0092B-C50C-407E-A947-70E740481C1C}">
+                          <a14:useLocalDpi xmlns:a14="http://schemas.microsoft.com/office/drawing/2010/main" val="0"/>
+                        </a:ext>
+                      </a:extLst>
+                    </a:blip>
+                    <a:srcRect/>
+                    <a:stretch>
+                      <a:fillRect/>
+                    </a:stretch>
+                  </pic:blipFill>
+                  <pic:spPr bwMode="auto">
+                    <a:xfrm>
+                      <a:off x="0" y="0"/>
+                      <a:ext cx="2486025" cy="1142910"/>
+                    </a:xfrm>
+                    <a:prstGeom prst="rect">
+                      <a:avLst/>
+                    </a:prstGeom>
+                    <a:noFill/>
+                    <a:ln>
+                      <a:noFill/>
+                    </a:ln>
+                  </pic:spPr>
+                </pic:pic>
+              </a:graphicData>
+            </a:graphic>
+            <wp14:sizeRelH relativeFrom="margin">
+              <wp14:pctWidth>0</wp14:pctWidth>
+            </wp14:sizeRelH>
+            <wp14:sizeRelV relativeFrom="margin">
+              <wp14:pctHeight>0</wp14:pctHeight>
+            </wp14:sizeRelV>
+          </wp:anchor>
+        </w:drawing>
+      </w:r>
+      <w:r>
+        <w:rPr>
+          <w:rFonts w:ascii="Calibri" w:eastAsia="Calibri" w:hAnsi="Calibri" w:cs="Calibri"/>
+          <w:noProof/>
+        </w:rPr>
+        <mc:AlternateContent>
+          <mc:Choice Requires="wpg">
+            <w:drawing>
+              <wp:anchor distT="0" distB="0" distL="114300" distR="114300" simplePos="0" relativeHeight="251660288" behindDoc="0" locked="0" layoutInCell="1" allowOverlap="1" wp14:anchorId="3D2007FD" wp14:editId="4DA91629">
+                <wp:simplePos x="0" y="0"/>
+                <wp:positionH relativeFrom="page">
+                  <wp:posOffset>-6350</wp:posOffset>
+                </wp:positionH>
+                <wp:positionV relativeFrom="page">
+                  <wp:posOffset>-76200</wp:posOffset>
+                </wp:positionV>
+                <wp:extent cx="7594600" cy="10669270"/>
+                <wp:effectExtent l="0" t="0" r="6350" b="0"/>
+                <wp:wrapTopAndBottom/>
+                <wp:docPr id="3692" name="Group 3692"/>
+                <wp:cNvGraphicFramePr/>
+                <a:graphic xmlns:a="http://schemas.openxmlformats.org/drawingml/2006/main">
+                  <a:graphicData uri="http://schemas.microsoft.com/office/word/2010/wordprocessingGroup">
+                    <wpg:wgp>
+                      <wpg:cNvGrpSpPr/>
+                      <wpg:grpSpPr>
+                        <a:xfrm>
+                          <a:off x="0" y="0"/>
+                          <a:ext cx="7594600" cy="10669270"/>
+                          <a:chOff x="-31878" y="0"/>
+                          <a:chExt cx="7594728" cy="10669524"/>
+                        </a:xfrm>
+                      </wpg:grpSpPr>
+                      <wps:wsp>
+                        <wps:cNvPr id="4934" name="Shape 4934"/>
+                        <wps:cNvSpPr/>
+                        <wps:spPr>
+                          <a:xfrm>
+                            <a:off x="2286" y="6249924"/>
+                            <a:ext cx="7560564" cy="4419600"/>
+                          </a:xfrm>
+                          <a:custGeom>
+                            <a:avLst/>
+                            <a:gdLst/>
+                            <a:ahLst/>
+                            <a:cxnLst/>
+                            <a:rect l="0" t="0" r="0" b="0"/>
+                            <a:pathLst>
+                              <a:path w="7560564" h="4419600">
+                                <a:moveTo>
+                                  <a:pt x="0" y="0"/>
+                                </a:moveTo>
+                                <a:lnTo>
+                                  <a:pt x="7560564" y="0"/>
+                                </a:lnTo>
+                                <a:lnTo>
+                                  <a:pt x="7560564" y="4419600"/>
+                                </a:lnTo>
+                                <a:lnTo>
+                                  <a:pt x="0" y="4419600"/>
+                                </a:lnTo>
+                                <a:lnTo>
+                                  <a:pt x="0" y="0"/>
+                                </a:lnTo>
+                              </a:path>
+                            </a:pathLst>
+                          </a:custGeom>
+                          <a:ln w="0" cap="flat">
+                            <a:miter lim="127000"/>
+                          </a:ln>
+                        </wps:spPr>
+                        <wps:style>
+                          <a:lnRef idx="0">
+                            <a:srgbClr val="000000">
+                              <a:alpha val="0"/>
+                            </a:srgbClr>
+                          </a:lnRef>
+                          <a:fillRef idx="1">
+                            <a:srgbClr val="404040"/>
+                          </a:fillRef>
+                          <a:effectRef idx="0">
+                            <a:scrgbClr r="0" g="0" b="0"/>
+                          </a:effectRef>
+                          <a:fontRef idx="none"/>
+                        </wps:style>
+                        <wps:bodyPr/>
+                      </wps:wsp>
+                      <wps:wsp>
+                        <wps:cNvPr id="4935" name="Shape 4935"/>
+                        <wps:cNvSpPr/>
+                        <wps:spPr>
+                          <a:xfrm>
+                            <a:off x="12954" y="0"/>
+                            <a:ext cx="7549896" cy="1520952"/>
+                          </a:xfrm>
+                          <a:custGeom>
+                            <a:avLst/>
+                            <a:gdLst/>
+                            <a:ahLst/>
+                            <a:cxnLst/>
+                            <a:rect l="0" t="0" r="0" b="0"/>
+                            <a:pathLst>
+                              <a:path w="7549896" h="1520952">
+                                <a:moveTo>
+                                  <a:pt x="0" y="0"/>
+                                </a:moveTo>
+                                <a:lnTo>
+                                  <a:pt x="7549896" y="0"/>
+                                </a:lnTo>
+                                <a:lnTo>
+                                  <a:pt x="7549896" y="1520952"/>
+                                </a:lnTo>
+                                <a:lnTo>
+                                  <a:pt x="0" y="1520952"/>
+                                </a:lnTo>
+                                <a:lnTo>
+                                  <a:pt x="0" y="0"/>
+                                </a:lnTo>
+                              </a:path>
+                            </a:pathLst>
+                          </a:custGeom>
+                          <a:ln w="0" cap="flat">
+                            <a:miter lim="127000"/>
+                          </a:ln>
+                        </wps:spPr>
+                        <wps:style>
+                          <a:lnRef idx="0">
+                            <a:srgbClr val="000000">
+                              <a:alpha val="0"/>
+                            </a:srgbClr>
+                          </a:lnRef>
+                          <a:fillRef idx="1">
+                            <a:srgbClr val="7F7F7F"/>
+                          </a:fillRef>
+                          <a:effectRef idx="0">
+                            <a:scrgbClr r="0" g="0" b="0"/>
+                          </a:effectRef>
+                          <a:fontRef idx="none"/>
+                        </wps:style>
+                        <wps:bodyPr/>
+                      </wps:wsp>
+                      <wps:wsp>
+                        <wps:cNvPr id="8" name="Rectangle 8"/>
+                        <wps:cNvSpPr/>
+                        <wps:spPr>
+                          <a:xfrm>
+                            <a:off x="916686" y="917345"/>
+                            <a:ext cx="47022" cy="188711"/>
+                          </a:xfrm>
+                          <a:prstGeom prst="rect">
+                            <a:avLst/>
+                          </a:prstGeom>
+                          <a:ln>
+                            <a:noFill/>
+                          </a:ln>
+                        </wps:spPr>
+                        <wps:txbx>
+                          <w:txbxContent>
+                            <w:p>
+                              <w:pPr>
+                                <w:spacing w:after="160"/>
+                                <w:ind w:left="0" w:right="0" w:firstLine="0"/>
+                                <w:jc w:val="left"/>
+                              </w:pPr>
+                              <w:r>
+                                <w:rPr>
+                                  <w:b/>
+                                  <w:sz w:val="20"/>
+                                </w:rPr>
+                                <w:t xml:space="preserve"> </w:t>
+                              </w:r>
+                            </w:p>
+                          </w:txbxContent>
+                        </wps:txbx>
+                        <wps:bodyPr horzOverflow="overflow" vert="horz" lIns="0" tIns="0" rIns="0" bIns="0" rtlCol="0">
+                          <a:noAutofit/>
+                        </wps:bodyPr>
+                      </wps:wsp>
+                      <wps:wsp>
+                        <wps:cNvPr id="9" name="Rectangle 9"/>
+                        <wps:cNvSpPr/>
+                        <wps:spPr>
+                          <a:xfrm>
+                            <a:off x="916686" y="1212238"/>
+                            <a:ext cx="47022" cy="188711"/>
+                          </a:xfrm>
+                          <a:prstGeom prst="rect">
+                            <a:avLst/>
+                          </a:prstGeom>
+                          <a:ln>
+                            <a:noFill/>
+                          </a:ln>
+                        </wps:spPr>
+                        <wps:txbx>
+                          <w:txbxContent>
+                            <w:p>
+                              <w:pPr>
+                                <w:spacing w:after="160"/>
+                                <w:ind w:left="0" w:right="0" w:firstLine="0"/>
+                                <w:jc w:val="left"/>
+                              </w:pPr>
+                              <w:r>
+                                <w:rPr>
+                                  <w:b/>
+                                  <w:sz w:val="20"/>
+                                </w:rPr>
+                                <w:t xml:space="preserve"> </w:t>
+                              </w:r>
+                            </w:p>
+                          </w:txbxContent>
+                        </wps:txbx>
+                        <wps:bodyPr horzOverflow="overflow" vert="horz" lIns="0" tIns="0" rIns="0" bIns="0" rtlCol="0">
+                          <a:noAutofit/>
+                        </wps:bodyPr>
+                      </wps:wsp>
+                      <wps:wsp>
+                        <wps:cNvPr id="10" name="Rectangle 10"/>
+                        <wps:cNvSpPr/>
+                        <wps:spPr>
+                          <a:xfrm>
+                            <a:off x="951738" y="1212238"/>
+                            <a:ext cx="47022" cy="188711"/>
+                          </a:xfrm>
+                          <a:prstGeom prst="rect">
+                            <a:avLst/>
+                          </a:prstGeom>
+                          <a:ln>
+                            <a:noFill/>
+                          </a:ln>
+                        </wps:spPr>
+                        <wps:txbx>
+                          <w:txbxContent>
+                            <w:p>
+                              <w:pPr>
+                                <w:spacing w:after="160"/>
+                                <w:ind w:left="0" w:right="0" w:firstLine="0"/>
+                                <w:jc w:val="left"/>
+                              </w:pPr>
+                              <w:r>
+                                <w:rPr>
+                                  <w:b/>
+                                  <w:sz w:val="20"/>
+                                </w:rPr>
+                                <w:t xml:space="preserve"> </w:t>
+                              </w:r>
+                            </w:p>
+                          </w:txbxContent>
+                        </wps:txbx>
+                        <wps:bodyPr horzOverflow="overflow" vert="horz" lIns="0" tIns="0" rIns="0" bIns="0" rtlCol="0">
+                          <a:noAutofit/>
+                        </wps:bodyPr>
+                      </wps:wsp>
+                      <wps:wsp>
+                        <wps:cNvPr id="11" name="Rectangle 11"/>
+                        <wps:cNvSpPr/>
+                        <wps:spPr>
+                          <a:xfrm>
+                            <a:off x="2780792" y="1212238"/>
+                            <a:ext cx="47022" cy="188711"/>
+                          </a:xfrm>
+                          <a:prstGeom prst="rect">
+                            <a:avLst/>
+                          </a:prstGeom>
+                          <a:ln>
+                            <a:noFill/>
+                          </a:ln>
+                        </wps:spPr>
+                        <wps:txbx>
+                          <w:txbxContent>
+                            <w:p>
+                              <w:pPr>
+                                <w:spacing w:after="160"/>
+                                <w:ind w:left="0" w:right="0" w:firstLine="0"/>
+                                <w:jc w:val="left"/>
+                              </w:pPr>
+                              <w:r>
+                                <w:rPr>
+                                  <w:b/>
+                                  <w:sz w:val="20"/>
+                                </w:rPr>
+                                <w:t xml:space="preserve"> </w:t>
+                              </w:r>
+                            </w:p>
+                          </w:txbxContent>
+                        </wps:txbx>
+                        <wps:bodyPr horzOverflow="overflow" vert="horz" lIns="0" tIns="0" rIns="0" bIns="0" rtlCol="0">
+                          <a:noAutofit/>
+                        </wps:bodyPr>
+                      </wps:wsp>
+                      <wps:wsp>
+                        <wps:cNvPr id="12" name="Rectangle 12"/>
+                        <wps:cNvSpPr/>
+                        <wps:spPr>
+                          <a:xfrm>
+                            <a:off x="604266" y="7564779"/>
+                            <a:ext cx="47022" cy="188712"/>
+                          </a:xfrm>
+                          <a:prstGeom prst="rect">
+                            <a:avLst/>
+                          </a:prstGeom>
+                          <a:ln>
+                            <a:noFill/>
+                          </a:ln>
+                        </wps:spPr>
+                        <wps:txbx>
+                          <w:txbxContent>
+                            <w:p>
+                              <w:pPr>
+                                <w:spacing w:after="160"/>
+                                <w:ind w:left="0" w:right="0" w:firstLine="0"/>
+                                <w:jc w:val="left"/>
+                              </w:pPr>
+                              <w:r>
+                                <w:rPr>
+                                  <w:b/>
+                                  <w:sz w:val="20"/>
+                                </w:rPr>
+                                <w:t xml:space="preserve"> </w:t>
+                              </w:r>
+                            </w:p>
+                          </w:txbxContent>
+                        </wps:txbx>
+                        <wps:bodyPr horzOverflow="overflow" vert="horz" lIns="0" tIns="0" rIns="0" bIns="0" rtlCol="0">
+                          <a:noAutofit/>
+                        </wps:bodyPr>
+                      </wps:wsp>
+                      <wps:wsp>
+                        <wps:cNvPr id="13" name="Rectangle 13"/>
+                        <wps:cNvSpPr/>
+                        <wps:spPr>
+                          <a:xfrm>
+                            <a:off x="604266" y="7849005"/>
+                            <a:ext cx="47022" cy="188711"/>
+                          </a:xfrm>
+                          <a:prstGeom prst="rect">
+                            <a:avLst/>
+                          </a:prstGeom>
+                          <a:ln>
+                            <a:noFill/>
+                          </a:ln>
+                        </wps:spPr>
+                        <wps:txbx>
+                          <w:txbxContent>
+                            <w:p>
+                              <w:pPr>
+                                <w:spacing w:after="160"/>
+                                <w:ind w:left="0" w:right="0" w:firstLine="0"/>
+                                <w:jc w:val="left"/>
+                              </w:pPr>
+                              <w:r>
+                                <w:rPr>
+                                  <w:b/>
+                                  <w:sz w:val="20"/>
+                                </w:rPr>
+                                <w:t xml:space="preserve"> </w:t>
+                              </w:r>
+                            </w:p>
+                          </w:txbxContent>
+                        </wps:txbx>
+                        <wps:bodyPr horzOverflow="overflow" vert="horz" lIns="0" tIns="0" rIns="0" bIns="0" rtlCol="0">
+                          <a:noAutofit/>
+                        </wps:bodyPr>
+                      </wps:wsp>
+                      <wps:wsp>
+                        <wps:cNvPr id="3688" name="Rectangle 3688"/>
+                        <wps:cNvSpPr/>
+                        <wps:spPr>
+                          <a:xfrm>
+                            <a:off x="774954" y="690394"/>
+                            <a:ext cx="435914" cy="341247"/>
+                          </a:xfrm>
+                          <a:prstGeom prst="rect">
+                            <a:avLst/>
+                          </a:prstGeom>
+                          <a:ln>
+                            <a:noFill/>
+                          </a:ln>
+                        </wps:spPr>
+                        <wps:txbx>
+                          <w:txbxContent>
+                            <w:p>
+                              <w:pPr>
+                                <w:spacing w:after="160"/>
+                                <w:ind w:left="0" w:right="0" w:firstLine="0"/>
+                                <w:jc w:val="left"/>
+                              </w:pPr>
+                              <w:r>
+                                <w:rPr>
+                                  <w:rFonts w:ascii="Franklin Gothic Book" w:eastAsia="Franklin Gothic Book" w:hAnsi="Franklin Gothic Book" w:cs="Franklin Gothic Book"/>
+                                  <w:color w:val="FFFFFF"/>
+                                  <w:sz w:val="44"/>
+                                </w:rPr>
+                                <w:t>10</w:t>
+                              </w:r>
+                            </w:p>
+                          </w:txbxContent>
+                        </wps:txbx>
+                        <wps:bodyPr horzOverflow="overflow" vert="horz" lIns="0" tIns="0" rIns="0" bIns="0" rtlCol="0">
+                          <a:noAutofit/>
+                        </wps:bodyPr>
+                      </wps:wsp>
+                      <wps:wsp>
+                        <wps:cNvPr id="3689" name="Rectangle 3689"/>
+                        <wps:cNvSpPr/>
+                        <wps:spPr>
+                          <a:xfrm>
+                            <a:off x="1102709" y="690394"/>
+                            <a:ext cx="780330" cy="341247"/>
+                          </a:xfrm>
+                          <a:prstGeom prst="rect">
+                            <a:avLst/>
+                          </a:prstGeom>
+                          <a:ln>
+                            <a:noFill/>
+                          </a:ln>
+                        </wps:spPr>
+                        <wps:txbx>
+                          <w:txbxContent>
+                            <w:p>
+                              <w:pPr>
+                                <w:spacing w:after="160"/>
+                                <w:ind w:left="0" w:right="0" w:firstLine="0"/>
+                                <w:jc w:val="left"/>
+                              </w:pPr>
+                              <w:r>
+                                <w:rPr>
+                                  <w:rFonts w:ascii="Franklin Gothic Book" w:eastAsia="Franklin Gothic Book" w:hAnsi="Franklin Gothic Book" w:cs="Franklin Gothic Book"/>
+                                  <w:color w:val="FFFFFF"/>
+                                  <w:sz w:val="44"/>
+                                </w:rPr>
+                                <w:t xml:space="preserve"> Ano </w:t>
+                              </w:r>
+                            </w:p>
+                          </w:txbxContent>
+                        </wps:txbx>
+                        <wps:bodyPr horzOverflow="overflow" vert="horz" lIns="0" tIns="0" rIns="0" bIns="0" rtlCol="0">
+                          <a:noAutofit/>
+                        </wps:bodyPr>
+                      </wps:wsp>
+                      <wps:wsp>
+                        <wps:cNvPr id="15" name="Rectangle 15"/>
+                        <wps:cNvSpPr/>
+                        <wps:spPr>
+                          <a:xfrm>
+                            <a:off x="1689608" y="690394"/>
+                            <a:ext cx="217957" cy="341247"/>
+                          </a:xfrm>
+                          <a:prstGeom prst="rect">
+                            <a:avLst/>
+                          </a:prstGeom>
+                          <a:ln>
+                            <a:noFill/>
+                          </a:ln>
+                        </wps:spPr>
+                        <wps:txbx>
+                          <w:txbxContent>
+                            <w:p>
+                              <w:pPr>
+                                <w:spacing w:after="160"/>
+                                <w:ind w:left="0" w:right="0" w:firstLine="0"/>
+                                <w:jc w:val="left"/>
+                              </w:pPr>
+                              <w:r>
+                                <w:rPr>
+                                  <w:rFonts w:ascii="Franklin Gothic Book" w:eastAsia="Franklin Gothic Book" w:hAnsi="Franklin Gothic Book" w:cs="Franklin Gothic Book"/>
+                                  <w:color w:val="FFFFFF"/>
+                                  <w:sz w:val="44"/>
+                                </w:rPr>
+                                <w:t>–</w:t>
+                              </w:r>
+                            </w:p>
+                          </w:txbxContent>
+                        </wps:txbx>
+                        <wps:bodyPr horzOverflow="overflow" vert="horz" lIns="0" tIns="0" rIns="0" bIns="0" rtlCol="0">
+                          <a:noAutofit/>
+                        </wps:bodyPr>
+                      </wps:wsp>
+                      <wps:wsp>
+                        <wps:cNvPr id="16" name="Rectangle 16"/>
+                        <wps:cNvSpPr/>
+                        <wps:spPr>
+                          <a:xfrm>
+                            <a:off x="1853438" y="690394"/>
+                            <a:ext cx="92985" cy="341247"/>
+                          </a:xfrm>
+                          <a:prstGeom prst="rect">
+                            <a:avLst/>
+                          </a:prstGeom>
+                          <a:ln>
+                            <a:noFill/>
+                          </a:ln>
+                        </wps:spPr>
+                        <wps:txbx>
+                          <w:txbxContent>
+                            <w:p>
+                              <w:pPr>
+                                <w:spacing w:after="160"/>
+                                <w:ind w:left="0" w:right="0" w:firstLine="0"/>
+                                <w:jc w:val="left"/>
+                              </w:pPr>
+                              <w:r>
+                                <w:rPr>
+                                  <w:rFonts w:ascii="Franklin Gothic Book" w:eastAsia="Franklin Gothic Book" w:hAnsi="Franklin Gothic Book" w:cs="Franklin Gothic Book"/>
+                                  <w:color w:val="FFFFFF"/>
+                                  <w:sz w:val="44"/>
+                                </w:rPr>
+                                <w:t xml:space="preserve"> </w:t>
+                              </w:r>
+                            </w:p>
+                          </w:txbxContent>
+                        </wps:txbx>
+                        <wps:bodyPr horzOverflow="overflow" vert="horz" lIns="0" tIns="0" rIns="0" bIns="0" rtlCol="0">
+                          <a:noAutofit/>
+                        </wps:bodyPr>
+                      </wps:wsp>
+                      <wps:wsp>
+                        <wps:cNvPr id="17" name="Rectangle 17"/>
+                        <wps:cNvSpPr/>
+                        <wps:spPr>
+                          <a:xfrm>
+                            <a:off x="1923542" y="690394"/>
+                            <a:ext cx="3472058" cy="341247"/>
+                          </a:xfrm>
+                          <a:prstGeom prst="rect">
+                            <a:avLst/>
+                          </a:prstGeom>
+                          <a:ln>
+                            <a:noFill/>
+                          </a:ln>
+                        </wps:spPr>
+                        <wps:txbx>
+                          <w:txbxContent>
+                            <w:p>
+                              <w:pPr>
+                                <w:spacing w:after="160"/>
+                                <w:ind w:left="0" w:right="0" w:firstLine="0"/>
+                                <w:jc w:val="left"/>
+                              </w:pPr>
+                              <w:r>
+                                <w:rPr>
+                                  <w:rFonts w:ascii="Franklin Gothic Book" w:eastAsia="Franklin Gothic Book" w:hAnsi="Franklin Gothic Book" w:cs="Franklin Gothic Book"/>
+                                  <w:color w:val="FFFFFF"/>
+                                  <w:sz w:val="44"/>
+                                </w:rPr>
+                                <w:t>TGPSI22P</w:t>
+                              </w:r>
+                              <w:r>
+                                <w:rPr>
+                                  <w:rFonts w:ascii="Franklin Gothic Book" w:eastAsia="Franklin Gothic Book" w:hAnsi="Franklin Gothic Book" w:cs="Franklin Gothic Book"/>
+                                  <w:color w:val="FFFFFF"/>
+                                  <w:sz w:val="44"/>
+                                </w:rPr>
+                                <w:t xml:space="preserve"> </w:t>
+                              </w:r>
+                              <w:r>
+                                <w:rPr>
+                                  <w:rFonts w:ascii="Franklin Gothic Book" w:eastAsia="Franklin Gothic Book" w:hAnsi="Franklin Gothic Book" w:cs="Franklin Gothic Book"/>
+                                  <w:color w:val="FFFFFF"/>
+                                  <w:sz w:val="44"/>
+                                </w:rPr>
+                                <w:t xml:space="preserve">| 2222116 </w:t>
+                              </w:r>
+                            </w:p>
+                          </w:txbxContent>
+                        </wps:txbx>
+                        <wps:bodyPr horzOverflow="overflow" vert="horz" lIns="0" tIns="0" rIns="0" bIns="0" rtlCol="0">
+                          <a:noAutofit/>
+                        </wps:bodyPr>
+                      </wps:wsp>
+                      <wps:wsp>
+                        <wps:cNvPr id="18" name="Rectangle 18"/>
+                        <wps:cNvSpPr/>
+                        <wps:spPr>
+                          <a:xfrm>
+                            <a:off x="4534408" y="690394"/>
+                            <a:ext cx="217957" cy="341247"/>
+                          </a:xfrm>
+                          <a:prstGeom prst="rect">
+                            <a:avLst/>
+                          </a:prstGeom>
+                          <a:ln>
+                            <a:noFill/>
+                          </a:ln>
+                        </wps:spPr>
+                        <wps:txbx>
+                          <w:txbxContent>
+                            <w:p>
+                              <w:pPr>
+                                <w:spacing w:after="160"/>
+                                <w:ind w:left="0" w:right="0" w:firstLine="0"/>
+                                <w:jc w:val="left"/>
+                              </w:pPr>
+                              <w:r>
+                                <w:rPr>
+                                  <w:rFonts w:ascii="Franklin Gothic Book" w:eastAsia="Franklin Gothic Book" w:hAnsi="Franklin Gothic Book" w:cs="Franklin Gothic Book"/>
+                                  <w:color w:val="FFFFFF"/>
+                                  <w:sz w:val="44"/>
+                                </w:rPr>
+                                <w:t>–</w:t>
+                              </w:r>
+                            </w:p>
+                          </w:txbxContent>
+                        </wps:txbx>
+                        <wps:bodyPr horzOverflow="overflow" vert="horz" lIns="0" tIns="0" rIns="0" bIns="0" rtlCol="0">
+                          <a:noAutofit/>
+                        </wps:bodyPr>
+                      </wps:wsp>
+                      <wps:wsp>
+                        <wps:cNvPr id="19" name="Rectangle 19"/>
+                        <wps:cNvSpPr/>
+                        <wps:spPr>
+                          <a:xfrm>
+                            <a:off x="4698238" y="690394"/>
+                            <a:ext cx="92985" cy="341247"/>
+                          </a:xfrm>
+                          <a:prstGeom prst="rect">
+                            <a:avLst/>
+                          </a:prstGeom>
+                          <a:ln>
+                            <a:noFill/>
+                          </a:ln>
+                        </wps:spPr>
+                        <wps:txbx>
+                          <w:txbxContent>
+                            <w:p>
+                              <w:pPr>
+                                <w:spacing w:after="160"/>
+                                <w:ind w:left="0" w:right="0" w:firstLine="0"/>
+                                <w:jc w:val="left"/>
+                              </w:pPr>
+                              <w:r>
+                                <w:rPr>
+                                  <w:rFonts w:ascii="Franklin Gothic Book" w:eastAsia="Franklin Gothic Book" w:hAnsi="Franklin Gothic Book" w:cs="Franklin Gothic Book"/>
+                                  <w:color w:val="FFFFFF"/>
+                                  <w:sz w:val="44"/>
+                                </w:rPr>
+                                <w:t xml:space="preserve"> </w:t>
+                              </w:r>
+                            </w:p>
+                          </w:txbxContent>
+                        </wps:txbx>
+                        <wps:bodyPr horzOverflow="overflow" vert="horz" lIns="0" tIns="0" rIns="0" bIns="0" rtlCol="0">
+                          <a:noAutofit/>
+                        </wps:bodyPr>
+                      </wps:wsp>
+                      <wps:wsp>
+                        <wps:cNvPr id="20" name="Rectangle 20"/>
+                        <wps:cNvSpPr/>
+                        <wps:spPr>
+                          <a:xfrm>
+                            <a:off x="4768342" y="690394"/>
+                            <a:ext cx="2458150" cy="341247"/>
+                          </a:xfrm>
+                          <a:prstGeom prst="rect">
+                            <a:avLst/>
+                          </a:prstGeom>
+                          <a:ln>
+                            <a:noFill/>
+                          </a:ln>
+                        </wps:spPr>
+                        <wps:txbx>
+                          <w:txbxContent>
+                            <w:p>
+                              <w:pPr>
+                                <w:spacing w:after="160"/>
+                                <w:ind w:left="0" w:right="0" w:firstLine="0"/>
+                                <w:jc w:val="left"/>
+                              </w:pPr>
+                              <w:r>
+                                <w:rPr>
+                                  <w:rFonts w:ascii="Franklin Gothic Book" w:eastAsia="Franklin Gothic Book" w:hAnsi="Franklin Gothic Book" w:cs="Franklin Gothic Book"/>
+                                  <w:color w:val="FFFFFF"/>
+                                  <w:sz w:val="44"/>
+                                </w:rPr>
+                                <w:t xml:space="preserve">Joseth </w:t>
+                              </w:r>
+                              <w:proofErr w:type="spellStart"/>
+                              <w:r>
+                                <w:rPr>
+                                  <w:rFonts w:ascii="Franklin Gothic Book" w:eastAsia="Franklin Gothic Book" w:hAnsi="Franklin Gothic Book" w:cs="Franklin Gothic Book"/>
+                                  <w:color w:val="FFFFFF"/>
+                                  <w:sz w:val="44"/>
+                                </w:rPr>
+                                <w:t>Balcazar</w:t>
+                              </w:r>
+                              <w:proofErr w:type="spellEnd"/>
+                            </w:p>
+                          </w:txbxContent>
+                        </wps:txbx>
+                        <wps:bodyPr horzOverflow="overflow" vert="horz" lIns="0" tIns="0" rIns="0" bIns="0" rtlCol="0">
+                          <a:noAutofit/>
+                        </wps:bodyPr>
+                      </wps:wsp>
+                      <wps:wsp>
+                        <wps:cNvPr id="21" name="Rectangle 21"/>
+                        <wps:cNvSpPr/>
+                        <wps:spPr>
+                          <a:xfrm>
+                            <a:off x="6616446" y="690394"/>
+                            <a:ext cx="92985" cy="341247"/>
+                          </a:xfrm>
+                          <a:prstGeom prst="rect">
+                            <a:avLst/>
+                          </a:prstGeom>
+                          <a:ln>
+                            <a:noFill/>
+                          </a:ln>
+                        </wps:spPr>
+                        <wps:txbx>
+                          <w:txbxContent>
+                            <w:p>
+                              <w:pPr>
+                                <w:spacing w:after="160"/>
+                                <w:ind w:left="0" w:right="0" w:firstLine="0"/>
+                                <w:jc w:val="left"/>
+                              </w:pPr>
+                              <w:r>
+                                <w:rPr>
+                                  <w:rFonts w:ascii="Franklin Gothic Book" w:eastAsia="Franklin Gothic Book" w:hAnsi="Franklin Gothic Book" w:cs="Franklin Gothic Book"/>
+                                  <w:color w:val="FFFFFF"/>
+                                  <w:sz w:val="44"/>
+                                </w:rPr>
+                                <w:t xml:space="preserve"> </w:t>
+                              </w:r>
+                            </w:p>
+                          </w:txbxContent>
+                        </wps:txbx>
+                        <wps:bodyPr horzOverflow="overflow" vert="horz" lIns="0" tIns="0" rIns="0" bIns="0" rtlCol="0">
+                          <a:noAutofit/>
+                        </wps:bodyPr>
+                      </wps:wsp>
+                      <pic:pic xmlns:pic="http://schemas.openxmlformats.org/drawingml/2006/picture">
+                        <pic:nvPicPr>
+                          <pic:cNvPr id="23" name="Picture 23"/>
+                          <pic:cNvPicPr/>
+                        </pic:nvPicPr>
+                        <pic:blipFill>
+                          <a:blip r:embed="rId6"/>
+                          <a:stretch>
+                            <a:fillRect/>
+                          </a:stretch>
+                        </pic:blipFill>
+                        <pic:spPr>
+                          <a:xfrm>
+                            <a:off x="-31878" y="1520952"/>
+                            <a:ext cx="7559802" cy="4986528"/>
+                          </a:xfrm>
+                          <a:prstGeom prst="rect">
+                            <a:avLst/>
+                          </a:prstGeom>
+                        </pic:spPr>
+                      </pic:pic>
+                      <wps:wsp>
+                        <wps:cNvPr id="24" name="Rectangle 24"/>
+                        <wps:cNvSpPr/>
+                        <wps:spPr>
+                          <a:xfrm>
+                            <a:off x="1187450" y="7778784"/>
+                            <a:ext cx="341712" cy="485303"/>
+                          </a:xfrm>
+                          <a:prstGeom prst="rect">
+                            <a:avLst/>
+                          </a:prstGeom>
+                          <a:ln>
+                            <a:noFill/>
+                          </a:ln>
+                        </wps:spPr>
+                        <wps:txbx>
+                          <w:txbxContent>
+                            <w:p>
+                              <w:pPr>
+                                <w:spacing w:after="160"/>
+                                <w:ind w:left="0" w:right="0" w:firstLine="0"/>
+                                <w:jc w:val="left"/>
+                              </w:pPr>
+                            </w:p>
+                          </w:txbxContent>
+                        </wps:txbx>
+                        <wps:bodyPr horzOverflow="overflow" vert="horz" lIns="0" tIns="0" rIns="0" bIns="0" rtlCol="0">
+                          <a:noAutofit/>
+                        </wps:bodyPr>
+                      </wps:wsp>
+                      <wps:wsp>
+                        <wps:cNvPr id="27" name="Rectangle 27"/>
+                        <wps:cNvSpPr/>
+                        <wps:spPr>
+                          <a:xfrm>
+                            <a:off x="651288" y="7841493"/>
+                            <a:ext cx="6123421" cy="1223267"/>
+                          </a:xfrm>
+                          <a:prstGeom prst="rect">
+                            <a:avLst/>
+                          </a:prstGeom>
+                          <a:ln>
+                            <a:noFill/>
+                          </a:ln>
+                        </wps:spPr>
+                        <wps:txbx>
+                          <w:txbxContent>
+                            <w:p>
+                              <w:pPr>
+                                <w:spacing w:after="160"/>
+                                <w:ind w:left="0" w:right="0" w:firstLine="0"/>
+                                <w:jc w:val="center"/>
+                                <w:rPr>
+                                  <w:b/>
+                                  <w:color w:val="FFFFFF"/>
+                                  <w:sz w:val="45"/>
+                                  <w:lang w:val="en-US"/>
+                                </w:rPr>
+                              </w:pPr>
+                              <w:r>
+                                <w:rPr>
+                                  <w:b/>
+                                  <w:color w:val="FFFFFF"/>
+                                  <w:sz w:val="56"/>
+                                  <w:lang w:val="en-US"/>
+                                </w:rPr>
+                                <w:t>T</w:t>
+                              </w:r>
+                              <w:r>
+                                <w:rPr>
+                                  <w:b/>
+                                  <w:color w:val="FFFFFF"/>
+                                  <w:sz w:val="45"/>
+                                  <w:lang w:val="en-US"/>
+                                </w:rPr>
+                                <w:t xml:space="preserve">HE </w:t>
+                              </w:r>
+                              <w:r>
+                                <w:rPr>
+                                  <w:b/>
+                                  <w:color w:val="FFFFFF"/>
+                                  <w:sz w:val="56"/>
+                                  <w:szCs w:val="56"/>
+                                  <w:lang w:val="en-US"/>
+                                </w:rPr>
+                                <w:t>S</w:t>
+                              </w:r>
+                              <w:r>
+                                <w:rPr>
+                                  <w:b/>
+                                  <w:color w:val="FFFFFF"/>
+                                  <w:sz w:val="45"/>
+                                  <w:szCs w:val="45"/>
+                                  <w:lang w:val="en-US"/>
+                                </w:rPr>
+                                <w:t>IMPLE</w:t>
+                              </w:r>
+                              <w:r>
+                                <w:rPr>
+                                  <w:b/>
+                                  <w:color w:val="FFFFFF"/>
+                                  <w:sz w:val="45"/>
+                                  <w:lang w:val="en-US"/>
+                                </w:rPr>
+                                <w:t xml:space="preserve"> </w:t>
+                              </w:r>
+                              <w:r>
+                                <w:rPr>
+                                  <w:b/>
+                                  <w:color w:val="FFFFFF"/>
+                                  <w:sz w:val="56"/>
+                                  <w:lang w:val="en-US"/>
+                                </w:rPr>
+                                <w:t>L</w:t>
+                              </w:r>
+                              <w:r>
+                                <w:rPr>
+                                  <w:b/>
+                                  <w:color w:val="FFFFFF"/>
+                                  <w:sz w:val="45"/>
+                                  <w:szCs w:val="45"/>
+                                  <w:lang w:val="en-US"/>
+                                </w:rPr>
+                                <w:t>IFE</w:t>
+                              </w:r>
+                              <w:r>
+                                <w:rPr>
+                                  <w:b/>
+                                  <w:color w:val="FFFFFF"/>
+                                  <w:sz w:val="45"/>
+                                  <w:lang w:val="en-US"/>
+                                </w:rPr>
+                                <w:t xml:space="preserve"> OF A</w:t>
+                              </w:r>
+                              <w:r>
+                                <w:rPr>
+                                  <w:b/>
+                                  <w:color w:val="FFFFFF"/>
+                                  <w:sz w:val="45"/>
+                                  <w:lang w:val="en-US"/>
+                                </w:rPr>
+                                <w:t xml:space="preserve"> </w:t>
+                              </w:r>
+                              <w:r>
+                                <w:rPr>
+                                  <w:b/>
+                                  <w:color w:val="FFFFFF"/>
+                                  <w:sz w:val="56"/>
+                                  <w:szCs w:val="56"/>
+                                  <w:lang w:val="en-US"/>
+                                </w:rPr>
+                                <w:t>S</w:t>
+                              </w:r>
+                              <w:r>
+                                <w:rPr>
+                                  <w:b/>
+                                  <w:color w:val="FFFFFF"/>
+                                  <w:sz w:val="45"/>
+                                  <w:lang w:val="en-US"/>
+                                </w:rPr>
+                                <w:t>QUARE</w:t>
+                              </w:r>
+                            </w:p>
+                            <w:p>
+                              <w:pPr>
+                                <w:spacing w:after="160"/>
+                                <w:ind w:left="0" w:right="0" w:firstLine="0"/>
+                                <w:jc w:val="center"/>
+                                <w:rPr>
+                                  <w:b/>
+                                  <w:color w:val="FFFFFF"/>
+                                  <w:sz w:val="45"/>
+                                  <w:lang w:val="en-US"/>
+                                </w:rPr>
+                              </w:pPr>
+                            </w:p>
+                            <w:p>
+                              <w:pPr>
+                                <w:spacing w:after="160"/>
+                                <w:ind w:left="0" w:right="0" w:firstLine="0"/>
+                                <w:jc w:val="center"/>
+                                <w:rPr>
+                                  <w:b/>
+                                  <w:color w:val="FFFFFF"/>
+                                  <w:sz w:val="28"/>
+                                  <w:szCs w:val="28"/>
+                                  <w:lang w:val="pt-PT"/>
+                                </w:rPr>
+                              </w:pPr>
+                              <w:r>
+                                <w:rPr>
+                                  <w:b/>
+                                  <w:color w:val="FFFFFF"/>
+                                  <w:sz w:val="28"/>
+                                  <w:szCs w:val="28"/>
+                                  <w:lang w:val="pt-PT"/>
+                                </w:rPr>
+                                <w:t>Divirta-se na simplicidade do mundo quadrado!</w:t>
+                              </w:r>
+                            </w:p>
+                            <w:p>
+                              <w:pPr>
+                                <w:spacing w:after="160"/>
+                                <w:ind w:left="0" w:right="0" w:firstLine="0"/>
+                                <w:jc w:val="left"/>
+                                <w:rPr>
+                                  <w:b/>
+                                  <w:color w:val="FFFFFF"/>
+                                  <w:sz w:val="45"/>
+                                  <w:lang w:val="pt-PT"/>
+                                </w:rPr>
+                              </w:pPr>
+                            </w:p>
+                            <w:p>
+                              <w:pPr>
+                                <w:spacing w:after="160"/>
+                                <w:ind w:left="0" w:right="0" w:firstLine="0"/>
+                                <w:jc w:val="left"/>
+                                <w:rPr>
+                                  <w:lang w:val="pt-PT"/>
+                                </w:rPr>
+                              </w:pPr>
+                            </w:p>
+                            <w:p>
+                              <w:pPr>
+                                <w:spacing w:after="160"/>
+                                <w:ind w:left="0" w:right="0" w:firstLine="0"/>
+                                <w:jc w:val="left"/>
+                                <w:rPr>
+                                  <w:lang w:val="pt-PT"/>
+                                </w:rPr>
+                              </w:pPr>
+                              <w:r>
+                                <w:rPr>
+                                  <w:b/>
+                                  <w:color w:val="FFFFFF"/>
+                                  <w:sz w:val="45"/>
+                                  <w:lang w:val="pt-PT"/>
+                                </w:rPr>
+                                <w:t xml:space="preserve"> </w:t>
+                              </w:r>
+                            </w:p>
+                          </w:txbxContent>
+                        </wps:txbx>
+                        <wps:bodyPr horzOverflow="overflow" vert="horz" lIns="0" tIns="0" rIns="0" bIns="0" rtlCol="0">
+                          <a:noAutofit/>
+                        </wps:bodyPr>
+                      </wps:wsp>
+                      <wps:wsp>
+                        <wps:cNvPr id="33" name="Rectangle 33"/>
+                        <wps:cNvSpPr/>
+                        <wps:spPr>
+                          <a:xfrm>
+                            <a:off x="2769362" y="9143401"/>
+                            <a:ext cx="932029" cy="242132"/>
+                          </a:xfrm>
+                          <a:prstGeom prst="rect">
+                            <a:avLst/>
+                          </a:prstGeom>
+                          <a:ln>
+                            <a:noFill/>
+                          </a:ln>
+                        </wps:spPr>
+                        <wps:txbx>
+                          <w:txbxContent>
+                            <w:p>
+                              <w:pPr>
+                                <w:spacing w:after="160"/>
+                                <w:ind w:left="0" w:right="0" w:firstLine="0"/>
+                                <w:jc w:val="left"/>
+                              </w:pPr>
+                            </w:p>
+                          </w:txbxContent>
+                        </wps:txbx>
+                        <wps:bodyPr horzOverflow="overflow" vert="horz" lIns="0" tIns="0" rIns="0" bIns="0" rtlCol="0">
+                          <a:noAutofit/>
+                        </wps:bodyPr>
+                      </wps:wsp>
+                      <wps:wsp>
+                        <wps:cNvPr id="35" name="Rectangle 35"/>
+                        <wps:cNvSpPr/>
+                        <wps:spPr>
+                          <a:xfrm>
+                            <a:off x="5388102" y="9143401"/>
+                            <a:ext cx="78633" cy="242132"/>
+                          </a:xfrm>
+                          <a:prstGeom prst="rect">
+                            <a:avLst/>
+                          </a:prstGeom>
+                          <a:ln>
+                            <a:noFill/>
+                          </a:ln>
+                        </wps:spPr>
+                        <wps:txbx>
+                          <w:txbxContent>
+                            <w:p>
+                              <w:pPr>
+                                <w:spacing w:after="160"/>
+                                <w:ind w:left="0" w:right="0" w:firstLine="0"/>
+                                <w:jc w:val="left"/>
+                              </w:pPr>
+                              <w:r>
+                                <w:rPr>
+                                  <w:b/>
+                                  <w:color w:val="FFFFFF"/>
+                                  <w:sz w:val="28"/>
+                                </w:rPr>
+                                <w:t xml:space="preserve"> </w:t>
+                              </w:r>
+                            </w:p>
+                          </w:txbxContent>
+                        </wps:txbx>
+                        <wps:bodyPr horzOverflow="overflow" vert="horz" lIns="0" tIns="0" rIns="0" bIns="0" rtlCol="0">
+                          <a:noAutofit/>
+                        </wps:bodyPr>
+                      </wps:wsp>
+                      <wps:wsp>
+                        <wps:cNvPr id="37" name="Rectangle 37"/>
+                        <wps:cNvSpPr/>
+                        <wps:spPr>
+                          <a:xfrm>
+                            <a:off x="6179058" y="9143401"/>
+                            <a:ext cx="78633" cy="242132"/>
+                          </a:xfrm>
+                          <a:prstGeom prst="rect">
+                            <a:avLst/>
+                          </a:prstGeom>
+                          <a:ln>
+                            <a:noFill/>
+                          </a:ln>
+                        </wps:spPr>
+                        <wps:txbx>
+                          <w:txbxContent>
+                            <w:p>
+                              <w:pPr>
+                                <w:spacing w:after="160"/>
+                                <w:ind w:left="0" w:right="0" w:firstLine="0"/>
+                                <w:jc w:val="left"/>
+                              </w:pPr>
+                              <w:r>
+                                <w:rPr>
+                                  <w:b/>
+                                  <w:color w:val="FFFFFF"/>
+                                  <w:sz w:val="28"/>
+                                </w:rPr>
+                                <w:t xml:space="preserve"> </w:t>
+                              </w:r>
+                            </w:p>
+                          </w:txbxContent>
+                        </wps:txbx>
+                        <wps:bodyPr horzOverflow="overflow" vert="horz" lIns="0" tIns="0" rIns="0" bIns="0" rtlCol="0">
+                          <a:noAutofit/>
+                        </wps:bodyPr>
+                      </wps:wsp>
+                    </wpg:wgp>
+                  </a:graphicData>
+                </a:graphic>
+                <wp14:sizeRelH relativeFrom="margin">
+                  <wp14:pctWidth>0</wp14:pctWidth>
+                </wp14:sizeRelH>
+                <wp14:sizeRelV relativeFrom="margin">
+                  <wp14:pctHeight>0</wp14:pctHeight>
+                </wp14:sizeRelV>
+              </wp:anchor>
+            </w:drawing>
+          </mc:Choice>
+          <mc:Fallback>
+            <w:pict>
+              <v:group w14:anchorId="3D2007FD" id="Group 3692" o:spid="_x0000_s1026" style="position:absolute;margin-left:-.5pt;margin-top:-6pt;width:598pt;height:840.1pt;z-index:251660288;mso-position-horizontal-relative:page;mso-position-vertical-relative:page;mso-width-relative:margin;mso-height-relative:margin" coordorigin="-318" coordsize="75947,106695" o:gfxdata="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">
+                <v:shape id="Shape 4934" o:spid="_x0000_s1027" style="position:absolute;left:22;top:62499;width:75606;height:44196;visibility:visible;mso-wrap-style:square;v-text-anchor:top" coordsize="7560564,4419600" o:gfxdata="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" path="m,l7560564,r,4419600l,4419600,,e" fillcolor="#404040" stroked="f" strokeweight="0">
+                  <v:stroke miterlimit="83231f" joinstyle="miter"/>
+                  <v:path arrowok="t" textboxrect="0,0,7560564,4419600"/>
+                </v:shape>
+                <v:shape id="Shape 4935" o:spid="_x0000_s1028" style="position:absolute;left:129;width:75499;height:15209;visibility:visible;mso-wrap-style:square;v-text-anchor:top" coordsize="7549896,1520952" o:gfxdata="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" path="m,l7549896,r,1520952l,1520952,,e" fillcolor="#7f7f7f" stroked="f" strokeweight="0">
+                  <v:stroke miterlimit="83231f" joinstyle="miter"/>
+                  <v:path arrowok="t" textboxrect="0,0,7549896,1520952"/>
+                </v:shape>
+                <v:rect id="Rectangle 8" o:spid="_x0000_s1029" style="position:absolute;left:9166;top:9173;width:471;height:1887;visibility:visible;mso-wrap-style:square;v-text-anchor:top" o:gfxdata="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" filled="f" stroked="f">
+                  <v:textbox inset="0,0,0,0">
+                    <w:txbxContent>
+                      <w:p>
+                        <w:pPr>
+                          <w:spacing w:after="160"/>
+                          <w:ind w:left="0" w:right="0" w:firstLine="0"/>
+                          <w:jc w:val="left"/>
+                        </w:pPr>
+                        <w:r>
+                          <w:rPr>
+                            <w:b/>
+                            <w:sz w:val="20"/>
+                          </w:rPr>
+                          <w:t xml:space="preserve"> </w:t>
+                        </w:r>
+                      </w:p>
+                    </w:txbxContent>
+                  </v:textbox>
+                </v:rect>
+                <v:rect id="Rectangle 9" o:spid="_x0000_s1030" style="position:absolute;left:9166;top:12122;width:471;height:1887;visibility:visible;mso-wrap-style:square;v-text-anchor:top" o:gfxdata="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" filled="f" stroked="f">
+                  <v:textbox inset="0,0,0,0">
+                    <w:txbxContent>
+                      <w:p>
+                        <w:pPr>
+                          <w:spacing w:after="160"/>
+                          <w:ind w:left="0" w:right="0" w:firstLine="0"/>
+                          <w:jc w:val="left"/>
+                        </w:pPr>
+                        <w:r>
+                          <w:rPr>
+                            <w:b/>
+                            <w:sz w:val="20"/>
+                          </w:rPr>
+                          <w:t xml:space="preserve"> </w:t>
+                        </w:r>
+                      </w:p>
+                    </w:txbxContent>
+                  </v:textbox>
+                </v:rect>
+                <v:rect id="Rectangle 10" o:spid="_x0000_s1031" style="position:absolute;left:9517;top:12122;width:470;height:1887;visibility:visible;mso-wrap-style:square;v-text-anchor:top" o:gfxdata="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" filled="f" stroked="f">
+                  <v:textbox inset="0,0,0,0">
+                    <w:txbxContent>
+                      <w:p>
+                        <w:pPr>
+                          <w:spacing w:after="160"/>
+                          <w:ind w:left="0" w:right="0" w:firstLine="0"/>
+                          <w:jc w:val="left"/>
+                        </w:pPr>
+                        <w:r>
+                          <w:rPr>
+                            <w:b/>
+                            <w:sz w:val="20"/>
+                          </w:rPr>
+                          <w:t xml:space="preserve"> </w:t>
+                        </w:r>
+                      </w:p>
+                    </w:txbxContent>
+                  </v:textbox>
+                </v:rect>
+                <v:rect id="Rectangle 11" o:spid="_x0000_s1032" style="position:absolute;left:27807;top:12122;width:471;height:1887;visibility:visible;mso-wrap-style:square;v-text-anchor:top" o:gfxdata="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" filled="f" stroked="f">
+                  <v:textbox inset="0,0,0,0">
+                    <w:txbxContent>
+                      <w:p>
+                        <w:pPr>
+                          <w:spacing w:after="160"/>
+                          <w:ind w:left="0" w:right="0" w:firstLine="0"/>
+                          <w:jc w:val="left"/>
+                        </w:pPr>
+                        <w:r>
+                          <w:rPr>
+                            <w:b/>
+                            <w:sz w:val="20"/>
+                          </w:rPr>
+                          <w:t xml:space="preserve"> </w:t>
+                        </w:r>
+                      </w:p>
+                    </w:txbxContent>
+                  </v:textbox>
+                </v:rect>
+                <v:rect id="Rectangle 12" o:spid="_x0000_s1033" style="position:absolute;left:6042;top:75647;width:470;height:1887;visibility:visible;mso-wrap-style:square;v-text-anchor:top" o:gfxdata="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" filled="f" stroked="f">
+                  <v:textbox inset="0,0,0,0">
+                    <w:txbxContent>
+                      <w:p>
+                        <w:pPr>
+                          <w:spacing w:after="160"/>
+                          <w:ind w:left="0" w:right="0" w:firstLine="0"/>
+                          <w:jc w:val="left"/>
+                        </w:pPr>
+                        <w:r>
+                          <w:rPr>
+                            <w:b/>
+                            <w:sz w:val="20"/>
+                          </w:rPr>
+                          <w:t xml:space="preserve"> </w:t>
+                        </w:r>
+                      </w:p>
+                    </w:txbxContent>
+                  </v:textbox>
+                </v:rect>
+                <v:rect id="Rectangle 13" o:spid="_x0000_s1034" style="position:absolute;left:6042;top:78490;width:470;height:1887;visibility:visible;mso-wrap-style:square;v-text-anchor:top" o:gfxdata="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" filled="f" stroked="f">
+                  <v:textbox inset="0,0,0,0">
+                    <w:txbxContent>
+                      <w:p>
+                        <w:pPr>
+                          <w:spacing w:after="160"/>
+                          <w:ind w:left="0" w:right="0" w:firstLine="0"/>
+                          <w:jc w:val="left"/>
+                        </w:pPr>
+                        <w:r>
+                          <w:rPr>
+                            <w:b/>
+                            <w:sz w:val="20"/>
+                          </w:rPr>
+                          <w:t xml:space="preserve"> </w:t>
+                        </w:r>
+                      </w:p>
+                    </w:txbxContent>
+                  </v:textbox>
+                </v:rect>
+                <v:rect id="Rectangle 3688" o:spid="_x0000_s1035" style="position:absolute;left:7749;top:6903;width:4359;height:3413;visibility:visible;mso-wrap-style:square;v-text-anchor:top" o:gfxdata="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" filled="f" stroked="f">
+                  <v:textbox inset="0,0,0,0">
+                    <w:txbxContent>
+                      <w:p>
+                        <w:pPr>
+                          <w:spacing w:after="160"/>
+                          <w:ind w:left="0" w:right="0" w:firstLine="0"/>
+                          <w:jc w:val="left"/>
+                        </w:pPr>
+                        <w:r>
+                          <w:rPr>
+                            <w:rFonts w:ascii="Franklin Gothic Book" w:eastAsia="Franklin Gothic Book" w:hAnsi="Franklin Gothic Book" w:cs="Franklin Gothic Book"/>
+                            <w:color w:val="FFFFFF"/>
+                            <w:sz w:val="44"/>
+                          </w:rPr>
+                          <w:t>10</w:t>
+                        </w:r>
+                      </w:p>
+                    </w:txbxContent>
+                  </v:textbox>
+                </v:rect>
+                <v:rect id="Rectangle 3689" o:spid="_x0000_s1036" style="position:absolute;left:11027;top:6903;width:7803;height:3413;visibility:visible;mso-wrap-style:square;v-text-anchor:top" o:gfxdata="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" filled="f" stroked="f">
+                  <v:textbox inset="0,0,0,0">
+                    <w:txbxContent>
+                      <w:p>
+                        <w:pPr>
+                          <w:spacing w:after="160"/>
+                          <w:ind w:left="0" w:right="0" w:firstLine="0"/>
+                          <w:jc w:val="left"/>
+                        </w:pPr>
+                        <w:r>
+                          <w:rPr>
+                            <w:rFonts w:ascii="Franklin Gothic Book" w:eastAsia="Franklin Gothic Book" w:hAnsi="Franklin Gothic Book" w:cs="Franklin Gothic Book"/>
+                            <w:color w:val="FFFFFF"/>
+                            <w:sz w:val="44"/>
+                          </w:rPr>
+                          <w:t xml:space="preserve"> Ano </w:t>
+                        </w:r>
+                      </w:p>
+                    </w:txbxContent>
+                  </v:textbox>
+                </v:rect>
+                <v:rect id="Rectangle 15" o:spid="_x0000_s1037" style="position:absolute;left:16896;top:6903;width:2179;height:3413;visibility:visible;mso-wrap-style:square;v-text-anchor:top" o:gfxdata="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" filled="f" stroked="f">
+                  <v:textbox inset="0,0,0,0">
+                    <w:txbxContent>
+                      <w:p>
+                        <w:pPr>
+                          <w:spacing w:after="160"/>
+                          <w:ind w:left="0" w:right="0" w:firstLine="0"/>
+                          <w:jc w:val="left"/>
+                        </w:pPr>
+                        <w:r>
+                          <w:rPr>
+                            <w:rFonts w:ascii="Franklin Gothic Book" w:eastAsia="Franklin Gothic Book" w:hAnsi="Franklin Gothic Book" w:cs="Franklin Gothic Book"/>
+                            <w:color w:val="FFFFFF"/>
+                            <w:sz w:val="44"/>
+                          </w:rPr>
+                          <w:t>–</w:t>
+                        </w:r>
+                      </w:p>
+                    </w:txbxContent>
+                  </v:textbox>
+                </v:rect>
+                <v:rect id="Rectangle 16" o:spid="_x0000_s1038" style="position:absolute;left:18534;top:6903;width:930;height:3413;visibility:visible;mso-wrap-style:square;v-text-anchor:top" o:gfxdata="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" filled="f" stroked="f">
+                  <v:textbox inset="0,0,0,0">
+                    <w:txbxContent>
+                      <w:p>
+                        <w:pPr>
+                          <w:spacing w:after="160"/>
+                          <w:ind w:left="0" w:right="0" w:firstLine="0"/>
+                          <w:jc w:val="left"/>
+                        </w:pPr>
+                        <w:r>
+                          <w:rPr>
+                            <w:rFonts w:ascii="Franklin Gothic Book" w:eastAsia="Franklin Gothic Book" w:hAnsi="Franklin Gothic Book" w:cs="Franklin Gothic Book"/>
+                            <w:color w:val="FFFFFF"/>
+                            <w:sz w:val="44"/>
+                          </w:rPr>
+                          <w:t xml:space="preserve"> </w:t>
+                        </w:r>
+                      </w:p>
+                    </w:txbxContent>
+                  </v:textbox>
+                </v:rect>
+                <v:rect id="Rectangle 17" o:spid="_x0000_s1039" style="position:absolute;left:19235;top:6903;width:34721;height:3413;visibility:visible;mso-wrap-style:square;v-text-anchor:top" o:gfxdata="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" filled="f" stroked="f">
+                  <v:textbox inset="0,0,0,0">
+                    <w:txbxContent>
+                      <w:p>
+                        <w:pPr>
+                          <w:spacing w:after="160"/>
+                          <w:ind w:left="0" w:right="0" w:firstLine="0"/>
+                          <w:jc w:val="left"/>
+                        </w:pPr>
+                        <w:r>
+                          <w:rPr>
+                            <w:rFonts w:ascii="Franklin Gothic Book" w:eastAsia="Franklin Gothic Book" w:hAnsi="Franklin Gothic Book" w:cs="Franklin Gothic Book"/>
+                            <w:color w:val="FFFFFF"/>
+                            <w:sz w:val="44"/>
+                          </w:rPr>
+                          <w:t>TGPSI22P</w:t>
+                        </w:r>
+                        <w:r>
+                          <w:rPr>
+                            <w:rFonts w:ascii="Franklin Gothic Book" w:eastAsia="Franklin Gothic Book" w:hAnsi="Franklin Gothic Book" w:cs="Franklin Gothic Book"/>
+                            <w:color w:val="FFFFFF"/>
+                            <w:sz w:val="44"/>
+                          </w:rPr>
+                          <w:t xml:space="preserve"> </w:t>
+                        </w:r>
+                        <w:r>
+                          <w:rPr>
+                            <w:rFonts w:ascii="Franklin Gothic Book" w:eastAsia="Franklin Gothic Book" w:hAnsi="Franklin Gothic Book" w:cs="Franklin Gothic Book"/>
+                            <w:color w:val="FFFFFF"/>
+                            <w:sz w:val="44"/>
+                          </w:rPr>
+                          <w:t xml:space="preserve">| 2222116 </w:t>
+                        </w:r>
+                      </w:p>
+                    </w:txbxContent>
+                  </v:textbox>
+                </v:rect>
+                <v:rect id="Rectangle 18" o:spid="_x0000_s1040" style="position:absolute;left:45344;top:6903;width:2179;height:3413;visibility:visible;mso-wrap-style:square;v-text-anchor:top" o:gfxdata="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" filled="f" stroked="f">
+                  <v:textbox inset="0,0,0,0">
+                    <w:txbxContent>
+                      <w:p>
+                        <w:pPr>
+                          <w:spacing w:after="160"/>
+                          <w:ind w:left="0" w:right="0" w:firstLine="0"/>
+                          <w:jc w:val="left"/>
+                        </w:pPr>
+                        <w:r>
+                          <w:rPr>
+                            <w:rFonts w:ascii="Franklin Gothic Book" w:eastAsia="Franklin Gothic Book" w:hAnsi="Franklin Gothic Book" w:cs="Franklin Gothic Book"/>
+                            <w:color w:val="FFFFFF"/>
+                            <w:sz w:val="44"/>
+                          </w:rPr>
+                          <w:t>–</w:t>
+                        </w:r>
+                      </w:p>
+                    </w:txbxContent>
+                  </v:textbox>
+                </v:rect>
+                <v:rect id="Rectangle 19" o:spid="_x0000_s1041" style="position:absolute;left:46982;top:6903;width:930;height:3413;visibility:visible;mso-wrap-style:square;v-text-anchor:top" o:gfxdata="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" filled="f" stroked="f">
+                  <v:textbox inset="0,0,0,0">
+                    <w:txbxContent>
+                      <w:p>
+                        <w:pPr>
+                          <w:spacing w:after="160"/>
+                          <w:ind w:left="0" w:right="0" w:firstLine="0"/>
+                          <w:jc w:val="left"/>
+                        </w:pPr>
+                        <w:r>
+                          <w:rPr>
+                            <w:rFonts w:ascii="Franklin Gothic Book" w:eastAsia="Franklin Gothic Book" w:hAnsi="Franklin Gothic Book" w:cs="Franklin Gothic Book"/>
+                            <w:color w:val="FFFFFF"/>
+                            <w:sz w:val="44"/>
+                          </w:rPr>
+                          <w:t xml:space="preserve"> </w:t>
+                        </w:r>
+                      </w:p>
+                    </w:txbxContent>
+                  </v:textbox>
+                </v:rect>
+                <v:rect id="Rectangle 20" o:spid="_x0000_s1042" style="position:absolute;left:47683;top:6903;width:24581;height:3413;visibility:visible;mso-wrap-style:square;v-text-anchor:top" o:gfxdata="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" filled="f" stroked="f">
+                  <v:textbox inset="0,0,0,0">
+                    <w:txbxContent>
+                      <w:p>
+                        <w:pPr>
+                          <w:spacing w:after="160"/>
+                          <w:ind w:left="0" w:right="0" w:firstLine="0"/>
+                          <w:jc w:val="left"/>
+                        </w:pPr>
+                        <w:r>
+                          <w:rPr>
+                            <w:rFonts w:ascii="Franklin Gothic Book" w:eastAsia="Franklin Gothic Book" w:hAnsi="Franklin Gothic Book" w:cs="Franklin Gothic Book"/>
+                            <w:color w:val="FFFFFF"/>
+                            <w:sz w:val="44"/>
+                          </w:rPr>
+                          <w:t xml:space="preserve">Joseth </w:t>
+                        </w:r>
+                        <w:proofErr w:type="spellStart"/>
+                        <w:r>
+                          <w:rPr>
+                            <w:rFonts w:ascii="Franklin Gothic Book" w:eastAsia="Franklin Gothic Book" w:hAnsi="Franklin Gothic Book" w:cs="Franklin Gothic Book"/>
+                            <w:color w:val="FFFFFF"/>
+                            <w:sz w:val="44"/>
+                          </w:rPr>
+                          <w:t>Balcazar</w:t>
+                        </w:r>
+                        <w:proofErr w:type="spellEnd"/>
+                      </w:p>
+                    </w:txbxContent>
+                  </v:textbox>
+                </v:rect>
+                <v:rect id="Rectangle 21" o:spid="_x0000_s1043" style="position:absolute;left:66164;top:6903;width:930;height:3413;visibility:visible;mso-wrap-style:square;v-text-anchor:top" o:gfxdata="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" filled="f" stroked="f">
+                  <v:textbox inset="0,0,0,0">
+                    <w:txbxContent>
+                      <w:p>
+                        <w:pPr>
+                          <w:spacing w:after="160"/>
+                          <w:ind w:left="0" w:right="0" w:firstLine="0"/>
+                          <w:jc w:val="left"/>
+                        </w:pPr>
+                        <w:r>
+                          <w:rPr>
+                            <w:rFonts w:ascii="Franklin Gothic Book" w:eastAsia="Franklin Gothic Book" w:hAnsi="Franklin Gothic Book" w:cs="Franklin Gothic Book"/>
+                            <w:color w:val="FFFFFF"/>
+                            <w:sz w:val="44"/>
+                          </w:rPr>
+                          <w:t xml:space="preserve"> </w:t>
+                        </w:r>
+                      </w:p>
+                    </w:txbxContent>
+                  </v:textbox>
+                </v:rect>
+                <v:shapetype id="_x0000_t75" coordsize="21600,21600" o:spt="75" o:preferrelative="t" path="m@4@5l@4@11@9@11@9@5xe" filled="f" stroked="f">
+                  <v:stroke joinstyle="miter"/>
+                  <v:formulas>
+                    <v:f eqn="if lineDrawn pixelLineWidth 0"/>
+                    <v:f eqn="sum @0 1 0"/>
+                    <v:f eqn="sum 0 0 @1"/>
+                    <v:f eqn="prod @2 1 2"/>
+                    <v:f eqn="prod @3 21600 pixelWidth"/>
+                    <v:f eqn="prod @3 21600 pixelHeight"/>
+                    <v:f eqn="sum @0 0 1"/>
+                    <v:f eqn="prod @6 1 2"/>
+                    <v:f eqn="prod @7 21600 pixelWidth"/>
+                    <v:f eqn="sum @8 21600 0"/>
+                    <v:f eqn="prod @7 21600 pixelHeight"/>
+                    <v:f eqn="sum @10 21600 0"/>
+                  </v:formulas>
+                  <v:path o:extrusionok="f" gradientshapeok="t" o:connecttype="rect"/>
+                  <o:lock v:ext="edit" aspectratio="t"/>
+                </v:shapetype>
+                <v:shape id="Picture 23" o:spid="_x0000_s1044" type="#_x0000_t75" style="position:absolute;left:-318;top:15209;width:75597;height:49865;visibility:visible;mso-wrap-style:square" o:gfxdata="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">
+                  <v:imagedata r:id="rId7" o:title=""/>
+                </v:shape>
+                <v:rect id="Rectangle 24" o:spid="_x0000_s1045" style="position:absolute;left:11874;top:77787;width:3417;height:4853;visibility:visible;mso-wrap-style:square;v-text-anchor:top" o:gfxdata="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" filled="f" stroked="f">
+                  <v:textbox inset="0,0,0,0">
+                    <w:txbxContent>
+                      <w:p>
+                        <w:pPr>
+                          <w:spacing w:after="160"/>
+                          <w:ind w:left="0" w:right="0" w:firstLine="0"/>
+                          <w:jc w:val="left"/>
+                        </w:pPr>
+                      </w:p>
+                    </w:txbxContent>
+                  </v:textbox>
+                </v:rect>
+                <v:rect id="Rectangle 27" o:spid="_x0000_s1046" style="position:absolute;left:6512;top:78414;width:61235;height:12233;visibility:visible;mso-wrap-style:square;v-text-anchor:top" o:gfxdata="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" filled="f" stroked="f">
+                  <v:textbox inset="0,0,0,0">
+                    <w:txbxContent>
+                      <w:p>
+                        <w:pPr>
+                          <w:spacing w:after="160"/>
+                          <w:ind w:left="0" w:right="0" w:firstLine="0"/>
+                          <w:jc w:val="center"/>
+                          <w:rPr>
+                            <w:b/>
+                            <w:color w:val="FFFFFF"/>
+                            <w:sz w:val="45"/>
+                            <w:lang w:val="en-US"/>
+                          </w:rPr>
+                        </w:pPr>
+                        <w:r>
+                          <w:rPr>
+                            <w:b/>
+                            <w:color w:val="FFFFFF"/>
+                            <w:sz w:val="56"/>
+                            <w:lang w:val="en-US"/>
+                          </w:rPr>
+                          <w:t>T</w:t>
+                        </w:r>
+                        <w:r>
+                          <w:rPr>
+                            <w:b/>
+                            <w:color w:val="FFFFFF"/>
+                            <w:sz w:val="45"/>
+                            <w:lang w:val="en-US"/>
+                          </w:rPr>
+                          <w:t xml:space="preserve">HE </w:t>
+                        </w:r>
+                        <w:r>
+                          <w:rPr>
+                            <w:b/>
+                            <w:color w:val="FFFFFF"/>
+                            <w:sz w:val="56"/>
+                            <w:szCs w:val="56"/>
+                            <w:lang w:val="en-US"/>
+                          </w:rPr>
+                          <w:t>S</w:t>
+                        </w:r>
+                        <w:r>
+                          <w:rPr>
+                            <w:b/>
+                            <w:color w:val="FFFFFF"/>
+                            <w:sz w:val="45"/>
+                            <w:szCs w:val="45"/>
+                            <w:lang w:val="en-US"/>
+                          </w:rPr>
+                          <w:t>IMPLE</w:t>
+                        </w:r>
+                        <w:r>
+                          <w:rPr>
+                            <w:b/>
+                            <w:color w:val="FFFFFF"/>
+                            <w:sz w:val="45"/>
+                            <w:lang w:val="en-US"/>
+                          </w:rPr>
+                          <w:t xml:space="preserve"> </w:t>
+                        </w:r>
+                        <w:r>
+                          <w:rPr>
+                            <w:b/>
+                            <w:color w:val="FFFFFF"/>
+                            <w:sz w:val="56"/>
+                            <w:lang w:val="en-US"/>
+                          </w:rPr>
+                          <w:t>L</w:t>
+                        </w:r>
+                        <w:r>
+                          <w:rPr>
+                            <w:b/>
+                            <w:color w:val="FFFFFF"/>
+                            <w:sz w:val="45"/>
+                            <w:szCs w:val="45"/>
+                            <w:lang w:val="en-US"/>
+                          </w:rPr>
+                          <w:t>IFE</w:t>
+                        </w:r>
+                        <w:r>
+                          <w:rPr>
+                            <w:b/>
+                            <w:color w:val="FFFFFF"/>
+                            <w:sz w:val="45"/>
+                            <w:lang w:val="en-US"/>
+                          </w:rPr>
+                          <w:t xml:space="preserve"> OF A</w:t>
+                        </w:r>
+                        <w:r>
+                          <w:rPr>
+                            <w:b/>
+                            <w:color w:val="FFFFFF"/>
+                            <w:sz w:val="45"/>
+                            <w:lang w:val="en-US"/>
+                          </w:rPr>
+                          <w:t xml:space="preserve"> </w:t>
+                        </w:r>
+                        <w:r>
+                          <w:rPr>
+                            <w:b/>
+                            <w:color w:val="FFFFFF"/>
+                            <w:sz w:val="56"/>
+                            <w:szCs w:val="56"/>
+                            <w:lang w:val="en-US"/>
+                          </w:rPr>
+                          <w:t>S</w:t>
+                        </w:r>
+                        <w:r>
+                          <w:rPr>
+                            <w:b/>
+                            <w:color w:val="FFFFFF"/>
+                            <w:sz w:val="45"/>
+                            <w:lang w:val="en-US"/>
+                          </w:rPr>
+                          <w:t>QUARE</w:t>
+                        </w:r>
+                      </w:p>
+                      <w:p>
+                        <w:pPr>
+                          <w:spacing w:after="160"/>
+                          <w:ind w:left="0" w:right="0" w:firstLine="0"/>
+                          <w:jc w:val="center"/>
+                          <w:rPr>
+                            <w:b/>
+                            <w:color w:val="FFFFFF"/>
+                            <w:sz w:val="45"/>
+                            <w:lang w:val="en-US"/>
+                          </w:rPr>
+                        </w:pPr>
+                      </w:p>
+                      <w:p>
+                        <w:pPr>
+                          <w:spacing w:after="160"/>
+                          <w:ind w:left="0" w:right="0" w:firstLine="0"/>
+                          <w:jc w:val="center"/>
+                          <w:rPr>
+                            <w:b/>
+                            <w:color w:val="FFFFFF"/>
+                            <w:sz w:val="28"/>
+                            <w:szCs w:val="28"/>
+                            <w:lang w:val="pt-PT"/>
+                          </w:rPr>
+                        </w:pPr>
+                        <w:r>
+                          <w:rPr>
+                            <w:b/>
+                            <w:color w:val="FFFFFF"/>
+                            <w:sz w:val="28"/>
+                            <w:szCs w:val="28"/>
+                            <w:lang w:val="pt-PT"/>
+                          </w:rPr>
+                          <w:t>Divirta-se na simplicidade do mundo quadrado!</w:t>
+                        </w:r>
+                      </w:p>
+                      <w:p>
+                        <w:pPr>
+                          <w:spacing w:after="160"/>
+                          <w:ind w:left="0" w:right="0" w:firstLine="0"/>
+                          <w:jc w:val="left"/>
+                          <w:rPr>
+                            <w:b/>
+                            <w:color w:val="FFFFFF"/>
+                            <w:sz w:val="45"/>
+                            <w:lang w:val="pt-PT"/>
+                          </w:rPr>
+                        </w:pPr>
+                      </w:p>
+                      <w:p>
+                        <w:pPr>
+                          <w:spacing w:after="160"/>
+                          <w:ind w:left="0" w:right="0" w:firstLine="0"/>
+                          <w:jc w:val="left"/>
+                          <w:rPr>
+                            <w:lang w:val="pt-PT"/>
+                          </w:rPr>
+                        </w:pPr>
+                      </w:p>
+                      <w:p>
+                        <w:pPr>
+                          <w:spacing w:after="160"/>
+                          <w:ind w:left="0" w:right="0" w:firstLine="0"/>
+                          <w:jc w:val="left"/>
+                          <w:rPr>
+                            <w:lang w:val="pt-PT"/>
+                          </w:rPr>
+                        </w:pPr>
+                        <w:r>
+                          <w:rPr>
+                            <w:b/>
+                            <w:color w:val="FFFFFF"/>
+                            <w:sz w:val="45"/>
+                            <w:lang w:val="pt-PT"/>
+                          </w:rPr>
+                          <w:t xml:space="preserve"> </w:t>
+                        </w:r>
+                      </w:p>
+                    </w:txbxContent>
+                  </v:textbox>
+                </v:rect>
+                <v:rect id="Rectangle 33" o:spid="_x0000_s1047" style="position:absolute;left:27693;top:91434;width:9320;height:2421;visibility:visible;mso-wrap-style:square;v-text-anchor:top" o:gfxdata="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" filled="f" stroked="f">
+                  <v:textbox inset="0,0,0,0">
+                    <w:txbxContent>
+                      <w:p>
+                        <w:pPr>
+                          <w:spacing w:after="160"/>
+                          <w:ind w:left="0" w:right="0" w:firstLine="0"/>
+                          <w:jc w:val="left"/>
+                        </w:pPr>
+                      </w:p>
+                    </w:txbxContent>
+                  </v:textbox>
+                </v:rect>
+                <v:rect id="Rectangle 35" o:spid="_x0000_s1048" style="position:absolute;left:53881;top:91434;width:786;height:2421;visibility:visible;mso-wrap-style:square;v-text-anchor:top" o:gfxdata="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" filled="f" stroked="f">
+                  <v:textbox inset="0,0,0,0">
+                    <w:txbxContent>
+                      <w:p>
+                        <w:pPr>
+                          <w:spacing w:after="160"/>
+                          <w:ind w:left="0" w:right="0" w:firstLine="0"/>
+                          <w:jc w:val="left"/>
+                        </w:pPr>
+                        <w:r>
+                          <w:rPr>
+                            <w:b/>
+                            <w:color w:val="FFFFFF"/>
+                            <w:sz w:val="28"/>
+                          </w:rPr>
+                          <w:t xml:space="preserve"> </w:t>
+                        </w:r>
+                      </w:p>
+                    </w:txbxContent>
+                  </v:textbox>
+                </v:rect>
+                <v:rect id="Rectangle 37" o:spid="_x0000_s1049" style="position:absolute;left:61790;top:91434;width:786;height:2421;visibility:visible;mso-wrap-style:square;v-text-anchor:top" o:gfxdata="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" filled="f" stroked="f">
+                  <v:textbox inset="0,0,0,0">
+                    <w:txbxContent>
+                      <w:p>
+                        <w:pPr>
+                          <w:spacing w:after="160"/>
+                          <w:ind w:left="0" w:right="0" w:firstLine="0"/>
+                          <w:jc w:val="left"/>
+                        </w:pPr>
+                        <w:r>
+                          <w:rPr>
+                            <w:b/>
+                            <w:color w:val="FFFFFF"/>
+                            <w:sz w:val="28"/>
+                          </w:rPr>
+                          <w:t xml:space="preserve"> </w:t>
+                        </w:r>
+                      </w:p>
+                    </w:txbxContent>
+                  </v:textbox>
+                </v:rect>
+                <w10:wrap type="topAndBottom" anchorx="page" anchory="page"/>
+              </v:group>
+            </w:pict>
+          </mc:Fallback>
+        </mc:AlternateContent>
+      </w:r>
+      <w:r>
+        <w:br w:type="page"/>
+      </w:r>
+    </w:p>
+    <w:p>
+      <w:pPr>
+        <w:spacing w:after="206" w:line="448" w:lineRule="auto"/>
+        <w:ind w:left="0" w:right="10907" w:firstLine="0"/>
+        <w:jc w:val="left"/>
+        <w:rPr>
+          <w:b/>
+          <w:sz w:val="20"/>
+          <w:lang w:val="en-US"/>
+        </w:rPr>
+      </w:pPr>
+      <w:r>
+        <w:rPr>
+          <w:b/>
+          <w:sz w:val="20"/>
+          <w:lang w:val="en-US"/>
+        </w:rPr>
+        <w:lastRenderedPageBreak/>
+        <w:t xml:space="preserve">     </w:t>
+      </w:r>
+    </w:p>
+    <w:p>
+      <w:pPr>
+        <w:spacing w:after="206" w:line="448" w:lineRule="auto"/>
+        <w:ind w:left="0" w:right="10907" w:firstLine="0"/>
+        <w:jc w:val="left"/>
+        <w:rPr>
+          <w:b/>
+          <w:sz w:val="20"/>
+          <w:lang w:val="en-US"/>
+        </w:rPr>
+      </w:pPr>
+      <w:r>
+        <w:rPr>
+          <w:b/>
+          <w:sz w:val="20"/>
+          <w:lang w:val="en-US"/>
+        </w:rPr>
+        <w:t xml:space="preserve">             </w:t>
+      </w:r>
+    </w:p>
+    <w:p>
+      <w:pPr>
+        <w:spacing w:after="206" w:line="448" w:lineRule="auto"/>
+        <w:ind w:left="0" w:right="10907" w:firstLine="0"/>
+        <w:jc w:val="left"/>
+        <w:rPr>
+          <w:b/>
+          <w:sz w:val="20"/>
+          <w:lang w:val="en-US"/>
+        </w:rPr>
+      </w:pPr>
+    </w:p>
+    <w:p>
+      <w:pPr>
+        <w:spacing w:after="206" w:line="448" w:lineRule="auto"/>
+        <w:ind w:left="0" w:right="10907" w:firstLine="0"/>
+        <w:jc w:val="left"/>
+        <w:rPr>
+          <w:b/>
+          <w:sz w:val="20"/>
+          <w:lang w:val="en-US"/>
+        </w:rPr>
+      </w:pPr>
+    </w:p>
+    <w:p>
+      <w:pPr>
+        <w:spacing w:after="206" w:line="448" w:lineRule="auto"/>
+        <w:ind w:left="0" w:right="10907" w:firstLine="0"/>
+        <w:jc w:val="left"/>
+        <w:rPr>
+          <w:b/>
+          <w:sz w:val="20"/>
+          <w:lang w:val="en-US"/>
+        </w:rPr>
+      </w:pPr>
+    </w:p>
+    <w:p>
+      <w:pPr>
+        <w:spacing w:after="206" w:line="448" w:lineRule="auto"/>
+        <w:ind w:left="0" w:right="10907" w:firstLine="0"/>
+        <w:jc w:val="left"/>
+        <w:rPr>
+          <w:b/>
+          <w:sz w:val="20"/>
+          <w:lang w:val="en-US"/>
+        </w:rPr>
+      </w:pPr>
+    </w:p>
+    <w:p>
+      <w:pPr>
+        <w:spacing w:after="206" w:line="448" w:lineRule="auto"/>
+        <w:ind w:left="0" w:right="10907" w:firstLine="0"/>
+        <w:jc w:val="left"/>
+        <w:rPr>
+          <w:b/>
+          <w:sz w:val="20"/>
+          <w:lang w:val="en-US"/>
+        </w:rPr>
+      </w:pPr>
+    </w:p>
+    <w:p>
+      <w:pPr>
+        <w:spacing w:after="206" w:line="448" w:lineRule="auto"/>
+        <w:ind w:left="0" w:right="10907" w:firstLine="0"/>
+        <w:jc w:val="left"/>
+        <w:rPr>
+          <w:b/>
+          <w:sz w:val="20"/>
+          <w:lang w:val="en-US"/>
+        </w:rPr>
+      </w:pPr>
+    </w:p>
+    <w:p>
+      <w:pPr>
+        <w:spacing w:after="206" w:line="448" w:lineRule="auto"/>
+        <w:ind w:left="0" w:right="10907" w:firstLine="0"/>
+        <w:jc w:val="left"/>
+        <w:rPr>
+          <w:lang w:val="en-US"/>
+        </w:rPr>
+      </w:pPr>
+    </w:p>
+    <w:p>
+      <w:pPr>
+        <w:spacing w:after="206" w:line="448" w:lineRule="auto"/>
+        <w:ind w:left="0" w:right="10907" w:firstLine="0"/>
+        <w:jc w:val="left"/>
+        <w:rPr>
+          <w:lang w:val="en-US"/>
+        </w:rPr>
+      </w:pPr>
+    </w:p>
+    <w:p>
+      <w:pPr>
+        <w:spacing w:after="206" w:line="448" w:lineRule="auto"/>
+        <w:ind w:left="0" w:right="10907" w:firstLine="0"/>
+        <w:jc w:val="left"/>
+        <w:rPr>
+          <w:lang w:val="en-US"/>
+        </w:rPr>
+      </w:pPr>
+    </w:p>
+    <w:p>
+      <w:pPr>
+        <w:spacing w:after="0"/>
+        <w:ind w:left="-5" w:right="0"/>
+        <w:jc w:val="left"/>
+        <w:rPr>
+          <w:lang w:val="en-US"/>
+        </w:rPr>
+      </w:pPr>
+      <w:proofErr w:type="spellStart"/>
+      <w:r>
+        <w:rPr>
+          <w:b/>
+          <w:sz w:val="32"/>
+          <w:lang w:val="en-US"/>
+        </w:rPr>
+        <w:t>Índice</w:t>
+      </w:r>
+      <w:proofErr w:type="spellEnd"/>
+      <w:r>
+        <w:rPr>
+          <w:b/>
+          <w:sz w:val="32"/>
+          <w:lang w:val="en-US"/>
+        </w:rPr>
+        <w:t xml:space="preserve"> </w:t>
+      </w:r>
+    </w:p>
+    <w:p>
+      <w:pPr>
         <w:pStyle w:val="Ttulo2"/>
-      </w:pPr>
-      <w:r>
+        <w:ind w:left="-5" w:right="1846"/>
+        <w:rPr>
+          <w:lang w:val="en-US"/>
+        </w:rPr>
+      </w:pPr>
+      <w:r>
+        <w:rPr>
+          <w:b/>
+          <w:lang w:val="en-US"/>
+        </w:rPr>
+        <w:t>C</w:t>
+      </w:r>
+      <w:r>
+        <w:rPr>
+          <w:b/>
+          <w:sz w:val="16"/>
+          <w:lang w:val="en-US"/>
+        </w:rPr>
+        <w:t>ONTEXTUALIZAÇÃO</w:t>
+      </w:r>
+      <w:r>
+        <w:rPr>
+          <w:b/>
+          <w:lang w:val="en-US"/>
+        </w:rPr>
+        <w:t>:</w:t>
+      </w:r>
+      <w:r>
+        <w:rPr>
+          <w:lang w:val="en-US"/>
+        </w:rPr>
+        <w:t xml:space="preserve"> ......................................................................................................................</w:t>
+      </w:r>
+      <w:r>
+        <w:rPr>
+          <w:lang w:val="en-US"/>
+        </w:rPr>
+        <w:t>...</w:t>
+      </w:r>
+      <w:r>
+        <w:rPr>
+          <w:lang w:val="en-US"/>
+        </w:rPr>
+        <w:t>.</w:t>
+      </w:r>
+      <w:r>
+        <w:rPr>
+          <w:lang w:val="en-US"/>
+        </w:rPr>
+        <w:t>... 1</w:t>
+      </w:r>
+      <w:r>
+        <w:rPr>
+          <w:sz w:val="22"/>
+          <w:lang w:val="en-US"/>
+        </w:rPr>
+        <w:t xml:space="preserve"> </w:t>
+      </w:r>
+    </w:p>
+    <w:p>
+      <w:pPr>
+        <w:spacing w:after="0" w:line="288" w:lineRule="auto"/>
+        <w:ind w:left="-15" w:right="1324" w:firstLine="206"/>
+        <w:jc w:val="left"/>
+        <w:rPr>
+          <w:lang w:val="pt-PT"/>
+        </w:rPr>
+      </w:pPr>
+      <w:r>
+        <w:rPr>
+          <w:sz w:val="20"/>
+          <w:lang w:val="pt-PT"/>
+        </w:rPr>
+        <w:t>T</w:t>
+      </w:r>
+      <w:r>
+        <w:rPr>
+          <w:sz w:val="16"/>
+          <w:lang w:val="pt-PT"/>
+        </w:rPr>
+        <w:t>HE</w:t>
+      </w:r>
+      <w:r>
+        <w:rPr>
+          <w:sz w:val="16"/>
+          <w:lang w:val="pt-PT"/>
+        </w:rPr>
+        <w:t xml:space="preserve"> SIMPLE </w:t>
+      </w:r>
+      <w:r>
+        <w:rPr>
+          <w:sz w:val="20"/>
+          <w:lang w:val="pt-PT"/>
+        </w:rPr>
+        <w:t>LIFE</w:t>
+      </w:r>
+      <w:r>
+        <w:rPr>
+          <w:sz w:val="16"/>
+          <w:lang w:val="pt-PT"/>
+        </w:rPr>
+        <w:t xml:space="preserve"> OF A </w:t>
+      </w:r>
+      <w:r>
+        <w:rPr>
+          <w:sz w:val="20"/>
+          <w:lang w:val="pt-PT"/>
+        </w:rPr>
+        <w:t>S</w:t>
+      </w:r>
+      <w:r>
+        <w:rPr>
+          <w:sz w:val="16"/>
+          <w:lang w:val="pt-PT"/>
+        </w:rPr>
+        <w:t>QUARE</w:t>
+      </w:r>
+      <w:r>
+        <w:rPr>
+          <w:b/>
+          <w:sz w:val="20"/>
+          <w:lang w:val="pt-PT"/>
+        </w:rPr>
+        <w:t xml:space="preserve"> .......................................................................................................</w:t>
+      </w:r>
+      <w:r>
+        <w:rPr>
+          <w:b/>
+          <w:sz w:val="20"/>
+          <w:lang w:val="pt-PT"/>
+        </w:rPr>
+        <w:t>..</w:t>
+      </w:r>
+      <w:r>
+        <w:rPr>
+          <w:b/>
+          <w:sz w:val="20"/>
+          <w:lang w:val="pt-PT"/>
+        </w:rPr>
+        <w:t>...</w:t>
+      </w:r>
+      <w:r>
+        <w:rPr>
+          <w:b/>
+          <w:sz w:val="20"/>
+          <w:lang w:val="pt-PT"/>
+        </w:rPr>
+        <w:t>1</w:t>
+      </w:r>
+      <w:r>
+        <w:rPr>
+          <w:b/>
+          <w:lang w:val="pt-PT"/>
+        </w:rPr>
+        <w:t xml:space="preserve"> </w:t>
+      </w:r>
+      <w:r>
+        <w:rPr>
+          <w:b/>
+          <w:sz w:val="20"/>
+          <w:lang w:val="pt-PT"/>
+        </w:rPr>
+        <w:t>O</w:t>
+      </w:r>
+      <w:r>
+        <w:rPr>
+          <w:b/>
+          <w:sz w:val="16"/>
+          <w:lang w:val="pt-PT"/>
+        </w:rPr>
+        <w:t>BJETIVOS E ÂMBITO DO PROJETO</w:t>
+      </w:r>
+      <w:r>
+        <w:rPr>
+          <w:b/>
+          <w:sz w:val="20"/>
+          <w:lang w:val="pt-PT"/>
+        </w:rPr>
+        <w:t>:</w:t>
+      </w:r>
+      <w:r>
+        <w:rPr>
+          <w:sz w:val="20"/>
+          <w:lang w:val="pt-PT"/>
+        </w:rPr>
+        <w:t xml:space="preserve"> ..................................................................................................</w:t>
+      </w:r>
+      <w:r>
+        <w:rPr>
+          <w:sz w:val="20"/>
+          <w:lang w:val="pt-PT"/>
+        </w:rPr>
+        <w:t>.....</w:t>
+      </w:r>
+      <w:r>
+        <w:rPr>
+          <w:sz w:val="20"/>
+          <w:lang w:val="pt-PT"/>
+        </w:rPr>
+        <w:t xml:space="preserve">. </w:t>
+      </w:r>
+      <w:r>
+        <w:rPr>
+          <w:sz w:val="20"/>
+          <w:lang w:val="pt-PT"/>
+        </w:rPr>
+        <w:t>.</w:t>
+      </w:r>
+      <w:r>
+        <w:rPr>
+          <w:sz w:val="20"/>
+          <w:lang w:val="pt-PT"/>
+        </w:rPr>
+        <w:t>2</w:t>
+      </w:r>
+      <w:r>
+        <w:rPr>
+          <w:lang w:val="pt-PT"/>
+        </w:rPr>
+        <w:t xml:space="preserve"> </w:t>
+      </w:r>
+    </w:p>
+    <w:p>
+      <w:pPr>
+        <w:pStyle w:val="Ttulo2"/>
+        <w:ind w:left="-5" w:right="1846"/>
+        <w:rPr>
+          <w:lang w:val="pt-PT"/>
+        </w:rPr>
+      </w:pPr>
+      <w:r>
+        <w:rPr>
+          <w:b/>
+          <w:lang w:val="pt-PT"/>
+        </w:rPr>
+        <w:t>R</w:t>
+      </w:r>
+      <w:r>
+        <w:rPr>
+          <w:b/>
+          <w:sz w:val="16"/>
+          <w:lang w:val="pt-PT"/>
+        </w:rPr>
+        <w:t>EQUISITOS</w:t>
+      </w:r>
+      <w:r>
+        <w:rPr>
+          <w:b/>
+          <w:lang w:val="pt-PT"/>
+        </w:rPr>
+        <w:t>:</w:t>
+      </w:r>
+      <w:r>
+        <w:rPr>
+          <w:lang w:val="pt-PT"/>
+        </w:rPr>
+        <w:t xml:space="preserve"> ...................................................................................................................................</w:t>
+      </w:r>
+      <w:r>
+        <w:rPr>
+          <w:lang w:val="pt-PT"/>
+        </w:rPr>
+        <w:t>.....</w:t>
+      </w:r>
+      <w:r>
+        <w:rPr>
+          <w:lang w:val="pt-PT"/>
+        </w:rPr>
+        <w:t>.</w:t>
+      </w:r>
+      <w:r>
+        <w:rPr>
+          <w:lang w:val="pt-PT"/>
+        </w:rPr>
+        <w:t>..</w:t>
+      </w:r>
+      <w:r>
+        <w:rPr>
+          <w:lang w:val="pt-PT"/>
+        </w:rPr>
+        <w:t>.</w:t>
+      </w:r>
+      <w:r>
+        <w:rPr>
+          <w:lang w:val="pt-PT"/>
+        </w:rPr>
+        <w:t>2</w:t>
+      </w:r>
+    </w:p>
+    <w:p>
+      <w:pPr>
+        <w:rPr>
+          <w:lang w:val="pt-PT"/>
+        </w:rPr>
+      </w:pPr>
+      <w:r>
+        <w:rPr>
+          <w:b/>
+          <w:sz w:val="20"/>
+          <w:lang w:val="pt-PT"/>
+        </w:rPr>
+        <w:t xml:space="preserve">Conclusão: </w:t>
+      </w:r>
+      <w:r>
+        <w:rPr>
+          <w:sz w:val="20"/>
+          <w:lang w:val="pt-PT"/>
+        </w:rPr>
+        <w:t>.........................................................................................................</w:t>
+      </w:r>
+      <w:r>
+        <w:rPr>
+          <w:sz w:val="20"/>
+          <w:lang w:val="pt-PT"/>
+        </w:rPr>
+        <w:t>..................................3</w:t>
+      </w:r>
+    </w:p>
+    <w:p>
+      <w:pPr>
+        <w:spacing w:after="0" w:line="288" w:lineRule="auto"/>
+        <w:ind w:right="1324"/>
+        <w:jc w:val="left"/>
+        <w:rPr>
+          <w:lang w:val="pt-PT"/>
+        </w:rPr>
+      </w:pPr>
+      <w:r>
+        <w:rPr>
+          <w:b/>
+          <w:sz w:val="20"/>
+          <w:lang w:val="pt-PT"/>
+        </w:rPr>
+        <w:t>R</w:t>
+      </w:r>
+      <w:r>
+        <w:rPr>
+          <w:b/>
+          <w:sz w:val="16"/>
+          <w:lang w:val="pt-PT"/>
+        </w:rPr>
+        <w:t xml:space="preserve">EFERÊNCIAS </w:t>
+      </w:r>
+      <w:r>
+        <w:rPr>
+          <w:b/>
+          <w:sz w:val="20"/>
+          <w:lang w:val="pt-PT"/>
+        </w:rPr>
+        <w:t>B</w:t>
+      </w:r>
+      <w:r>
+        <w:rPr>
+          <w:b/>
+          <w:sz w:val="16"/>
+          <w:lang w:val="pt-PT"/>
+        </w:rPr>
+        <w:t>IBLIOGRÁFICAS</w:t>
+      </w:r>
+      <w:r>
+        <w:rPr>
+          <w:b/>
+          <w:sz w:val="20"/>
+          <w:lang w:val="pt-PT"/>
+        </w:rPr>
+        <w:t>:</w:t>
+      </w:r>
+      <w:r>
+        <w:rPr>
+          <w:sz w:val="20"/>
+          <w:lang w:val="pt-PT"/>
+        </w:rPr>
+        <w:t xml:space="preserve"> .........................................................................................................</w:t>
+      </w:r>
+      <w:r>
+        <w:rPr>
+          <w:sz w:val="20"/>
+          <w:lang w:val="pt-PT"/>
+        </w:rPr>
+        <w:t>.....</w:t>
+      </w:r>
+      <w:r>
+        <w:rPr>
+          <w:sz w:val="20"/>
+          <w:lang w:val="pt-PT"/>
+        </w:rPr>
+        <w:t xml:space="preserve"> </w:t>
+      </w:r>
+      <w:r>
+        <w:rPr>
+          <w:sz w:val="20"/>
+          <w:lang w:val="pt-PT"/>
+        </w:rPr>
+        <w:t>4</w:t>
+      </w:r>
+    </w:p>
+    <w:p>
+      <w:pPr>
+        <w:spacing w:after="141"/>
+        <w:ind w:left="0" w:right="0" w:firstLine="0"/>
+        <w:jc w:val="left"/>
+        <w:rPr>
+          <w:lang w:val="pt-PT"/>
+        </w:rPr>
+      </w:pPr>
+    </w:p>
+    <w:p>
+      <w:pPr>
+        <w:spacing w:after="141"/>
+        <w:ind w:left="0" w:right="0" w:firstLine="0"/>
+        <w:jc w:val="left"/>
+        <w:rPr>
+          <w:lang w:val="pt-PT"/>
+        </w:rPr>
+      </w:pPr>
+    </w:p>
+    <w:p>
+      <w:pPr>
+        <w:spacing w:after="141"/>
+        <w:ind w:left="0" w:right="0" w:firstLine="0"/>
+        <w:jc w:val="left"/>
+        <w:rPr>
+          <w:lang w:val="pt-PT"/>
+        </w:rPr>
+      </w:pPr>
+    </w:p>
+    <w:p>
+      <w:pPr>
+        <w:spacing w:after="141"/>
+        <w:ind w:left="0" w:right="0" w:firstLine="0"/>
+        <w:jc w:val="left"/>
+        <w:rPr>
+          <w:lang w:val="pt-PT"/>
+        </w:rPr>
+      </w:pPr>
+    </w:p>
+    <w:p>
+      <w:pPr>
+        <w:spacing w:after="141"/>
+        <w:ind w:left="0" w:right="0" w:firstLine="0"/>
+        <w:jc w:val="left"/>
+        <w:rPr>
+          <w:lang w:val="pt-PT"/>
+        </w:rPr>
+      </w:pPr>
+    </w:p>
+    <w:p>
+      <w:pPr>
+        <w:spacing w:after="141"/>
+        <w:ind w:left="0" w:right="0" w:firstLine="0"/>
+        <w:jc w:val="left"/>
+        <w:rPr>
+          <w:lang w:val="pt-PT"/>
+        </w:rPr>
+      </w:pPr>
+    </w:p>
+    <w:p>
+      <w:pPr>
+        <w:spacing w:after="141"/>
+        <w:ind w:left="0" w:right="0" w:firstLine="0"/>
+        <w:jc w:val="left"/>
+        <w:rPr>
+          <w:lang w:val="pt-PT"/>
+        </w:rPr>
+      </w:pPr>
+    </w:p>
+    <w:p>
+      <w:pPr>
+        <w:spacing w:after="141"/>
+        <w:ind w:left="0" w:right="0" w:firstLine="0"/>
+        <w:jc w:val="left"/>
+        <w:rPr>
+          <w:lang w:val="pt-PT"/>
+        </w:rPr>
+      </w:pPr>
+    </w:p>
+    <w:p>
+      <w:pPr>
+        <w:spacing w:after="141"/>
+        <w:ind w:left="0" w:right="0" w:firstLine="0"/>
+        <w:jc w:val="left"/>
+        <w:rPr>
+          <w:lang w:val="pt-PT"/>
+        </w:rPr>
+      </w:pPr>
+    </w:p>
+    <w:p>
+      <w:pPr>
+        <w:spacing w:after="141"/>
+        <w:ind w:left="0" w:right="0" w:firstLine="0"/>
+        <w:jc w:val="left"/>
+        <w:rPr>
+          <w:lang w:val="pt-PT"/>
+        </w:rPr>
+      </w:pPr>
+    </w:p>
+    <w:p>
+      <w:pPr>
+        <w:spacing w:after="141"/>
+        <w:ind w:left="0" w:right="0" w:firstLine="0"/>
+        <w:jc w:val="left"/>
+        <w:rPr>
+          <w:lang w:val="pt-PT"/>
+        </w:rPr>
+      </w:pPr>
+    </w:p>
+    <w:p>
+      <w:pPr>
+        <w:spacing w:after="141"/>
+        <w:ind w:left="0" w:right="0" w:firstLine="0"/>
+        <w:jc w:val="left"/>
+        <w:rPr>
+          <w:lang w:val="pt-PT"/>
+        </w:rPr>
+      </w:pPr>
+    </w:p>
+    <w:p>
+      <w:pPr>
+        <w:spacing w:after="141"/>
+        <w:ind w:left="0" w:right="0" w:firstLine="0"/>
+        <w:jc w:val="left"/>
+        <w:rPr>
+          <w:lang w:val="pt-PT"/>
+        </w:rPr>
+      </w:pPr>
+    </w:p>
+    <w:p>
+      <w:pPr>
+        <w:spacing w:after="141"/>
+        <w:ind w:left="0" w:right="0" w:firstLine="0"/>
+        <w:jc w:val="left"/>
+        <w:rPr>
+          <w:lang w:val="pt-PT"/>
+        </w:rPr>
+      </w:pPr>
+    </w:p>
+    <w:p>
+      <w:pPr>
+        <w:spacing w:after="141"/>
+        <w:ind w:left="0" w:right="0" w:firstLine="0"/>
+        <w:jc w:val="left"/>
+        <w:rPr>
+          <w:lang w:val="pt-PT"/>
+        </w:rPr>
+      </w:pPr>
+    </w:p>
+    <w:p>
+      <w:pPr>
+        <w:spacing w:after="141"/>
+        <w:ind w:left="0" w:right="0" w:firstLine="0"/>
+        <w:jc w:val="left"/>
+        <w:rPr>
+          <w:lang w:val="pt-PT"/>
+        </w:rPr>
+      </w:pPr>
+    </w:p>
+    <w:p>
+      <w:pPr>
+        <w:spacing w:after="100" w:line="449" w:lineRule="auto"/>
+        <w:ind w:left="0" w:right="10907" w:firstLine="0"/>
+        <w:jc w:val="left"/>
+        <w:rPr>
+          <w:b/>
+          <w:sz w:val="20"/>
+          <w:lang w:val="pt-PT"/>
+        </w:rPr>
+      </w:pPr>
+      <w:r>
+        <w:rPr>
+          <w:b/>
+          <w:sz w:val="20"/>
+          <w:lang w:val="pt-PT"/>
+        </w:rPr>
+        <w:t xml:space="preserve">  </w:t>
+      </w:r>
+    </w:p>
+    <w:p>
+      <w:pPr>
+        <w:spacing w:after="100" w:line="449" w:lineRule="auto"/>
+        <w:ind w:left="0" w:right="10907" w:firstLine="0"/>
+        <w:jc w:val="left"/>
+        <w:rPr>
+          <w:b/>
+          <w:sz w:val="20"/>
+          <w:lang w:val="pt-PT"/>
+        </w:rPr>
+      </w:pPr>
+    </w:p>
+    <w:p>
+      <w:pPr>
+        <w:spacing w:after="100" w:line="449" w:lineRule="auto"/>
+        <w:ind w:left="0" w:right="10907" w:firstLine="0"/>
+        <w:jc w:val="left"/>
+        <w:rPr>
+          <w:lang w:val="pt-PT"/>
+        </w:rPr>
+      </w:pPr>
+    </w:p>
+    <w:p>
+      <w:pPr>
+        <w:tabs>
+          <w:tab w:val="center" w:pos="4860"/>
+        </w:tabs>
+        <w:spacing w:after="152"/>
+        <w:ind w:left="-15" w:right="0" w:firstLine="0"/>
+        <w:jc w:val="left"/>
+        <w:rPr>
+          <w:lang w:val="pt-PT"/>
+        </w:rPr>
+      </w:pPr>
+      <w:r>
+        <w:rPr>
+          <w:b/>
+          <w:i/>
+          <w:sz w:val="32"/>
+          <w:vertAlign w:val="superscript"/>
+          <w:lang w:val="pt-PT"/>
+        </w:rPr>
+        <w:t xml:space="preserve"> </w:t>
+      </w:r>
+      <w:r>
+        <w:rPr>
+          <w:b/>
+          <w:i/>
+          <w:sz w:val="32"/>
+          <w:vertAlign w:val="superscript"/>
+          <w:lang w:val="pt-PT"/>
+        </w:rPr>
+        <w:tab/>
+      </w:r>
+      <w:r>
+        <w:rPr>
+          <w:b/>
+          <w:i/>
+          <w:sz w:val="32"/>
+          <w:vertAlign w:val="superscript"/>
+          <w:lang w:val="pt-PT"/>
+        </w:rPr>
+        <w:t xml:space="preserve">   </w:t>
+      </w:r>
+      <w:r>
+        <w:rPr>
+          <w:b/>
+          <w:sz w:val="32"/>
+          <w:lang w:val="pt-PT"/>
+        </w:rPr>
+        <w:t xml:space="preserve">Projeto Final de PSI </w:t>
+      </w:r>
+    </w:p>
+    <w:p>
+      <w:pPr>
+        <w:spacing w:after="277"/>
+        <w:ind w:left="0" w:right="0" w:firstLine="0"/>
+        <w:jc w:val="left"/>
+        <w:rPr>
+          <w:lang w:val="pt-PT"/>
+        </w:rPr>
+      </w:pPr>
+    </w:p>
+    <w:p>
+      <w:pPr>
+        <w:spacing w:after="277"/>
+        <w:ind w:left="0" w:right="0" w:firstLine="0"/>
+        <w:jc w:val="left"/>
+        <w:rPr>
+          <w:lang w:val="pt-PT"/>
+        </w:rPr>
+      </w:pPr>
+    </w:p>
+    <w:p>
+      <w:pPr>
+        <w:spacing w:after="277"/>
+        <w:ind w:left="0" w:right="0" w:firstLine="0"/>
+        <w:jc w:val="left"/>
+        <w:rPr>
+          <w:lang w:val="pt-PT"/>
+        </w:rPr>
+      </w:pPr>
+    </w:p>
+    <w:p>
+      <w:pPr>
+        <w:spacing w:after="277"/>
+        <w:ind w:left="0" w:right="0" w:firstLine="0"/>
+        <w:jc w:val="left"/>
+        <w:rPr>
+          <w:lang w:val="pt-PT"/>
+        </w:rPr>
+      </w:pPr>
+    </w:p>
+    <w:p>
+      <w:pPr>
+        <w:spacing w:after="277"/>
+        <w:ind w:left="0" w:right="0" w:firstLine="0"/>
+        <w:jc w:val="left"/>
+        <w:rPr>
+          <w:lang w:val="pt-PT"/>
+        </w:rPr>
+      </w:pPr>
+      <w:r>
+        <w:rPr>
+          <w:lang w:val="pt-PT"/>
+        </w:rPr>
+        <w:drawing>
+          <wp:anchor distT="0" distB="0" distL="114300" distR="114300" simplePos="0" relativeHeight="251661312" behindDoc="0" locked="0" layoutInCell="1" allowOverlap="1" wp14:anchorId="63878916" wp14:editId="716FB5F9">
+            <wp:simplePos x="0" y="0"/>
+            <wp:positionH relativeFrom="column">
+              <wp:posOffset>1048385</wp:posOffset>
+            </wp:positionH>
+            <wp:positionV relativeFrom="paragraph">
+              <wp:posOffset>20955</wp:posOffset>
+            </wp:positionV>
+            <wp:extent cx="4295775" cy="1600200"/>
+            <wp:effectExtent l="76200" t="76200" r="142875" b="133350"/>
+            <wp:wrapNone/>
+            <wp:docPr id="192792944" name="Imagem 1" descr="Uma imagem com texto, captura de ecrã, Tipo de letra, Azul elétrico&#10;&#10;Descrição gerada automaticamente"/>
+            <wp:cNvGraphicFramePr>
+              <a:graphicFrameLocks xmlns:a="http://schemas.openxmlformats.org/drawingml/2006/main" noChangeAspect="1"/>
+            </wp:cNvGraphicFramePr>
+            <a:graphic xmlns:a="http://schemas.openxmlformats.org/drawingml/2006/main">
+              <a:graphicData uri="http://schemas.openxmlformats.org/drawingml/2006/picture">
+                <pic:pic xmlns:pic="http://schemas.openxmlformats.org/drawingml/2006/picture">
+                  <pic:nvPicPr>
+                    <pic:cNvPr id="192792944" name="Imagem 1" descr="Uma imagem com texto, captura de ecrã, Tipo de letra, Azul elétrico&#10;&#10;Descrição gerada automaticamente"/>
+                    <pic:cNvPicPr/>
+                  </pic:nvPicPr>
+                  <pic:blipFill rotWithShape="1">
+                    <a:blip r:embed="rId8">
+                      <a:extLst>
+                        <a:ext uri="{28A0092B-C50C-407E-A947-70E740481C1C}">
+                          <a14:useLocalDpi xmlns:a14="http://schemas.microsoft.com/office/drawing/2010/main" val="0"/>
+                        </a:ext>
+                      </a:extLst>
+                    </a:blip>
+                    <a:srcRect l="3573" t="8630" r="3876" b="6027"/>
+                    <a:stretch/>
+                  </pic:blipFill>
+                  <pic:spPr bwMode="auto">
+                    <a:xfrm>
+                      <a:off x="0" y="0"/>
+                      <a:ext cx="4295775" cy="1600200"/>
+                    </a:xfrm>
+                    <a:prstGeom prst="rect">
+                      <a:avLst/>
+                    </a:prstGeom>
+                    <a:ln w="38100" cap="sq">
+                      <a:solidFill>
+                        <a:srgbClr val="000000"/>
+                      </a:solidFill>
+                      <a:prstDash val="solid"/>
+                      <a:miter lim="800000"/>
+                    </a:ln>
+                    <a:effectLst>
+                      <a:outerShdw blurRad="50800" dist="38100" dir="2700000" algn="tl" rotWithShape="0">
+                        <a:srgbClr val="000000">
+                          <a:alpha val="43000"/>
+                        </a:srgbClr>
+                      </a:outerShdw>
+                    </a:effectLst>
+                    <a:extLst>
+                      <a:ext uri="{53640926-AAD7-44D8-BBD7-CCE9431645EC}">
+                        <a14:shadowObscured xmlns:a14="http://schemas.microsoft.com/office/drawing/2010/main"/>
+                      </a:ext>
+                    </a:extLst>
+                  </pic:spPr>
+                </pic:pic>
+              </a:graphicData>
+            </a:graphic>
+            <wp14:sizeRelH relativeFrom="margin">
+              <wp14:pctWidth>0</wp14:pctWidth>
+            </wp14:sizeRelH>
+            <wp14:sizeRelV relativeFrom="margin">
+              <wp14:pctHeight>0</wp14:pctHeight>
+            </wp14:sizeRelV>
+          </wp:anchor>
+        </w:drawing>
+      </w:r>
+    </w:p>
+    <w:p>
+      <w:pPr>
+        <w:spacing w:after="277"/>
+        <w:ind w:left="0" w:right="0" w:firstLine="0"/>
+        <w:jc w:val="left"/>
+        <w:rPr>
+          <w:lang w:val="pt-PT"/>
+        </w:rPr>
+      </w:pPr>
+    </w:p>
+    <w:p>
+      <w:pPr>
+        <w:spacing w:after="277"/>
+        <w:ind w:left="0" w:right="0" w:firstLine="0"/>
+        <w:jc w:val="left"/>
+        <w:rPr>
+          <w:lang w:val="pt-PT"/>
+        </w:rPr>
+      </w:pPr>
+    </w:p>
+    <w:p>
+      <w:pPr>
+        <w:spacing w:after="277"/>
+        <w:ind w:left="0" w:right="0" w:firstLine="0"/>
+        <w:jc w:val="left"/>
+        <w:rPr>
+          <w:lang w:val="pt-PT"/>
+        </w:rPr>
+      </w:pPr>
+    </w:p>
+    <w:p>
+      <w:pPr>
+        <w:spacing w:after="277"/>
+        <w:ind w:left="0" w:right="0" w:firstLine="0"/>
+        <w:jc w:val="left"/>
+        <w:rPr>
+          <w:lang w:val="pt-PT"/>
+        </w:rPr>
+      </w:pPr>
+    </w:p>
+    <w:p>
+      <w:pPr>
+        <w:spacing w:after="528"/>
+        <w:ind w:left="0" w:right="0" w:firstLine="0"/>
+        <w:jc w:val="left"/>
+        <w:rPr>
+          <w:b/>
+          <w:i/>
+          <w:sz w:val="24"/>
+          <w:lang w:val="pt-PT"/>
+        </w:rPr>
+      </w:pPr>
+      <w:r>
+        <w:rPr>
+          <w:b/>
+          <w:i/>
+          <w:sz w:val="24"/>
+          <w:lang w:val="pt-PT"/>
+        </w:rPr>
+        <w:t xml:space="preserve"> </w:t>
+      </w:r>
+    </w:p>
+    <w:p>
+      <w:pPr>
+        <w:spacing w:after="528"/>
+        <w:ind w:left="0" w:right="0" w:firstLine="0"/>
+        <w:jc w:val="left"/>
+        <w:rPr>
+          <w:b/>
+          <w:i/>
+          <w:sz w:val="24"/>
+          <w:lang w:val="pt-PT"/>
+        </w:rPr>
+      </w:pPr>
+    </w:p>
+    <w:p>
+      <w:pPr>
+        <w:spacing w:after="528"/>
+        <w:ind w:left="0" w:right="0" w:firstLine="0"/>
+        <w:jc w:val="left"/>
+        <w:rPr>
+          <w:lang w:val="pt-PT"/>
+        </w:rPr>
+      </w:pPr>
+    </w:p>
+    <w:p>
+      <w:pPr>
+        <w:spacing w:after="266"/>
+        <w:ind w:left="0" w:right="0" w:firstLine="0"/>
+        <w:jc w:val="left"/>
+        <w:rPr>
+          <w:b/>
+          <w:sz w:val="28"/>
+          <w:lang w:val="pt-PT"/>
+        </w:rPr>
+      </w:pPr>
+      <w:r>
+        <w:rPr>
+          <w:b/>
+          <w:sz w:val="28"/>
+          <w:lang w:val="pt-PT"/>
+        </w:rPr>
         <w:t>Contextualização</w:t>
       </w:r>
     </w:p>
-    <w:p/>
-    <w:p>
-      <w:r>
-        <w:t>Neste capítulo deve apresentar o tema do projeto, descrevendo-o (o que é, como</w:t>
-      </w:r>
-    </w:p>
-    <w:p>
-      <w:r>
-        <w:t>funciona) e justificar a escolha do tema. Deve também dar um nome ao projeto.</w:t>
-      </w:r>
-    </w:p>
-    <w:p>
-      <w:r>
-        <w:t>Objetivos e âmbito do projeto</w:t>
-      </w:r>
-    </w:p>
-    <w:p>
-      <w:r>
-        <w:t>Neste capítulo deve descrever os objetivos do projeto, especificando o que pretende</w:t>
-      </w:r>
-    </w:p>
-    <w:p>
-      <w:r>
-        <w:t>alcançar com o projeto. Deve também especificar a quem se destina o projeto,</w:t>
-      </w:r>
-    </w:p>
-    <w:p>
-      <w:r>
-        <w:t>tornando claro quem utilizará a aplicação e em que contexto.</w:t>
-      </w:r>
-    </w:p>
-    <w:p/>
-    <w:p/>
-    <w:p>
-      <w:pPr>
-        <w:pStyle w:val="Ttulo2"/>
-      </w:pPr>
-      <w:r>
+    <w:p>
+      <w:pPr>
+        <w:spacing w:after="266"/>
+        <w:ind w:left="0" w:right="0" w:firstLine="0"/>
+        <w:jc w:val="left"/>
+        <w:rPr>
+          <w:b/>
+          <w:sz w:val="28"/>
+          <w:lang w:val="pt-PT"/>
+        </w:rPr>
+      </w:pPr>
+    </w:p>
+    <w:p>
+      <w:pPr>
+        <w:spacing w:after="266"/>
+        <w:ind w:left="0" w:right="0" w:firstLine="0"/>
+        <w:jc w:val="left"/>
+        <w:rPr>
+          <w:bCs/>
+          <w:sz w:val="24"/>
+          <w:szCs w:val="20"/>
+          <w:lang w:val="pt-PT"/>
+        </w:rPr>
+      </w:pPr>
+      <w:r>
+        <w:rPr>
+          <w:bCs/>
+          <w:sz w:val="24"/>
+          <w:szCs w:val="20"/>
+          <w:lang w:val="pt-PT"/>
+        </w:rPr>
+        <w:t xml:space="preserve"> O jogo "</w:t>
+      </w:r>
+      <w:proofErr w:type="spellStart"/>
+      <w:r>
+        <w:rPr>
+          <w:bCs/>
+          <w:sz w:val="24"/>
+          <w:szCs w:val="20"/>
+          <w:lang w:val="pt-PT"/>
+        </w:rPr>
+        <w:t>The</w:t>
+      </w:r>
+      <w:proofErr w:type="spellEnd"/>
+      <w:r>
+        <w:rPr>
+          <w:bCs/>
+          <w:sz w:val="24"/>
+          <w:szCs w:val="20"/>
+          <w:lang w:val="pt-PT"/>
+        </w:rPr>
+        <w:t xml:space="preserve"> </w:t>
+      </w:r>
+      <w:proofErr w:type="spellStart"/>
+      <w:r>
+        <w:rPr>
+          <w:bCs/>
+          <w:sz w:val="24"/>
+          <w:szCs w:val="20"/>
+          <w:lang w:val="pt-PT"/>
+        </w:rPr>
+        <w:t>Simple</w:t>
+      </w:r>
+      <w:proofErr w:type="spellEnd"/>
+      <w:r>
+        <w:rPr>
+          <w:bCs/>
+          <w:sz w:val="24"/>
+          <w:szCs w:val="20"/>
+          <w:lang w:val="pt-PT"/>
+        </w:rPr>
+        <w:t xml:space="preserve"> </w:t>
+      </w:r>
+      <w:proofErr w:type="spellStart"/>
+      <w:r>
+        <w:rPr>
+          <w:bCs/>
+          <w:sz w:val="24"/>
+          <w:szCs w:val="20"/>
+          <w:lang w:val="pt-PT"/>
+        </w:rPr>
+        <w:t>Life</w:t>
+      </w:r>
+      <w:proofErr w:type="spellEnd"/>
+      <w:r>
+        <w:rPr>
+          <w:bCs/>
+          <w:sz w:val="24"/>
+          <w:szCs w:val="20"/>
+          <w:lang w:val="pt-PT"/>
+        </w:rPr>
+        <w:t xml:space="preserve"> </w:t>
+      </w:r>
+      <w:proofErr w:type="spellStart"/>
+      <w:r>
+        <w:rPr>
+          <w:bCs/>
+          <w:sz w:val="24"/>
+          <w:szCs w:val="20"/>
+          <w:lang w:val="pt-PT"/>
+        </w:rPr>
+        <w:t>of</w:t>
+      </w:r>
+      <w:proofErr w:type="spellEnd"/>
+      <w:r>
+        <w:rPr>
+          <w:bCs/>
+          <w:sz w:val="24"/>
+          <w:szCs w:val="20"/>
+          <w:lang w:val="pt-PT"/>
+        </w:rPr>
+        <w:t xml:space="preserve"> a </w:t>
+      </w:r>
+      <w:proofErr w:type="spellStart"/>
+      <w:r>
+        <w:rPr>
+          <w:bCs/>
+          <w:sz w:val="24"/>
+          <w:szCs w:val="20"/>
+          <w:lang w:val="pt-PT"/>
+        </w:rPr>
+        <w:t>Square</w:t>
+      </w:r>
+      <w:proofErr w:type="spellEnd"/>
+      <w:r>
+        <w:rPr>
+          <w:bCs/>
+          <w:sz w:val="24"/>
+          <w:szCs w:val="20"/>
+          <w:lang w:val="pt-PT"/>
+        </w:rPr>
+        <w:t>" é uma experiência de um único jogador, onde o jogador assume o papel de um quadrado em uma vila. Nesta vila, existem sete ruas diferentes que podem ser exploradas. O jogador tem a liberdade de entrar em qualquer casa da vila e realizar atividades básicas necessárias para viver, como comer, dormir e ir a</w:t>
+      </w:r>
+      <w:r>
+        <w:rPr>
+          <w:bCs/>
+          <w:sz w:val="24"/>
+          <w:szCs w:val="20"/>
+          <w:lang w:val="pt-PT"/>
+        </w:rPr>
+        <w:t>o WC</w:t>
+      </w:r>
+      <w:r>
+        <w:rPr>
+          <w:bCs/>
+          <w:sz w:val="24"/>
+          <w:szCs w:val="20"/>
+          <w:lang w:val="pt-PT"/>
+        </w:rPr>
+        <w:t xml:space="preserve">. </w:t>
+      </w:r>
+    </w:p>
+    <w:p>
+      <w:pPr>
+        <w:spacing w:after="266"/>
+        <w:ind w:left="0" w:right="0" w:firstLine="0"/>
+        <w:jc w:val="left"/>
+        <w:rPr>
+          <w:bCs/>
+          <w:sz w:val="24"/>
+          <w:szCs w:val="20"/>
+          <w:lang w:val="pt-PT"/>
+        </w:rPr>
+      </w:pPr>
+    </w:p>
+    <w:p>
+      <w:pPr>
+        <w:spacing w:after="266"/>
+        <w:ind w:left="0" w:right="0" w:firstLine="0"/>
+        <w:jc w:val="left"/>
+        <w:rPr>
+          <w:bCs/>
+          <w:sz w:val="24"/>
+          <w:szCs w:val="20"/>
+          <w:lang w:val="pt-PT"/>
+        </w:rPr>
+      </w:pPr>
+      <w:r>
+        <w:rPr>
+          <w:bCs/>
+          <w:sz w:val="24"/>
+          <w:szCs w:val="20"/>
+          <w:lang w:val="pt-PT"/>
+        </w:rPr>
+        <w:t xml:space="preserve"> *I</w:t>
+      </w:r>
+      <w:r>
+        <w:rPr>
+          <w:bCs/>
+          <w:sz w:val="24"/>
+          <w:szCs w:val="20"/>
+          <w:lang w:val="pt-PT"/>
+        </w:rPr>
+        <w:t>mportante mencionar que o jogo possui uma abordagem irônica, uma vez que o protagonista é um quadrado e não uma pessoa.</w:t>
+      </w:r>
+    </w:p>
+    <w:p>
+      <w:pPr>
+        <w:spacing w:after="266"/>
+        <w:ind w:left="0" w:right="0" w:firstLine="0"/>
+        <w:jc w:val="left"/>
+        <w:rPr>
+          <w:bCs/>
+          <w:sz w:val="24"/>
+          <w:szCs w:val="20"/>
+          <w:lang w:val="pt-PT"/>
+        </w:rPr>
+      </w:pPr>
+    </w:p>
+    <w:p>
+      <w:pPr>
+        <w:spacing w:after="266"/>
+        <w:ind w:left="0" w:right="0" w:firstLine="0"/>
+        <w:jc w:val="left"/>
+        <w:rPr>
+          <w:bCs/>
+          <w:sz w:val="24"/>
+          <w:szCs w:val="20"/>
+          <w:lang w:val="pt-PT"/>
+        </w:rPr>
+      </w:pPr>
+    </w:p>
+    <w:p>
+      <w:pPr>
+        <w:spacing w:after="266"/>
+        <w:ind w:left="0" w:right="0" w:firstLine="0"/>
+        <w:jc w:val="left"/>
+        <w:rPr>
+          <w:bCs/>
+          <w:sz w:val="24"/>
+          <w:szCs w:val="20"/>
+          <w:lang w:val="pt-PT"/>
+        </w:rPr>
+      </w:pPr>
+    </w:p>
+    <w:p>
+      <w:pPr>
+        <w:spacing w:after="266"/>
+        <w:ind w:left="0" w:right="0" w:firstLine="0"/>
+        <w:jc w:val="left"/>
+        <w:rPr>
+          <w:bCs/>
+          <w:sz w:val="24"/>
+          <w:szCs w:val="20"/>
+          <w:lang w:val="pt-PT"/>
+        </w:rPr>
+      </w:pPr>
+    </w:p>
+    <w:p>
+      <w:pPr>
+        <w:spacing w:after="266"/>
+        <w:ind w:left="0" w:right="0" w:firstLine="0"/>
+        <w:jc w:val="left"/>
+        <w:rPr>
+          <w:bCs/>
+          <w:sz w:val="24"/>
+          <w:szCs w:val="20"/>
+          <w:lang w:val="pt-PT"/>
+        </w:rPr>
+      </w:pPr>
+    </w:p>
+    <w:p>
+      <w:pPr>
+        <w:spacing w:after="266"/>
+        <w:ind w:left="0" w:right="0" w:firstLine="0"/>
+        <w:jc w:val="left"/>
+        <w:rPr>
+          <w:bCs/>
+          <w:sz w:val="24"/>
+          <w:szCs w:val="20"/>
+          <w:lang w:val="pt-PT"/>
+        </w:rPr>
+      </w:pPr>
+    </w:p>
+    <w:p>
+      <w:pPr>
+        <w:spacing w:after="266"/>
+        <w:ind w:left="0" w:right="0" w:firstLine="0"/>
+        <w:jc w:val="left"/>
+        <w:rPr>
+          <w:bCs/>
+          <w:sz w:val="28"/>
+          <w:lang w:val="pt-PT"/>
+        </w:rPr>
+      </w:pPr>
+      <w:r>
+        <w:rPr>
+          <w:b/>
+          <w:sz w:val="28"/>
+          <w:lang w:val="pt-PT"/>
+        </w:rPr>
+        <w:t>Objetivos e âmbito do projeto:</w:t>
+      </w:r>
+      <w:r>
+        <w:rPr>
+          <w:bCs/>
+          <w:sz w:val="28"/>
+          <w:lang w:val="pt-PT"/>
+        </w:rPr>
+        <w:t xml:space="preserve"> </w:t>
+      </w:r>
+    </w:p>
+    <w:p>
+      <w:pPr>
+        <w:spacing w:after="266"/>
+        <w:ind w:left="0" w:right="0" w:firstLine="0"/>
+        <w:jc w:val="left"/>
+        <w:rPr>
+          <w:bCs/>
+          <w:sz w:val="28"/>
+          <w:lang w:val="pt-PT"/>
+        </w:rPr>
+      </w:pPr>
+    </w:p>
+    <w:p>
+      <w:pPr>
+        <w:spacing w:after="266"/>
+        <w:ind w:left="0" w:right="0" w:firstLine="0"/>
+        <w:jc w:val="left"/>
+        <w:rPr>
+          <w:bCs/>
+          <w:sz w:val="24"/>
+          <w:szCs w:val="20"/>
+          <w:lang w:val="pt-PT"/>
+        </w:rPr>
+      </w:pPr>
+      <w:r>
+        <w:rPr>
+          <w:bCs/>
+          <w:sz w:val="24"/>
+          <w:szCs w:val="20"/>
+          <w:lang w:val="pt-PT"/>
+        </w:rPr>
+        <w:t xml:space="preserve">O objetivo do projeto é proporcionar ao jogador uma experiência única ao viver a vida simples de um quadrado na vila. O jogo visa permitir que o jogador realize atividades básicas, como comer, dormir e usar o banheiro, a fim de manter o quadrado vivo pelo maior tempo possível. O jogo foi desenvolvido em </w:t>
+      </w:r>
+      <w:proofErr w:type="spellStart"/>
+      <w:r>
+        <w:rPr>
+          <w:bCs/>
+          <w:sz w:val="24"/>
+          <w:szCs w:val="20"/>
+          <w:lang w:val="pt-PT"/>
+        </w:rPr>
+        <w:t>Python</w:t>
+      </w:r>
+      <w:proofErr w:type="spellEnd"/>
+      <w:r>
+        <w:rPr>
+          <w:bCs/>
+          <w:sz w:val="24"/>
+          <w:szCs w:val="20"/>
+          <w:lang w:val="pt-PT"/>
+        </w:rPr>
+        <w:t xml:space="preserve"> e C. Na parte em C, há um menu inicial que solicita ao jogador escolher seu sexo, nome e modo de jogo. Embora seja um jogo simples, o modo de jogo é incluído para fazer referência irônica ao nome do jogo.</w:t>
+      </w:r>
+    </w:p>
+    <w:p>
+      <w:pPr>
+        <w:spacing w:after="266"/>
+        <w:ind w:left="0" w:right="0" w:firstLine="0"/>
+        <w:jc w:val="left"/>
+        <w:rPr>
+          <w:bCs/>
+          <w:sz w:val="28"/>
+          <w:lang w:val="pt-PT"/>
+        </w:rPr>
+      </w:pPr>
+    </w:p>
+    <w:p>
+      <w:pPr>
+        <w:spacing w:after="266"/>
+        <w:ind w:left="0" w:right="0" w:firstLine="0"/>
+        <w:jc w:val="left"/>
+        <w:rPr>
+          <w:bCs/>
+          <w:sz w:val="28"/>
+          <w:lang w:val="pt-PT"/>
+        </w:rPr>
+      </w:pPr>
+    </w:p>
+    <w:p>
+      <w:pPr>
+        <w:spacing w:after="266"/>
+        <w:ind w:left="0" w:right="0" w:firstLine="0"/>
+        <w:jc w:val="left"/>
+        <w:rPr>
+          <w:b/>
+          <w:sz w:val="28"/>
+          <w:lang w:val="pt-PT"/>
+        </w:rPr>
+      </w:pPr>
+      <w:r>
+        <w:rPr>
+          <w:b/>
+          <w:sz w:val="28"/>
+          <w:lang w:val="pt-PT"/>
+        </w:rPr>
         <w:t>Requisitos</w:t>
       </w:r>
     </w:p>
     <w:p>
-      <w:r>
-        <w:t>Este capítulo consiste numa lista de requisitos, a mais detalhada possível. Cada</w:t>
-      </w:r>
-    </w:p>
-    <w:p>
-      <w:r>
-        <w:t>requisito deve estar identificado, por exemplo por um número de ordem (REQ0001,</w:t>
-      </w:r>
-    </w:p>
-    <w:p>
-      <w:r>
-        <w:t>REQ0002, …) e representa uma determinada funcionalidade que a aplicação deverá</w:t>
-      </w:r>
-    </w:p>
-    <w:p>
-      <w:r>
-        <w:t>possuir.</w:t>
-      </w:r>
-    </w:p>
-    <w:p>
-      <w:r>
-        <w:t>Um requisito pode também representar uma determinada medida de capacidade ou</w:t>
-      </w:r>
-    </w:p>
-    <w:p>
-      <w:r>
-        <w:t>performance do sistema (capaz de processar X transações por segundo, capaz de</w:t>
-      </w:r>
-    </w:p>
-    <w:p>
-      <w:r>
-        <w:t xml:space="preserve">armazenar até 10000 produtos, </w:t>
+      <w:pPr>
+        <w:spacing w:after="266"/>
+        <w:ind w:left="0" w:right="0" w:firstLine="0"/>
+        <w:jc w:val="left"/>
+        <w:rPr>
+          <w:b/>
+          <w:sz w:val="28"/>
+          <w:lang w:val="pt-PT"/>
+        </w:rPr>
+      </w:pPr>
+    </w:p>
+    <w:p>
+      <w:pPr>
+        <w:spacing w:after="266"/>
+        <w:ind w:left="0" w:right="0" w:firstLine="0"/>
+        <w:jc w:val="left"/>
+        <w:rPr>
+          <w:bCs/>
+          <w:sz w:val="28"/>
+          <w:lang w:val="pt-PT"/>
+        </w:rPr>
+      </w:pPr>
+      <w:r>
+        <w:rPr>
+          <w:bCs/>
+          <w:sz w:val="28"/>
+          <w:lang w:val="pt-PT"/>
+        </w:rPr>
+        <w:t xml:space="preserve"> </w:t>
+      </w:r>
+      <w:r>
+        <w:rPr>
+          <w:bCs/>
+          <w:sz w:val="28"/>
+          <w:lang w:val="pt-PT"/>
+        </w:rPr>
+        <w:t>É</w:t>
+      </w:r>
+      <w:r>
+        <w:rPr>
+          <w:bCs/>
+          <w:sz w:val="28"/>
+          <w:lang w:val="pt-PT"/>
+        </w:rPr>
+        <w:t xml:space="preserve"> importante mencionar que nem todos </w:t>
+      </w:r>
+      <w:r>
+        <w:rPr>
+          <w:bCs/>
+          <w:sz w:val="28"/>
+          <w:lang w:val="pt-PT"/>
+        </w:rPr>
+        <w:t xml:space="preserve">os requisitos </w:t>
+      </w:r>
+      <w:r>
+        <w:rPr>
+          <w:bCs/>
+          <w:sz w:val="28"/>
+          <w:lang w:val="pt-PT"/>
+        </w:rPr>
+        <w:t xml:space="preserve">foram cumpridos devido a mudanças significativas no objetivo do jogo. </w:t>
+      </w:r>
+      <w:r>
+        <w:rPr>
+          <w:bCs/>
+          <w:sz w:val="28"/>
+          <w:u w:val="single"/>
+          <w:lang w:val="pt-PT"/>
+        </w:rPr>
+        <w:t>Os requisitos que não foram cumpridos são os seguintes:</w:t>
+      </w:r>
+    </w:p>
+    <w:p>
+      <w:pPr>
+        <w:pStyle w:val="PargrafodaLista"/>
+        <w:numPr>
+          <w:ilvl w:val="0"/>
+          <w:numId w:val="3"/>
+        </w:numPr>
+        <w:spacing w:after="266"/>
+        <w:ind w:right="0"/>
+        <w:jc w:val="left"/>
+        <w:rPr>
+          <w:bCs/>
+          <w:sz w:val="28"/>
+          <w:lang w:val="pt-PT"/>
+        </w:rPr>
+      </w:pPr>
+      <w:r>
+        <w:rPr>
+          <w:bCs/>
+          <w:sz w:val="28"/>
+          <w:lang w:val="pt-PT"/>
+        </w:rPr>
+        <w:t xml:space="preserve">Interface gráfica em ASCII </w:t>
       </w:r>
       <w:proofErr w:type="spellStart"/>
       <w:r>
-        <w:t>etc</w:t>
+        <w:rPr>
+          <w:bCs/>
+          <w:sz w:val="28"/>
+          <w:lang w:val="pt-PT"/>
+        </w:rPr>
+        <w:t>Art</w:t>
       </w:r>
       <w:proofErr w:type="spellEnd"/>
       <w:r>
-        <w:t>…).</w:t>
-      </w:r>
-    </w:p>
-    <w:p>
-      <w:r>
-        <w:t>No relatório final, irá utilizar esta lista de requisitos para relatar quais foram</w:t>
-      </w:r>
-    </w:p>
-    <w:p>
-      <w:r>
-        <w:t>cumpridos e quais não foram.</w:t>
-      </w:r>
-    </w:p>
-    <w:p/>
-    <w:p>
-      <w:pPr>
-        <w:pStyle w:val="Ttulo2"/>
-      </w:pPr>
-      <w:r>
-        <w:t>Protótipo</w:t>
-      </w:r>
-    </w:p>
-    <w:p/>
-    <w:p>
-      <w:r>
-        <w:t>Nesta secção deverá ser apresentado um protótipo do projeto, no qual deverá</w:t>
-      </w:r>
-    </w:p>
-    <w:p>
-      <w:r>
-        <w:t>constar obrigatoriamente:</w:t>
-      </w:r>
-    </w:p>
-    <w:p>
-      <w:r>
-        <w:t xml:space="preserve">• Esboço da interface com o utilizador (desenho à mão ou feito no </w:t>
-      </w:r>
-      <w:proofErr w:type="spellStart"/>
-      <w:r>
-        <w:t>Pencil</w:t>
-      </w:r>
-      <w:proofErr w:type="spellEnd"/>
-      <w:r>
-        <w:t xml:space="preserve"> -</w:t>
-      </w:r>
-    </w:p>
-    <w:p>
-      <w:r>
-        <w:t xml:space="preserve">https://pencil.evolus.vn/ - usando as formas “Desktop </w:t>
-      </w:r>
-      <w:proofErr w:type="spellStart"/>
-      <w:r>
-        <w:t>Sketchy</w:t>
-      </w:r>
-      <w:proofErr w:type="spellEnd"/>
-      <w:r>
-        <w:t xml:space="preserve"> GUI”)</w:t>
-      </w:r>
-    </w:p>
-    <w:p>
-      <w:r>
-        <w:t>• Os diagramas devem ser feitos no Draw.IO. O diagrama de tabelas pode ser</w:t>
-      </w:r>
-    </w:p>
-    <w:p>
-      <w:r>
-        <w:t xml:space="preserve">feito com a versão gratuita do </w:t>
-      </w:r>
-      <w:proofErr w:type="spellStart"/>
-      <w:r>
-        <w:t>dbSchema</w:t>
-      </w:r>
-      <w:proofErr w:type="spellEnd"/>
-      <w:r>
-        <w:t xml:space="preserve"> (https://dbschema.com/), pois</w:t>
-      </w:r>
-    </w:p>
-    <w:p>
-      <w:r>
-        <w:t>permite criar a base de dados no motor relacional e manter o diagrama</w:t>
-      </w:r>
-    </w:p>
-    <w:p>
-      <w:r>
-        <w:t>atualizado com as alterações.</w:t>
-      </w:r>
-    </w:p>
-    <w:p>
-      <w:r>
-        <w:t>Referências Bibliográficas</w:t>
-      </w:r>
-    </w:p>
-    <w:p/>
-    <w:p/>
-    <w:p/>
-    <w:p>
-      <w:pPr>
-        <w:pStyle w:val="Ttulo2"/>
-      </w:pPr>
-      <w:r>
-        <w:t>Anexos</w:t>
-      </w:r>
-    </w:p>
-    <w:p/>
-    <w:p>
-      <w:r>
-        <w:t>Nesta secção devem colocar documentação de suporte extra à vossa ideia/</w:t>
-      </w:r>
-      <w:proofErr w:type="spellStart"/>
-      <w:r>
-        <w:t>projecto</w:t>
-      </w:r>
-      <w:proofErr w:type="spellEnd"/>
-      <w:r>
-        <w:t>.</w:t>
-      </w:r>
-    </w:p>
-    <w:p/>
-    <w:p/>
-    <w:p>
-      <w:r>
-        <w:t>Por exemplo:</w:t>
-      </w:r>
-    </w:p>
-    <w:p/>
-    <w:p>
-      <w:r>
-        <w:t>• O projeto é um sistema que substitui alguma coisa feita manualmente, como</w:t>
-      </w:r>
-    </w:p>
-    <w:p>
-      <w:r>
-        <w:t xml:space="preserve">por exemplos, formulários, relatórios, </w:t>
-      </w:r>
-      <w:proofErr w:type="spellStart"/>
-      <w:r>
-        <w:t>etc</w:t>
-      </w:r>
-      <w:proofErr w:type="spellEnd"/>
-      <w:r>
-        <w:t>?</w:t>
-      </w:r>
-    </w:p>
-    <w:p>
-      <w:r>
-        <w:t>• Documentação de pesquisa sobre a ideia, o mercado ou finalidade?</w:t>
-      </w:r>
-    </w:p>
-    <w:p>
-      <w:r>
-        <w:t>• Outros documentos informações de suporte (por exemplo, ecrãs de aplicações</w:t>
-      </w:r>
-    </w:p>
-    <w:p>
-      <w:r>
-        <w:t>do género, documentos de regulação/legislação necessários, normas e</w:t>
-      </w:r>
-    </w:p>
-    <w:p>
-      <w:r>
-        <w:t>standards a aplicar, etc.)</w:t>
-      </w:r>
-    </w:p>
-    <w:p>
-      <w:r>
-        <w:t xml:space="preserve">A existirem coloca-se na secção de "Anexo". Não fazem parte do </w:t>
-      </w:r>
-      <w:proofErr w:type="spellStart"/>
-      <w:r>
-        <w:t>projecto</w:t>
-      </w:r>
-      <w:proofErr w:type="spellEnd"/>
-    </w:p>
-    <w:p>
-      <w:r>
-        <w:t>propriamente dito, mas serve como de contexto e informação adicional que pode ser</w:t>
-      </w:r>
-    </w:p>
-    <w:p>
-      <w:r>
-        <w:t>fundamental na compreensão do mesmo.</w:t>
-      </w:r>
-    </w:p>
-    <w:p>
-      <w:r>
-        <w:t xml:space="preserve">Se não existir esse tipo de informação, esta secção não necessita de </w:t>
-      </w:r>
-      <w:proofErr w:type="spellStart"/>
-      <w:r>
-        <w:t>exitir</w:t>
-      </w:r>
-      <w:proofErr w:type="spellEnd"/>
-      <w:r>
-        <w:t>.</w:t>
+        <w:rPr>
+          <w:bCs/>
+          <w:sz w:val="28"/>
+          <w:lang w:val="pt-PT"/>
+        </w:rPr>
+        <w:t xml:space="preserve"> representando o ambiente de vida diária do quadrado.</w:t>
+      </w:r>
+    </w:p>
+    <w:p>
+      <w:pPr>
+        <w:pStyle w:val="PargrafodaLista"/>
+        <w:numPr>
+          <w:ilvl w:val="0"/>
+          <w:numId w:val="3"/>
+        </w:numPr>
+        <w:spacing w:after="266"/>
+        <w:ind w:right="0"/>
+        <w:jc w:val="left"/>
+        <w:rPr>
+          <w:bCs/>
+          <w:sz w:val="28"/>
+          <w:lang w:val="pt-PT"/>
+        </w:rPr>
+      </w:pPr>
+      <w:r>
+        <w:rPr>
+          <w:bCs/>
+          <w:sz w:val="28"/>
+          <w:lang w:val="pt-PT"/>
+        </w:rPr>
+        <w:t>Sistema de escolhas e consequências, onde as decisões dos jogadores afetam o curso da vida virtual do quadrado.</w:t>
+      </w:r>
+    </w:p>
+    <w:p>
+      <w:pPr>
+        <w:pStyle w:val="PargrafodaLista"/>
+        <w:numPr>
+          <w:ilvl w:val="0"/>
+          <w:numId w:val="3"/>
+        </w:numPr>
+        <w:spacing w:after="266"/>
+        <w:ind w:right="0"/>
+        <w:jc w:val="left"/>
+        <w:rPr>
+          <w:bCs/>
+          <w:sz w:val="28"/>
+          <w:lang w:val="pt-PT"/>
+        </w:rPr>
+      </w:pPr>
+      <w:r>
+        <w:rPr>
+          <w:bCs/>
+          <w:sz w:val="28"/>
+          <w:lang w:val="pt-PT"/>
+        </w:rPr>
+        <w:t>Sistema de sobrevivência que requer evitar situações perigosas e lidar com desafios específicos de um quadrado.</w:t>
+      </w:r>
+    </w:p>
+    <w:p>
+      <w:pPr>
+        <w:pStyle w:val="PargrafodaLista"/>
+        <w:numPr>
+          <w:ilvl w:val="0"/>
+          <w:numId w:val="3"/>
+        </w:numPr>
+        <w:spacing w:after="266"/>
+        <w:ind w:right="0"/>
+        <w:jc w:val="left"/>
+        <w:rPr>
+          <w:bCs/>
+          <w:sz w:val="28"/>
+          <w:lang w:val="pt-PT"/>
+        </w:rPr>
+      </w:pPr>
+      <w:r>
+        <w:rPr>
+          <w:bCs/>
+          <w:sz w:val="28"/>
+          <w:lang w:val="pt-PT"/>
+        </w:rPr>
+        <w:t>Narrativa envolvente que mantém o interesse do jogador ao longo da simulação.</w:t>
+      </w:r>
+    </w:p>
+    <w:p>
+      <w:pPr>
+        <w:pStyle w:val="PargrafodaLista"/>
+        <w:numPr>
+          <w:ilvl w:val="0"/>
+          <w:numId w:val="3"/>
+        </w:numPr>
+        <w:spacing w:after="266"/>
+        <w:ind w:right="0"/>
+        <w:jc w:val="left"/>
+        <w:rPr>
+          <w:bCs/>
+          <w:sz w:val="28"/>
+          <w:lang w:val="pt-PT"/>
+        </w:rPr>
+      </w:pPr>
+      <w:r>
+        <w:rPr>
+          <w:bCs/>
+          <w:sz w:val="28"/>
+          <w:lang w:val="pt-PT"/>
+        </w:rPr>
+        <w:t>Eventos aleatórios que adicionam variedade e imprevisibilidade à experiência do jogo.</w:t>
+      </w:r>
+    </w:p>
+    <w:p>
+      <w:pPr>
+        <w:spacing w:after="266"/>
+        <w:ind w:left="0" w:right="0" w:firstLine="0"/>
+        <w:jc w:val="left"/>
+        <w:rPr>
+          <w:bCs/>
+          <w:sz w:val="28"/>
+          <w:lang w:val="pt-PT"/>
+        </w:rPr>
+      </w:pPr>
+      <w:r>
+        <w:rPr>
+          <w:bCs/>
+          <w:sz w:val="28"/>
+          <w:lang w:val="pt-PT"/>
+        </w:rPr>
+        <w:t>Esses requisitos não foram atendidos devido a uma mudança significativa no objetivo e escopo do projeto.</w:t>
+      </w:r>
+    </w:p>
+    <w:p>
+      <w:pPr>
+        <w:spacing w:after="266"/>
+        <w:ind w:left="0" w:right="0" w:firstLine="0"/>
+        <w:jc w:val="left"/>
+        <w:rPr>
+          <w:bCs/>
+          <w:sz w:val="28"/>
+          <w:lang w:val="pt-PT"/>
+        </w:rPr>
+      </w:pPr>
+    </w:p>
+    <w:p>
+      <w:pPr>
+        <w:spacing w:after="266"/>
+        <w:ind w:left="0" w:right="0" w:firstLine="0"/>
+        <w:jc w:val="left"/>
+        <w:rPr>
+          <w:bCs/>
+          <w:sz w:val="28"/>
+          <w:lang w:val="pt-PT"/>
+        </w:rPr>
+      </w:pPr>
+    </w:p>
+    <w:p>
+      <w:pPr>
+        <w:spacing w:after="266"/>
+        <w:ind w:left="0" w:right="0" w:firstLine="0"/>
+        <w:jc w:val="left"/>
+        <w:rPr>
+          <w:bCs/>
+          <w:sz w:val="28"/>
+          <w:lang w:val="pt-PT"/>
+        </w:rPr>
+      </w:pPr>
+    </w:p>
+    <w:p>
+      <w:pPr>
+        <w:spacing w:after="266"/>
+        <w:ind w:left="0" w:right="0" w:firstLine="0"/>
+        <w:jc w:val="left"/>
+        <w:rPr>
+          <w:bCs/>
+          <w:sz w:val="28"/>
+          <w:u w:val="single"/>
+          <w:lang w:val="pt-PT"/>
+        </w:rPr>
+      </w:pPr>
+      <w:r>
+        <w:rPr>
+          <w:bCs/>
+          <w:sz w:val="28"/>
+          <w:u w:val="single"/>
+          <w:lang w:val="pt-PT"/>
+        </w:rPr>
+        <w:t>Os requisitos cumpridos foram:</w:t>
+      </w:r>
+    </w:p>
+    <w:p>
+      <w:pPr>
+        <w:pStyle w:val="PargrafodaLista"/>
+        <w:numPr>
+          <w:ilvl w:val="0"/>
+          <w:numId w:val="4"/>
+        </w:numPr>
+        <w:spacing w:after="266"/>
+        <w:ind w:right="0"/>
+        <w:jc w:val="left"/>
+        <w:rPr>
+          <w:bCs/>
+          <w:sz w:val="28"/>
+          <w:lang w:val="pt-PT"/>
+        </w:rPr>
+      </w:pPr>
+      <w:r>
+        <w:rPr>
+          <w:bCs/>
+          <w:sz w:val="28"/>
+          <w:lang w:val="pt-PT"/>
+        </w:rPr>
+        <w:t>Interação com elementos do ambiente usando o teclado:</w:t>
+      </w:r>
+    </w:p>
+    <w:p>
+      <w:pPr>
+        <w:spacing w:after="266"/>
+        <w:ind w:left="0" w:right="0" w:firstLine="0"/>
+        <w:jc w:val="left"/>
+        <w:rPr>
+          <w:bCs/>
+          <w:sz w:val="28"/>
+          <w:lang w:val="pt-PT"/>
+        </w:rPr>
+      </w:pPr>
+      <w:r>
+        <w:rPr>
+          <w:bCs/>
+          <w:sz w:val="28"/>
+          <w:lang w:val="pt-PT"/>
+        </w:rPr>
+        <w:t>No jogo, o jogador pode interagir com objetos específicos, como cama, WC e cozinha, usando o teclado. Essa interação permite que o jogador atenda às necessidades básicas do quadrado, como dormir, usar o banheiro e comer.</w:t>
+      </w:r>
+    </w:p>
+    <w:p>
+      <w:pPr>
+        <w:pStyle w:val="PargrafodaLista"/>
+        <w:numPr>
+          <w:ilvl w:val="0"/>
+          <w:numId w:val="4"/>
+        </w:numPr>
+        <w:spacing w:after="266"/>
+        <w:ind w:right="0"/>
+        <w:jc w:val="left"/>
+        <w:rPr>
+          <w:bCs/>
+          <w:sz w:val="28"/>
+          <w:lang w:val="pt-PT"/>
+        </w:rPr>
+      </w:pPr>
+      <w:r>
+        <w:rPr>
+          <w:bCs/>
+          <w:sz w:val="28"/>
+          <w:lang w:val="pt-PT"/>
+        </w:rPr>
+        <w:t>Eventos aleatórios que adicionam variedade e imprevisibilidade à experiência do jogo:</w:t>
+      </w:r>
+    </w:p>
+    <w:p>
+      <w:pPr>
+        <w:spacing w:after="266"/>
+        <w:ind w:left="0" w:right="0" w:firstLine="0"/>
+        <w:jc w:val="left"/>
+        <w:rPr>
+          <w:bCs/>
+          <w:sz w:val="28"/>
+          <w:lang w:val="pt-PT"/>
+        </w:rPr>
+      </w:pPr>
+      <w:r>
+        <w:rPr>
+          <w:bCs/>
+          <w:sz w:val="28"/>
+          <w:lang w:val="pt-PT"/>
+        </w:rPr>
+        <w:t>Embora não tenham sido implementados eventos aleatórios de forma completa, o jogo ainda oferece alguma variedade e imprevisibilidade. Isso ocorre devido à mudança dos objetos disponíveis em cada casa visitada. Cada vez que o jogador entra em uma casa, os objetos de cama, WC e cozinha mudam, adicionando uma certa variedade à experiência do jogo.</w:t>
+      </w:r>
+    </w:p>
+    <w:p>
+      <w:pPr>
+        <w:spacing w:after="266"/>
+        <w:ind w:left="0" w:right="0" w:firstLine="0"/>
+        <w:jc w:val="left"/>
+        <w:rPr>
+          <w:b/>
+          <w:sz w:val="28"/>
+          <w:lang w:val="pt-PT"/>
+        </w:rPr>
+      </w:pPr>
+    </w:p>
+    <w:p>
+      <w:pPr>
+        <w:spacing w:after="266"/>
+        <w:ind w:left="0" w:right="0" w:firstLine="0"/>
+        <w:jc w:val="left"/>
+        <w:rPr>
+          <w:b/>
+          <w:sz w:val="28"/>
+          <w:lang w:val="pt-PT"/>
+        </w:rPr>
+      </w:pPr>
+    </w:p>
+    <w:p>
+      <w:pPr>
+        <w:spacing w:after="266"/>
+        <w:ind w:left="0" w:right="0" w:firstLine="0"/>
+        <w:jc w:val="left"/>
+        <w:rPr>
+          <w:b/>
+          <w:sz w:val="28"/>
+          <w:lang w:val="pt-PT"/>
+        </w:rPr>
+      </w:pPr>
+    </w:p>
+    <w:p>
+      <w:pPr>
+        <w:spacing w:after="266"/>
+        <w:ind w:left="0" w:right="0" w:firstLine="0"/>
+        <w:jc w:val="left"/>
+        <w:rPr>
+          <w:b/>
+          <w:sz w:val="28"/>
+          <w:lang w:val="pt-PT"/>
+        </w:rPr>
+      </w:pPr>
+    </w:p>
+    <w:p>
+      <w:pPr>
+        <w:spacing w:after="266"/>
+        <w:ind w:left="0" w:right="0" w:firstLine="0"/>
+        <w:jc w:val="left"/>
+        <w:rPr>
+          <w:b/>
+          <w:sz w:val="28"/>
+          <w:lang w:val="pt-PT"/>
+        </w:rPr>
+      </w:pPr>
+      <w:r>
+        <w:rPr>
+          <w:b/>
+          <w:sz w:val="28"/>
+          <w:lang w:val="pt-PT"/>
+        </w:rPr>
+        <w:t>Conclusão</w:t>
+      </w:r>
+    </w:p>
+    <w:p>
+      <w:pPr>
+        <w:spacing w:after="266"/>
+        <w:ind w:left="0" w:right="0" w:firstLine="0"/>
+        <w:jc w:val="left"/>
+        <w:rPr>
+          <w:b/>
+          <w:sz w:val="28"/>
+          <w:lang w:val="pt-PT"/>
+        </w:rPr>
+      </w:pPr>
+    </w:p>
+    <w:p>
+      <w:pPr>
+        <w:spacing w:after="266"/>
+        <w:ind w:left="0" w:right="0" w:firstLine="0"/>
+        <w:jc w:val="left"/>
+        <w:rPr>
+          <w:bCs/>
+          <w:sz w:val="28"/>
+          <w:lang w:val="pt-PT"/>
+        </w:rPr>
+      </w:pPr>
+      <w:r>
+        <w:rPr>
+          <w:bCs/>
+          <w:sz w:val="28"/>
+          <w:lang w:val="pt-PT"/>
+        </w:rPr>
+        <w:t xml:space="preserve">Ao concluir a realização deste projeto, foi possível aprender diversas lições. Foram encontradas dificuldades ao longo do desenvolvimento e houve a necessidade de adaptar o jogo de acordo com as mudanças ocorridas. Apesar de não cumprir todos os requisitos iniciais, o jogo ainda proporciona uma experiência de entretenimento para o </w:t>
+      </w:r>
+      <w:r>
+        <w:rPr>
+          <w:b/>
+          <w:sz w:val="28"/>
+          <w:lang w:val="pt-PT"/>
+        </w:rPr>
+        <w:t>público-alvo</w:t>
+      </w:r>
+      <w:r>
+        <w:rPr>
+          <w:bCs/>
+          <w:sz w:val="28"/>
+          <w:lang w:val="pt-PT"/>
+        </w:rPr>
+        <w:t>: pessoas idosas que podem se sentir solitárias. Com o quadrado como companheir</w:t>
+      </w:r>
+      <w:r>
+        <w:rPr>
+          <w:bCs/>
+          <w:sz w:val="28"/>
+          <w:lang w:val="pt-PT"/>
+        </w:rPr>
+        <w:t>o</w:t>
+      </w:r>
+      <w:r>
+        <w:rPr>
+          <w:bCs/>
+          <w:sz w:val="28"/>
+          <w:lang w:val="pt-PT"/>
+        </w:rPr>
+        <w:t>, o jogo oferece a oportunidade de cuidar do quadrado e evitar que ele morra ao atender às suas necessidades básicas.</w:t>
+      </w:r>
+    </w:p>
+    <w:p>
+      <w:pPr>
+        <w:spacing w:after="266"/>
+        <w:ind w:left="0" w:right="0" w:firstLine="0"/>
+        <w:jc w:val="left"/>
+        <w:rPr>
+          <w:bCs/>
+          <w:sz w:val="28"/>
+          <w:lang w:val="pt-PT"/>
+        </w:rPr>
+      </w:pPr>
+    </w:p>
+    <w:p>
+      <w:pPr>
+        <w:spacing w:after="266"/>
+        <w:ind w:left="0" w:right="0" w:firstLine="0"/>
+        <w:jc w:val="left"/>
+        <w:rPr>
+          <w:bCs/>
+          <w:sz w:val="28"/>
+          <w:lang w:val="pt-PT"/>
+        </w:rPr>
+      </w:pPr>
+      <w:r>
+        <w:rPr>
+          <w:bCs/>
+          <w:sz w:val="28"/>
+          <w:lang w:val="pt-PT"/>
+        </w:rPr>
+        <w:t>O produto final demonstra um esforço em fornecer um ambiente interativo para os jogadores, mesmo que alguns elementos propostos não tenham sido totalmente implementados.</w:t>
+      </w:r>
+    </w:p>
+    <w:p>
+      <w:pPr>
+        <w:spacing w:after="266"/>
+        <w:ind w:left="0" w:right="0" w:firstLine="0"/>
+        <w:jc w:val="left"/>
+        <w:rPr>
+          <w:lang w:val="pt-PT"/>
+        </w:rPr>
+      </w:pPr>
+      <w:r>
+        <w:rPr>
+          <w:lang w:val="pt-PT"/>
+        </w:rPr>
+        <w:t xml:space="preserve"> </w:t>
+      </w:r>
+    </w:p>
+    <w:p>
+      <w:pPr>
+        <w:spacing w:after="266"/>
+        <w:ind w:left="0" w:right="0" w:firstLine="0"/>
+        <w:jc w:val="left"/>
+        <w:rPr>
+          <w:lang w:val="pt-PT"/>
+        </w:rPr>
+      </w:pPr>
+    </w:p>
+    <w:p>
+      <w:pPr>
+        <w:spacing w:after="266"/>
+        <w:ind w:left="0" w:right="0" w:firstLine="0"/>
+        <w:jc w:val="left"/>
+        <w:rPr>
+          <w:lang w:val="pt-PT"/>
+        </w:rPr>
+      </w:pPr>
+    </w:p>
+    <w:p>
+      <w:pPr>
+        <w:spacing w:after="266"/>
+        <w:ind w:left="0" w:right="0" w:firstLine="0"/>
+        <w:jc w:val="left"/>
+        <w:rPr>
+          <w:lang w:val="pt-PT"/>
+        </w:rPr>
+      </w:pPr>
+    </w:p>
+    <w:p>
+      <w:pPr>
+        <w:spacing w:after="266"/>
+        <w:ind w:left="0" w:right="0" w:firstLine="0"/>
+        <w:jc w:val="left"/>
+        <w:rPr>
+          <w:lang w:val="pt-PT"/>
+        </w:rPr>
+      </w:pPr>
+    </w:p>
+    <w:p>
+      <w:pPr>
+        <w:spacing w:after="266"/>
+        <w:ind w:left="0" w:right="0" w:firstLine="0"/>
+        <w:jc w:val="left"/>
+        <w:rPr>
+          <w:lang w:val="pt-PT"/>
+        </w:rPr>
+      </w:pPr>
+    </w:p>
+    <w:p>
+      <w:pPr>
+        <w:spacing w:after="266"/>
+        <w:ind w:left="0" w:right="0" w:firstLine="0"/>
+        <w:jc w:val="left"/>
+        <w:rPr>
+          <w:lang w:val="pt-PT"/>
+        </w:rPr>
+      </w:pPr>
+    </w:p>
+    <w:p>
+      <w:pPr>
+        <w:spacing w:after="266"/>
+        <w:ind w:left="0" w:right="0" w:firstLine="0"/>
+        <w:jc w:val="left"/>
+        <w:rPr>
+          <w:lang w:val="pt-PT"/>
+        </w:rPr>
+      </w:pPr>
+    </w:p>
+    <w:p>
+      <w:pPr>
+        <w:spacing w:after="266"/>
+        <w:ind w:left="0" w:right="0" w:firstLine="0"/>
+        <w:jc w:val="left"/>
+        <w:rPr>
+          <w:lang w:val="pt-PT"/>
+        </w:rPr>
+      </w:pPr>
+    </w:p>
+    <w:p>
+      <w:pPr>
+        <w:spacing w:after="266"/>
+        <w:ind w:left="0" w:right="0" w:firstLine="0"/>
+        <w:jc w:val="left"/>
+        <w:rPr>
+          <w:lang w:val="pt-PT"/>
+        </w:rPr>
+      </w:pPr>
+    </w:p>
+    <w:p>
+      <w:pPr>
+        <w:spacing w:after="266"/>
+        <w:ind w:left="0" w:right="0" w:firstLine="0"/>
+        <w:jc w:val="left"/>
+        <w:rPr>
+          <w:lang w:val="pt-PT"/>
+        </w:rPr>
+      </w:pPr>
+    </w:p>
+    <w:p>
+      <w:pPr>
+        <w:spacing w:after="266"/>
+        <w:ind w:left="0" w:right="0" w:firstLine="0"/>
+        <w:jc w:val="left"/>
+        <w:rPr>
+          <w:lang w:val="pt-PT"/>
+        </w:rPr>
+      </w:pPr>
+    </w:p>
+    <w:p>
+      <w:pPr>
+        <w:spacing w:after="349"/>
+        <w:ind w:left="0" w:right="0" w:firstLine="0"/>
+        <w:jc w:val="left"/>
+        <w:rPr>
+          <w:lang w:val="pt-PT"/>
+        </w:rPr>
+      </w:pPr>
+    </w:p>
+    <w:p>
+      <w:pPr>
+        <w:spacing w:after="2"/>
+        <w:ind w:left="-5" w:right="0"/>
+        <w:jc w:val="left"/>
+        <w:rPr>
+          <w:lang w:val="pt-PT"/>
+        </w:rPr>
+      </w:pPr>
+      <w:r>
+        <w:rPr>
+          <w:b/>
+          <w:sz w:val="28"/>
+          <w:lang w:val="pt-PT"/>
+        </w:rPr>
+        <w:t xml:space="preserve">Referências Bibliográficas: </w:t>
+      </w:r>
+    </w:p>
+    <w:p>
+      <w:pPr>
+        <w:spacing w:after="274"/>
+        <w:ind w:left="0" w:right="0" w:firstLine="0"/>
+        <w:jc w:val="left"/>
+        <w:rPr>
+          <w:lang w:val="pt-PT"/>
+        </w:rPr>
+      </w:pPr>
+      <w:r>
+        <w:rPr>
+          <w:b/>
+          <w:i/>
+          <w:sz w:val="24"/>
+          <w:lang w:val="pt-PT"/>
+        </w:rPr>
+        <w:t xml:space="preserve"> </w:t>
+      </w:r>
+    </w:p>
+    <w:p>
+      <w:pPr>
+        <w:spacing w:after="0" w:line="517" w:lineRule="auto"/>
+        <w:ind w:left="0" w:right="508" w:firstLine="0"/>
+        <w:jc w:val="left"/>
+        <w:rPr>
+          <w:color w:val="0070C0"/>
+          <w:lang w:val="en-US"/>
+        </w:rPr>
+      </w:pPr>
+      <w:hyperlink r:id="rId9">
+        <w:r>
+          <w:rPr>
+            <w:color w:val="0070C0"/>
+            <w:sz w:val="24"/>
+            <w:u w:val="single" w:color="0070C0"/>
+            <w:lang w:val="pt-PT"/>
+          </w:rPr>
+          <w:t>http://www.inf.puc</w:t>
+        </w:r>
+      </w:hyperlink>
+      <w:hyperlink r:id="rId10">
+        <w:r>
+          <w:rPr>
+            <w:color w:val="0070C0"/>
+            <w:sz w:val="24"/>
+            <w:u w:val="single" w:color="0070C0"/>
+            <w:lang w:val="pt-PT"/>
+          </w:rPr>
+          <w:t>-</w:t>
+        </w:r>
+      </w:hyperlink>
+      <w:hyperlink r:id="rId11">
+        <w:r>
+          <w:rPr>
+            <w:color w:val="0070C0"/>
+            <w:sz w:val="24"/>
+            <w:u w:val="single" w:color="0070C0"/>
+            <w:lang w:val="pt-PT"/>
+          </w:rPr>
+          <w:t>rio.br/~playlib/site/wp</w:t>
+        </w:r>
+      </w:hyperlink>
+      <w:hyperlink r:id="rId12">
+        <w:r>
+          <w:rPr>
+            <w:color w:val="0070C0"/>
+            <w:sz w:val="24"/>
+            <w:u w:val="single" w:color="0070C0"/>
+            <w:lang w:val="pt-PT"/>
+          </w:rPr>
+          <w:t>-</w:t>
+        </w:r>
+      </w:hyperlink>
+      <w:hyperlink r:id="rId13">
+        <w:r>
+          <w:rPr>
+            <w:color w:val="0070C0"/>
+            <w:sz w:val="24"/>
+            <w:u w:val="single" w:color="0070C0"/>
+            <w:lang w:val="pt-PT"/>
+          </w:rPr>
+          <w:t>content/uploads/PlayLib_Doc_v_1_4_0.pdf</w:t>
+        </w:r>
+      </w:hyperlink>
+      <w:hyperlink r:id="rId14">
+        <w:r>
+          <w:rPr>
+            <w:color w:val="0070C0"/>
+            <w:sz w:val="24"/>
+            <w:lang w:val="pt-PT"/>
+          </w:rPr>
+          <w:t xml:space="preserve"> </w:t>
+        </w:r>
+      </w:hyperlink>
+      <w:hyperlink r:id="rId15">
+        <w:r>
+          <w:rPr>
+            <w:color w:val="0070C0"/>
+            <w:u w:val="single" w:color="0070C0"/>
+            <w:lang w:val="pt-PT"/>
+          </w:rPr>
+          <w:t>https://mitpress.mit.edu/books/rules</w:t>
+        </w:r>
+      </w:hyperlink>
+      <w:hyperlink r:id="rId16">
+        <w:r>
+          <w:rPr>
+            <w:color w:val="0070C0"/>
+            <w:u w:val="single" w:color="0070C0"/>
+            <w:lang w:val="pt-PT"/>
+          </w:rPr>
+          <w:t>-</w:t>
+        </w:r>
+      </w:hyperlink>
+      <w:hyperlink r:id="rId17">
+        <w:r>
+          <w:rPr>
+            <w:color w:val="0070C0"/>
+            <w:u w:val="single" w:color="0070C0"/>
+            <w:lang w:val="pt-PT"/>
+          </w:rPr>
+          <w:t>play</w:t>
+        </w:r>
+      </w:hyperlink>
+      <w:hyperlink r:id="rId18">
+        <w:r>
+          <w:rPr>
+            <w:color w:val="0070C0"/>
+            <w:lang w:val="pt-PT"/>
+          </w:rPr>
+          <w:t xml:space="preserve"> </w:t>
+        </w:r>
+      </w:hyperlink>
+      <w:hyperlink r:id="rId19">
+        <w:r>
+          <w:rPr>
+            <w:color w:val="0070C0"/>
+            <w:u w:val="single" w:color="0070C0"/>
+            <w:lang w:val="pt-PT"/>
+          </w:rPr>
+          <w:t>https://www.crcpress.com/The</w:t>
+        </w:r>
+      </w:hyperlink>
+      <w:hyperlink r:id="rId20">
+        <w:r>
+          <w:rPr>
+            <w:color w:val="0070C0"/>
+            <w:u w:val="single" w:color="0070C0"/>
+            <w:lang w:val="pt-PT"/>
+          </w:rPr>
+          <w:t>-</w:t>
+        </w:r>
+      </w:hyperlink>
+      <w:hyperlink r:id="rId21">
+        <w:r>
+          <w:rPr>
+            <w:color w:val="0070C0"/>
+            <w:u w:val="single" w:color="0070C0"/>
+            <w:lang w:val="pt-PT"/>
+          </w:rPr>
+          <w:t>Art</w:t>
+        </w:r>
+      </w:hyperlink>
+      <w:hyperlink r:id="rId22">
+        <w:r>
+          <w:rPr>
+            <w:color w:val="0070C0"/>
+            <w:u w:val="single" w:color="0070C0"/>
+            <w:lang w:val="pt-PT"/>
+          </w:rPr>
+          <w:t>-</w:t>
+        </w:r>
+      </w:hyperlink>
+      <w:hyperlink r:id="rId23">
+        <w:r>
+          <w:rPr>
+            <w:color w:val="0070C0"/>
+            <w:u w:val="single" w:color="0070C0"/>
+            <w:lang w:val="pt-PT"/>
+          </w:rPr>
+          <w:t>of</w:t>
+        </w:r>
+      </w:hyperlink>
+      <w:hyperlink r:id="rId24">
+        <w:r>
+          <w:rPr>
+            <w:color w:val="0070C0"/>
+            <w:u w:val="single" w:color="0070C0"/>
+            <w:lang w:val="en-US"/>
+          </w:rPr>
+          <w:t>-</w:t>
+        </w:r>
+      </w:hyperlink>
+      <w:hyperlink r:id="rId25">
+        <w:r>
+          <w:rPr>
+            <w:color w:val="0070C0"/>
+            <w:u w:val="single" w:color="0070C0"/>
+            <w:lang w:val="en-US"/>
+          </w:rPr>
+          <w:t>Game</w:t>
+        </w:r>
+      </w:hyperlink>
+      <w:hyperlink r:id="rId26">
+        <w:r>
+          <w:rPr>
+            <w:color w:val="0070C0"/>
+            <w:u w:val="single" w:color="0070C0"/>
+            <w:lang w:val="en-US"/>
+          </w:rPr>
+          <w:t>-</w:t>
+        </w:r>
+      </w:hyperlink>
+      <w:hyperlink r:id="rId27">
+        <w:r>
+          <w:rPr>
+            <w:color w:val="0070C0"/>
+            <w:u w:val="single" w:color="0070C0"/>
+            <w:lang w:val="en-US"/>
+          </w:rPr>
+          <w:t>Design</w:t>
+        </w:r>
+      </w:hyperlink>
+      <w:hyperlink r:id="rId28">
+        <w:r>
+          <w:rPr>
+            <w:color w:val="0070C0"/>
+            <w:u w:val="single" w:color="0070C0"/>
+            <w:lang w:val="en-US"/>
+          </w:rPr>
+          <w:t>-</w:t>
+        </w:r>
+      </w:hyperlink>
+      <w:hyperlink r:id="rId29">
+        <w:r>
+          <w:rPr>
+            <w:color w:val="0070C0"/>
+            <w:u w:val="single" w:color="0070C0"/>
+            <w:lang w:val="en-US"/>
+          </w:rPr>
+          <w:t>A</w:t>
+        </w:r>
+      </w:hyperlink>
+      <w:hyperlink r:id="rId30">
+        <w:r>
+          <w:rPr>
+            <w:color w:val="0070C0"/>
+            <w:u w:val="single" w:color="0070C0"/>
+            <w:lang w:val="en-US"/>
+          </w:rPr>
+          <w:t>-</w:t>
+        </w:r>
+      </w:hyperlink>
+      <w:hyperlink r:id="rId31">
+        <w:r>
+          <w:rPr>
+            <w:color w:val="0070C0"/>
+            <w:u w:val="single" w:color="0070C0"/>
+            <w:lang w:val="en-US"/>
+          </w:rPr>
+          <w:t>Book</w:t>
+        </w:r>
+      </w:hyperlink>
+      <w:hyperlink r:id="rId32">
+        <w:r>
+          <w:rPr>
+            <w:color w:val="0070C0"/>
+            <w:u w:val="single" w:color="0070C0"/>
+            <w:lang w:val="en-US"/>
+          </w:rPr>
+          <w:t>-</w:t>
+        </w:r>
+      </w:hyperlink>
+      <w:hyperlink r:id="rId33">
+        <w:r>
+          <w:rPr>
+            <w:color w:val="0070C0"/>
+            <w:u w:val="single" w:color="0070C0"/>
+            <w:lang w:val="en-US"/>
+          </w:rPr>
+          <w:t>of</w:t>
+        </w:r>
+      </w:hyperlink>
+      <w:hyperlink r:id="rId34">
+        <w:r>
+          <w:rPr>
+            <w:color w:val="0070C0"/>
+            <w:u w:val="single" w:color="0070C0"/>
+            <w:lang w:val="en-US"/>
+          </w:rPr>
+          <w:t>-</w:t>
+        </w:r>
+      </w:hyperlink>
+      <w:hyperlink r:id="rId35">
+        <w:r>
+          <w:rPr>
+            <w:color w:val="0070C0"/>
+            <w:u w:val="single" w:color="0070C0"/>
+            <w:lang w:val="en-US"/>
+          </w:rPr>
+          <w:t>Lenses/Schell/p/book/9781138632059</w:t>
+        </w:r>
+      </w:hyperlink>
+      <w:hyperlink r:id="rId36">
+        <w:r>
+          <w:rPr>
+            <w:color w:val="0070C0"/>
+            <w:lang w:val="en-US"/>
+          </w:rPr>
+          <w:t xml:space="preserve"> </w:t>
+        </w:r>
+      </w:hyperlink>
+      <w:hyperlink r:id="rId37">
+        <w:r>
+          <w:rPr>
+            <w:color w:val="0070C0"/>
+            <w:u w:val="single" w:color="0070C0"/>
+            <w:lang w:val="en-US"/>
+          </w:rPr>
+          <w:t>http://www.theoryoffun.com/</w:t>
+        </w:r>
+      </w:hyperlink>
+      <w:hyperlink r:id="rId38">
+        <w:r>
+          <w:rPr>
+            <w:color w:val="0070C0"/>
+            <w:lang w:val="en-US"/>
+          </w:rPr>
+          <w:t xml:space="preserve"> </w:t>
+        </w:r>
+      </w:hyperlink>
+      <w:hyperlink r:id="rId39">
+        <w:r>
+          <w:rPr>
+            <w:b/>
+            <w:color w:val="0070C0"/>
+            <w:u w:val="single" w:color="0070C0"/>
+            <w:lang w:val="en-US"/>
+          </w:rPr>
+          <w:t>https://www.superprof.com.br/blog/resumo</w:t>
+        </w:r>
+      </w:hyperlink>
+      <w:hyperlink r:id="rId40">
+        <w:r>
+          <w:rPr>
+            <w:b/>
+            <w:color w:val="0070C0"/>
+            <w:u w:val="single" w:color="0070C0"/>
+            <w:lang w:val="en-US"/>
+          </w:rPr>
+          <w:t>-</w:t>
+        </w:r>
+      </w:hyperlink>
+      <w:hyperlink r:id="rId41">
+        <w:r>
+          <w:rPr>
+            <w:b/>
+            <w:color w:val="0070C0"/>
+            <w:u w:val="single" w:color="0070C0"/>
+            <w:lang w:val="en-US"/>
+          </w:rPr>
+          <w:t>desenvolvimento</w:t>
+        </w:r>
+      </w:hyperlink>
+      <w:hyperlink r:id="rId42">
+        <w:r>
+          <w:rPr>
+            <w:b/>
+            <w:color w:val="0070C0"/>
+            <w:u w:val="single" w:color="0070C0"/>
+            <w:lang w:val="en-US"/>
+          </w:rPr>
+          <w:t>-</w:t>
+        </w:r>
+      </w:hyperlink>
+      <w:hyperlink r:id="rId43">
+        <w:r>
+          <w:rPr>
+            <w:b/>
+            <w:color w:val="0070C0"/>
+            <w:u w:val="single" w:color="0070C0"/>
+            <w:lang w:val="en-US"/>
+          </w:rPr>
+          <w:t>videogame/</w:t>
+        </w:r>
+      </w:hyperlink>
+      <w:hyperlink r:id="rId44">
+        <w:r>
+          <w:rPr>
+            <w:color w:val="0070C0"/>
+            <w:lang w:val="en-US"/>
+          </w:rPr>
+          <w:t xml:space="preserve"> </w:t>
+        </w:r>
+      </w:hyperlink>
+    </w:p>
+    <w:p>
+      <w:pPr>
+        <w:spacing w:after="0" w:line="517" w:lineRule="auto"/>
+        <w:ind w:left="0" w:right="508" w:firstLine="0"/>
+        <w:jc w:val="left"/>
+        <w:rPr>
+          <w:lang w:val="en-US"/>
+        </w:rPr>
+      </w:pPr>
+      <w:hyperlink r:id="rId45" w:history="1">
+        <w:r>
+          <w:rPr>
+            <w:rStyle w:val="Hiperligao"/>
+            <w:lang w:val="en-US"/>
+          </w:rPr>
+          <w:t>ASCII Art Archive</w:t>
+        </w:r>
+      </w:hyperlink>
+    </w:p>
+    <w:p>
+      <w:pPr>
+        <w:spacing w:after="256"/>
+        <w:ind w:left="0" w:right="0" w:firstLine="0"/>
+        <w:jc w:val="left"/>
+        <w:rPr>
+          <w:lang w:val="en-US"/>
+        </w:rPr>
+      </w:pPr>
+      <w:r>
+        <w:rPr>
+          <w:b/>
+          <w:sz w:val="20"/>
+          <w:lang w:val="en-US"/>
+        </w:rPr>
+        <w:t xml:space="preserve"> </w:t>
+      </w:r>
+    </w:p>
+    <w:p>
+      <w:pPr>
+        <w:spacing w:after="141"/>
+        <w:ind w:left="0" w:right="0" w:firstLine="0"/>
+        <w:jc w:val="left"/>
+        <w:rPr>
+          <w:lang w:val="en-US"/>
+        </w:rPr>
+      </w:pPr>
+      <w:r>
+        <w:rPr>
+          <w:b/>
+          <w:sz w:val="20"/>
+          <w:lang w:val="en-US"/>
+        </w:rPr>
+        <w:t xml:space="preserve"> </w:t>
+      </w:r>
+    </w:p>
+    <w:p>
+      <w:pPr>
+        <w:spacing w:after="1431"/>
+        <w:ind w:left="0" w:right="0" w:firstLine="0"/>
+        <w:jc w:val="left"/>
+        <w:rPr>
+          <w:lang w:val="en-US"/>
+        </w:rPr>
+      </w:pPr>
+      <w:r>
+        <w:rPr>
+          <w:b/>
+          <w:sz w:val="20"/>
+          <w:lang w:val="en-US"/>
+        </w:rPr>
+        <w:t xml:space="preserve"> </w:t>
       </w:r>
     </w:p>
     <w:sectPr>
       <w:pgSz w:w="11906" w:h="16838"/>
-      <w:pgMar w:top="1417" w:right="1701" w:bottom="1417" w:left="1701" w:header="708" w:footer="708" w:gutter="0"/>
-      <w:cols w:space="708"/>
-      <w:docGrid w:linePitch="360"/>
+      <w:pgMar w:top="5" w:right="449" w:bottom="1496" w:left="496" w:header="720" w:footer="720" w:gutter="0"/>
+      <w:cols w:space="720"/>
     </w:sectPr>
   </w:body>
 </w:document>
+</file>
+
+<file path=word/numbering.xml><?xml version="1.0" encoding="utf-8"?>
+<w:numbering xmlns:wpc="http://schemas.microsoft.com/office/word/2010/wordprocessingCanvas" xmlns:cx="http://schemas.microsoft.com/office/drawing/2014/chartex" xmlns:cx1="http://schemas.microsoft.com/office/drawing/2015/9/8/chartex" xmlns:cx2="http://schemas.microsoft.com/office/drawing/2015/10/21/chartex" xmlns:cx3="http://schemas.microsoft.com/office/drawing/2016/5/9/chartex" xmlns:cx4="http://schemas.microsoft.com/office/drawing/2016/5/10/chartex" xmlns:cx5="http://schemas.microsoft.com/office/drawing/2016/5/11/chartex" xmlns:cx6="http://schemas.microsoft.com/office/drawing/2016/5/12/chartex" xmlns:cx7="http://schemas.microsoft.com/office/drawing/2016/5/13/chartex" xmlns:cx8="http://schemas.microsoft.com/office/drawing/2016/5/14/chartex" xmlns:mc="http://schemas.openxmlformats.org/markup-compatibility/2006" xmlns:aink="http://schemas.microsoft.com/office/drawing/2016/ink" xmlns:am3d="http://schemas.microsoft.com/office/drawing/2017/model3d" xmlns:o="urn:schemas-microsoft-com:office:office" xmlns:oel="http://schemas.microsoft.com/office/2019/extlst" xmlns:r="http://schemas.openxmlformats.org/officeDocument/2006/relationships" xmlns:m="http://schemas.openxmlformats.org/officeDocument/2006/math" xmlns:v="urn:schemas-microsoft-com:vml" xmlns:wp14="http://schemas.microsoft.com/office/word/2010/wordprocessingDrawing" xmlns:wp="http://schemas.openxmlformats.org/drawingml/2006/wordprocessingDrawing" xmlns:w10="urn:schemas-microsoft-com:office:word" xmlns:w="http://schemas.openxmlformats.org/wordprocessingml/2006/main" xmlns:w14="http://schemas.microsoft.com/office/word/2010/wordml" xmlns:w15="http://schemas.microsoft.com/office/word/2012/wordml" xmlns:w16cex="http://schemas.microsoft.com/office/word/2018/wordml/cex" xmlns:w16cid="http://schemas.microsoft.com/office/word/2016/wordml/cid" xmlns:w16="http://schemas.microsoft.com/office/word/2018/wordml" xmlns:w16sdtdh="http://schemas.microsoft.com/office/word/2020/wordml/sdtdatahash" xmlns:w16se="http://schemas.microsoft.com/office/word/2015/wordml/symex" xmlns:wpg="http://schemas.microsoft.com/office/word/2010/wordprocessingGroup" xmlns:wpi="http://schemas.microsoft.com/office/word/2010/wordprocessingInk" xmlns:wne="http://schemas.microsoft.com/office/word/2006/wordml" xmlns:wps="http://schemas.microsoft.com/office/word/2010/wordprocessingShape" mc:Ignorable="w14 w15 w16se w16cid w16 w16cex w16sdtdh wp14">
+  <w:abstractNum w:abstractNumId="0" w15:restartNumberingAfterBreak="0">
+    <w:nsid w:val="52AF4A01"/>
+    <w:multiLevelType w:val="hybridMultilevel"/>
+    <w:tmpl w:val="98903026"/>
+    <w:lvl w:ilvl="0" w:tplc="98CE93FE">
+      <w:start w:val="1"/>
+      <w:numFmt w:val="bullet"/>
+      <w:lvlText w:val="-"/>
+      <w:lvlJc w:val="left"/>
+      <w:pPr>
+        <w:ind w:left="134"/>
+      </w:pPr>
+      <w:rPr>
+        <w:rFonts w:ascii="Arial" w:eastAsia="Arial" w:hAnsi="Arial" w:cs="Arial"/>
+        <w:b w:val="0"/>
+        <w:i w:val="0"/>
+        <w:strike w:val="0"/>
+        <w:dstrike w:val="0"/>
+        <w:color w:val="000000"/>
+        <w:sz w:val="22"/>
+        <w:szCs w:val="22"/>
+        <w:u w:val="none" w:color="000000"/>
+        <w:bdr w:val="none" w:sz="0" w:space="0" w:color="auto"/>
+        <w:shd w:val="clear" w:color="auto" w:fill="auto"/>
+        <w:vertAlign w:val="baseline"/>
+      </w:rPr>
+    </w:lvl>
+    <w:lvl w:ilvl="1" w:tplc="240071C0">
+      <w:start w:val="1"/>
+      <w:numFmt w:val="bullet"/>
+      <w:lvlText w:val="o"/>
+      <w:lvlJc w:val="left"/>
+      <w:pPr>
+        <w:ind w:left="1202"/>
+      </w:pPr>
+      <w:rPr>
+        <w:rFonts w:ascii="Arial" w:eastAsia="Arial" w:hAnsi="Arial" w:cs="Arial"/>
+        <w:b w:val="0"/>
+        <w:i w:val="0"/>
+        <w:strike w:val="0"/>
+        <w:dstrike w:val="0"/>
+        <w:color w:val="000000"/>
+        <w:sz w:val="22"/>
+        <w:szCs w:val="22"/>
+        <w:u w:val="none" w:color="000000"/>
+        <w:bdr w:val="none" w:sz="0" w:space="0" w:color="auto"/>
+        <w:shd w:val="clear" w:color="auto" w:fill="auto"/>
+        <w:vertAlign w:val="baseline"/>
+      </w:rPr>
+    </w:lvl>
+    <w:lvl w:ilvl="2" w:tplc="6F1C1270">
+      <w:start w:val="1"/>
+      <w:numFmt w:val="bullet"/>
+      <w:lvlText w:val="▪"/>
+      <w:lvlJc w:val="left"/>
+      <w:pPr>
+        <w:ind w:left="1922"/>
+      </w:pPr>
+      <w:rPr>
+        <w:rFonts w:ascii="Arial" w:eastAsia="Arial" w:hAnsi="Arial" w:cs="Arial"/>
+        <w:b w:val="0"/>
+        <w:i w:val="0"/>
+        <w:strike w:val="0"/>
+        <w:dstrike w:val="0"/>
+        <w:color w:val="000000"/>
+        <w:sz w:val="22"/>
+        <w:szCs w:val="22"/>
+        <w:u w:val="none" w:color="000000"/>
+        <w:bdr w:val="none" w:sz="0" w:space="0" w:color="auto"/>
+        <w:shd w:val="clear" w:color="auto" w:fill="auto"/>
+        <w:vertAlign w:val="baseline"/>
+      </w:rPr>
+    </w:lvl>
+    <w:lvl w:ilvl="3" w:tplc="D3888B5A">
+      <w:start w:val="1"/>
+      <w:numFmt w:val="bullet"/>
+      <w:lvlText w:val="•"/>
+      <w:lvlJc w:val="left"/>
+      <w:pPr>
+        <w:ind w:left="2642"/>
+      </w:pPr>
+      <w:rPr>
+        <w:rFonts w:ascii="Arial" w:eastAsia="Arial" w:hAnsi="Arial" w:cs="Arial"/>
+        <w:b w:val="0"/>
+        <w:i w:val="0"/>
+        <w:strike w:val="0"/>
+        <w:dstrike w:val="0"/>
+        <w:color w:val="000000"/>
+        <w:sz w:val="22"/>
+        <w:szCs w:val="22"/>
+        <w:u w:val="none" w:color="000000"/>
+        <w:bdr w:val="none" w:sz="0" w:space="0" w:color="auto"/>
+        <w:shd w:val="clear" w:color="auto" w:fill="auto"/>
+        <w:vertAlign w:val="baseline"/>
+      </w:rPr>
+    </w:lvl>
+    <w:lvl w:ilvl="4" w:tplc="77C2C88C">
+      <w:start w:val="1"/>
+      <w:numFmt w:val="bullet"/>
+      <w:lvlText w:val="o"/>
+      <w:lvlJc w:val="left"/>
+      <w:pPr>
+        <w:ind w:left="3362"/>
+      </w:pPr>
+      <w:rPr>
+        <w:rFonts w:ascii="Arial" w:eastAsia="Arial" w:hAnsi="Arial" w:cs="Arial"/>
+        <w:b w:val="0"/>
+        <w:i w:val="0"/>
+        <w:strike w:val="0"/>
+        <w:dstrike w:val="0"/>
+        <w:color w:val="000000"/>
+        <w:sz w:val="22"/>
+        <w:szCs w:val="22"/>
+        <w:u w:val="none" w:color="000000"/>
+        <w:bdr w:val="none" w:sz="0" w:space="0" w:color="auto"/>
+        <w:shd w:val="clear" w:color="auto" w:fill="auto"/>
+        <w:vertAlign w:val="baseline"/>
+      </w:rPr>
+    </w:lvl>
+    <w:lvl w:ilvl="5" w:tplc="310C1F9A">
+      <w:start w:val="1"/>
+      <w:numFmt w:val="bullet"/>
+      <w:lvlText w:val="▪"/>
+      <w:lvlJc w:val="left"/>
+      <w:pPr>
+        <w:ind w:left="4082"/>
+      </w:pPr>
+      <w:rPr>
+        <w:rFonts w:ascii="Arial" w:eastAsia="Arial" w:hAnsi="Arial" w:cs="Arial"/>
+        <w:b w:val="0"/>
+        <w:i w:val="0"/>
+        <w:strike w:val="0"/>
+        <w:dstrike w:val="0"/>
+        <w:color w:val="000000"/>
+        <w:sz w:val="22"/>
+        <w:szCs w:val="22"/>
+        <w:u w:val="none" w:color="000000"/>
+        <w:bdr w:val="none" w:sz="0" w:space="0" w:color="auto"/>
+        <w:shd w:val="clear" w:color="auto" w:fill="auto"/>
+        <w:vertAlign w:val="baseline"/>
+      </w:rPr>
+    </w:lvl>
+    <w:lvl w:ilvl="6" w:tplc="A6F6AFB4">
+      <w:start w:val="1"/>
+      <w:numFmt w:val="bullet"/>
+      <w:lvlText w:val="•"/>
+      <w:lvlJc w:val="left"/>
+      <w:pPr>
+        <w:ind w:left="4802"/>
+      </w:pPr>
+      <w:rPr>
+        <w:rFonts w:ascii="Arial" w:eastAsia="Arial" w:hAnsi="Arial" w:cs="Arial"/>
+        <w:b w:val="0"/>
+        <w:i w:val="0"/>
+        <w:strike w:val="0"/>
+        <w:dstrike w:val="0"/>
+        <w:color w:val="000000"/>
+        <w:sz w:val="22"/>
+        <w:szCs w:val="22"/>
+        <w:u w:val="none" w:color="000000"/>
+        <w:bdr w:val="none" w:sz="0" w:space="0" w:color="auto"/>
+        <w:shd w:val="clear" w:color="auto" w:fill="auto"/>
+        <w:vertAlign w:val="baseline"/>
+      </w:rPr>
+    </w:lvl>
+    <w:lvl w:ilvl="7" w:tplc="3D58C73A">
+      <w:start w:val="1"/>
+      <w:numFmt w:val="bullet"/>
+      <w:lvlText w:val="o"/>
+      <w:lvlJc w:val="left"/>
+      <w:pPr>
+        <w:ind w:left="5522"/>
+      </w:pPr>
+      <w:rPr>
+        <w:rFonts w:ascii="Arial" w:eastAsia="Arial" w:hAnsi="Arial" w:cs="Arial"/>
+        <w:b w:val="0"/>
+        <w:i w:val="0"/>
+        <w:strike w:val="0"/>
+        <w:dstrike w:val="0"/>
+        <w:color w:val="000000"/>
+        <w:sz w:val="22"/>
+        <w:szCs w:val="22"/>
+        <w:u w:val="none" w:color="000000"/>
+        <w:bdr w:val="none" w:sz="0" w:space="0" w:color="auto"/>
+        <w:shd w:val="clear" w:color="auto" w:fill="auto"/>
+        <w:vertAlign w:val="baseline"/>
+      </w:rPr>
+    </w:lvl>
+    <w:lvl w:ilvl="8" w:tplc="B472FA88">
+      <w:start w:val="1"/>
+      <w:numFmt w:val="bullet"/>
+      <w:lvlText w:val="▪"/>
+      <w:lvlJc w:val="left"/>
+      <w:pPr>
+        <w:ind w:left="6242"/>
+      </w:pPr>
+      <w:rPr>
+        <w:rFonts w:ascii="Arial" w:eastAsia="Arial" w:hAnsi="Arial" w:cs="Arial"/>
+        <w:b w:val="0"/>
+        <w:i w:val="0"/>
+        <w:strike w:val="0"/>
+        <w:dstrike w:val="0"/>
+        <w:color w:val="000000"/>
+        <w:sz w:val="22"/>
+        <w:szCs w:val="22"/>
+        <w:u w:val="none" w:color="000000"/>
+        <w:bdr w:val="none" w:sz="0" w:space="0" w:color="auto"/>
+        <w:shd w:val="clear" w:color="auto" w:fill="auto"/>
+        <w:vertAlign w:val="baseline"/>
+      </w:rPr>
+    </w:lvl>
+  </w:abstractNum>
+  <w:abstractNum w:abstractNumId="1" w15:restartNumberingAfterBreak="0">
+    <w:nsid w:val="58754779"/>
+    <w:multiLevelType w:val="hybridMultilevel"/>
+    <w:tmpl w:val="4342951C"/>
+    <w:lvl w:ilvl="0" w:tplc="0C0A0001">
+      <w:start w:val="1"/>
+      <w:numFmt w:val="bullet"/>
+      <w:lvlText w:val=""/>
+      <w:lvlJc w:val="left"/>
+      <w:pPr>
+        <w:ind w:left="720" w:hanging="360"/>
+      </w:pPr>
+      <w:rPr>
+        <w:rFonts w:ascii="Symbol" w:hAnsi="Symbol" w:hint="default"/>
+      </w:rPr>
+    </w:lvl>
+    <w:lvl w:ilvl="1" w:tplc="0C0A0003" w:tentative="1">
+      <w:start w:val="1"/>
+      <w:numFmt w:val="bullet"/>
+      <w:lvlText w:val="o"/>
+      <w:lvlJc w:val="left"/>
+      <w:pPr>
+        <w:ind w:left="1440" w:hanging="360"/>
+      </w:pPr>
+      <w:rPr>
+        <w:rFonts w:ascii="Courier New" w:hAnsi="Courier New" w:cs="Courier New" w:hint="default"/>
+      </w:rPr>
+    </w:lvl>
+    <w:lvl w:ilvl="2" w:tplc="0C0A0005" w:tentative="1">
+      <w:start w:val="1"/>
+      <w:numFmt w:val="bullet"/>
+      <w:lvlText w:val=""/>
+      <w:lvlJc w:val="left"/>
+      <w:pPr>
+        <w:ind w:left="2160" w:hanging="360"/>
+      </w:pPr>
+      <w:rPr>
+        <w:rFonts w:ascii="Wingdings" w:hAnsi="Wingdings" w:hint="default"/>
+      </w:rPr>
+    </w:lvl>
+    <w:lvl w:ilvl="3" w:tplc="0C0A0001" w:tentative="1">
+      <w:start w:val="1"/>
+      <w:numFmt w:val="bullet"/>
+      <w:lvlText w:val=""/>
+      <w:lvlJc w:val="left"/>
+      <w:pPr>
+        <w:ind w:left="2880" w:hanging="360"/>
+      </w:pPr>
+      <w:rPr>
+        <w:rFonts w:ascii="Symbol" w:hAnsi="Symbol" w:hint="default"/>
+      </w:rPr>
+    </w:lvl>
+    <w:lvl w:ilvl="4" w:tplc="0C0A0003" w:tentative="1">
+      <w:start w:val="1"/>
+      <w:numFmt w:val="bullet"/>
+      <w:lvlText w:val="o"/>
+      <w:lvlJc w:val="left"/>
+      <w:pPr>
+        <w:ind w:left="3600" w:hanging="360"/>
+      </w:pPr>
+      <w:rPr>
+        <w:rFonts w:ascii="Courier New" w:hAnsi="Courier New" w:cs="Courier New" w:hint="default"/>
+      </w:rPr>
+    </w:lvl>
+    <w:lvl w:ilvl="5" w:tplc="0C0A0005" w:tentative="1">
+      <w:start w:val="1"/>
+      <w:numFmt w:val="bullet"/>
+      <w:lvlText w:val=""/>
+      <w:lvlJc w:val="left"/>
+      <w:pPr>
+        <w:ind w:left="4320" w:hanging="360"/>
+      </w:pPr>
+      <w:rPr>
+        <w:rFonts w:ascii="Wingdings" w:hAnsi="Wingdings" w:hint="default"/>
+      </w:rPr>
+    </w:lvl>
+    <w:lvl w:ilvl="6" w:tplc="0C0A0001" w:tentative="1">
+      <w:start w:val="1"/>
+      <w:numFmt w:val="bullet"/>
+      <w:lvlText w:val=""/>
+      <w:lvlJc w:val="left"/>
+      <w:pPr>
+        <w:ind w:left="5040" w:hanging="360"/>
+      </w:pPr>
+      <w:rPr>
+        <w:rFonts w:ascii="Symbol" w:hAnsi="Symbol" w:hint="default"/>
+      </w:rPr>
+    </w:lvl>
+    <w:lvl w:ilvl="7" w:tplc="0C0A0003" w:tentative="1">
+      <w:start w:val="1"/>
+      <w:numFmt w:val="bullet"/>
+      <w:lvlText w:val="o"/>
+      <w:lvlJc w:val="left"/>
+      <w:pPr>
+        <w:ind w:left="5760" w:hanging="360"/>
+      </w:pPr>
+      <w:rPr>
+        <w:rFonts w:ascii="Courier New" w:hAnsi="Courier New" w:cs="Courier New" w:hint="default"/>
+      </w:rPr>
+    </w:lvl>
+    <w:lvl w:ilvl="8" w:tplc="0C0A0005" w:tentative="1">
+      <w:start w:val="1"/>
+      <w:numFmt w:val="bullet"/>
+      <w:lvlText w:val=""/>
+      <w:lvlJc w:val="left"/>
+      <w:pPr>
+        <w:ind w:left="6480" w:hanging="360"/>
+      </w:pPr>
+      <w:rPr>
+        <w:rFonts w:ascii="Wingdings" w:hAnsi="Wingdings" w:hint="default"/>
+      </w:rPr>
+    </w:lvl>
+  </w:abstractNum>
+  <w:abstractNum w:abstractNumId="2" w15:restartNumberingAfterBreak="0">
+    <w:nsid w:val="63BE3D44"/>
+    <w:multiLevelType w:val="hybridMultilevel"/>
+    <w:tmpl w:val="59DA5E52"/>
+    <w:lvl w:ilvl="0" w:tplc="07B0520C">
+      <w:start w:val="1"/>
+      <w:numFmt w:val="decimal"/>
+      <w:lvlText w:val="%1."/>
+      <w:lvlJc w:val="left"/>
+      <w:pPr>
+        <w:ind w:left="770"/>
+      </w:pPr>
+      <w:rPr>
+        <w:rFonts w:ascii="Arial" w:eastAsia="Arial" w:hAnsi="Arial" w:cs="Arial"/>
+        <w:b w:val="0"/>
+        <w:i w:val="0"/>
+        <w:strike w:val="0"/>
+        <w:dstrike w:val="0"/>
+        <w:color w:val="000000"/>
+        <w:sz w:val="22"/>
+        <w:szCs w:val="22"/>
+        <w:u w:val="none" w:color="000000"/>
+        <w:bdr w:val="none" w:sz="0" w:space="0" w:color="auto"/>
+        <w:shd w:val="clear" w:color="auto" w:fill="auto"/>
+        <w:vertAlign w:val="baseline"/>
+      </w:rPr>
+    </w:lvl>
+    <w:lvl w:ilvl="1" w:tplc="FC7A863E">
+      <w:start w:val="1"/>
+      <w:numFmt w:val="lowerLetter"/>
+      <w:lvlText w:val="%2"/>
+      <w:lvlJc w:val="left"/>
+      <w:pPr>
+        <w:ind w:left="1490"/>
+      </w:pPr>
+      <w:rPr>
+        <w:rFonts w:ascii="Arial" w:eastAsia="Arial" w:hAnsi="Arial" w:cs="Arial"/>
+        <w:b w:val="0"/>
+        <w:i w:val="0"/>
+        <w:strike w:val="0"/>
+        <w:dstrike w:val="0"/>
+        <w:color w:val="000000"/>
+        <w:sz w:val="22"/>
+        <w:szCs w:val="22"/>
+        <w:u w:val="none" w:color="000000"/>
+        <w:bdr w:val="none" w:sz="0" w:space="0" w:color="auto"/>
+        <w:shd w:val="clear" w:color="auto" w:fill="auto"/>
+        <w:vertAlign w:val="baseline"/>
+      </w:rPr>
+    </w:lvl>
+    <w:lvl w:ilvl="2" w:tplc="6706D76A">
+      <w:start w:val="1"/>
+      <w:numFmt w:val="lowerRoman"/>
+      <w:lvlText w:val="%3"/>
+      <w:lvlJc w:val="left"/>
+      <w:pPr>
+        <w:ind w:left="2210"/>
+      </w:pPr>
+      <w:rPr>
+        <w:rFonts w:ascii="Arial" w:eastAsia="Arial" w:hAnsi="Arial" w:cs="Arial"/>
+        <w:b w:val="0"/>
+        <w:i w:val="0"/>
+        <w:strike w:val="0"/>
+        <w:dstrike w:val="0"/>
+        <w:color w:val="000000"/>
+        <w:sz w:val="22"/>
+        <w:szCs w:val="22"/>
+        <w:u w:val="none" w:color="000000"/>
+        <w:bdr w:val="none" w:sz="0" w:space="0" w:color="auto"/>
+        <w:shd w:val="clear" w:color="auto" w:fill="auto"/>
+        <w:vertAlign w:val="baseline"/>
+      </w:rPr>
+    </w:lvl>
+    <w:lvl w:ilvl="3" w:tplc="9B2C6026">
+      <w:start w:val="1"/>
+      <w:numFmt w:val="decimal"/>
+      <w:lvlText w:val="%4"/>
+      <w:lvlJc w:val="left"/>
+      <w:pPr>
+        <w:ind w:left="2930"/>
+      </w:pPr>
+      <w:rPr>
+        <w:rFonts w:ascii="Arial" w:eastAsia="Arial" w:hAnsi="Arial" w:cs="Arial"/>
+        <w:b w:val="0"/>
+        <w:i w:val="0"/>
+        <w:strike w:val="0"/>
+        <w:dstrike w:val="0"/>
+        <w:color w:val="000000"/>
+        <w:sz w:val="22"/>
+        <w:szCs w:val="22"/>
+        <w:u w:val="none" w:color="000000"/>
+        <w:bdr w:val="none" w:sz="0" w:space="0" w:color="auto"/>
+        <w:shd w:val="clear" w:color="auto" w:fill="auto"/>
+        <w:vertAlign w:val="baseline"/>
+      </w:rPr>
+    </w:lvl>
+    <w:lvl w:ilvl="4" w:tplc="F2E853C0">
+      <w:start w:val="1"/>
+      <w:numFmt w:val="lowerLetter"/>
+      <w:lvlText w:val="%5"/>
+      <w:lvlJc w:val="left"/>
+      <w:pPr>
+        <w:ind w:left="3650"/>
+      </w:pPr>
+      <w:rPr>
+        <w:rFonts w:ascii="Arial" w:eastAsia="Arial" w:hAnsi="Arial" w:cs="Arial"/>
+        <w:b w:val="0"/>
+        <w:i w:val="0"/>
+        <w:strike w:val="0"/>
+        <w:dstrike w:val="0"/>
+        <w:color w:val="000000"/>
+        <w:sz w:val="22"/>
+        <w:szCs w:val="22"/>
+        <w:u w:val="none" w:color="000000"/>
+        <w:bdr w:val="none" w:sz="0" w:space="0" w:color="auto"/>
+        <w:shd w:val="clear" w:color="auto" w:fill="auto"/>
+        <w:vertAlign w:val="baseline"/>
+      </w:rPr>
+    </w:lvl>
+    <w:lvl w:ilvl="5" w:tplc="513607F8">
+      <w:start w:val="1"/>
+      <w:numFmt w:val="lowerRoman"/>
+      <w:lvlText w:val="%6"/>
+      <w:lvlJc w:val="left"/>
+      <w:pPr>
+        <w:ind w:left="4370"/>
+      </w:pPr>
+      <w:rPr>
+        <w:rFonts w:ascii="Arial" w:eastAsia="Arial" w:hAnsi="Arial" w:cs="Arial"/>
+        <w:b w:val="0"/>
+        <w:i w:val="0"/>
+        <w:strike w:val="0"/>
+        <w:dstrike w:val="0"/>
+        <w:color w:val="000000"/>
+        <w:sz w:val="22"/>
+        <w:szCs w:val="22"/>
+        <w:u w:val="none" w:color="000000"/>
+        <w:bdr w:val="none" w:sz="0" w:space="0" w:color="auto"/>
+        <w:shd w:val="clear" w:color="auto" w:fill="auto"/>
+        <w:vertAlign w:val="baseline"/>
+      </w:rPr>
+    </w:lvl>
+    <w:lvl w:ilvl="6" w:tplc="2A041F98">
+      <w:start w:val="1"/>
+      <w:numFmt w:val="decimal"/>
+      <w:lvlText w:val="%7"/>
+      <w:lvlJc w:val="left"/>
+      <w:pPr>
+        <w:ind w:left="5090"/>
+      </w:pPr>
+      <w:rPr>
+        <w:rFonts w:ascii="Arial" w:eastAsia="Arial" w:hAnsi="Arial" w:cs="Arial"/>
+        <w:b w:val="0"/>
+        <w:i w:val="0"/>
+        <w:strike w:val="0"/>
+        <w:dstrike w:val="0"/>
+        <w:color w:val="000000"/>
+        <w:sz w:val="22"/>
+        <w:szCs w:val="22"/>
+        <w:u w:val="none" w:color="000000"/>
+        <w:bdr w:val="none" w:sz="0" w:space="0" w:color="auto"/>
+        <w:shd w:val="clear" w:color="auto" w:fill="auto"/>
+        <w:vertAlign w:val="baseline"/>
+      </w:rPr>
+    </w:lvl>
+    <w:lvl w:ilvl="7" w:tplc="58C4CC8A">
+      <w:start w:val="1"/>
+      <w:numFmt w:val="lowerLetter"/>
+      <w:lvlText w:val="%8"/>
+      <w:lvlJc w:val="left"/>
+      <w:pPr>
+        <w:ind w:left="5810"/>
+      </w:pPr>
+      <w:rPr>
+        <w:rFonts w:ascii="Arial" w:eastAsia="Arial" w:hAnsi="Arial" w:cs="Arial"/>
+        <w:b w:val="0"/>
+        <w:i w:val="0"/>
+        <w:strike w:val="0"/>
+        <w:dstrike w:val="0"/>
+        <w:color w:val="000000"/>
+        <w:sz w:val="22"/>
+        <w:szCs w:val="22"/>
+        <w:u w:val="none" w:color="000000"/>
+        <w:bdr w:val="none" w:sz="0" w:space="0" w:color="auto"/>
+        <w:shd w:val="clear" w:color="auto" w:fill="auto"/>
+        <w:vertAlign w:val="baseline"/>
+      </w:rPr>
+    </w:lvl>
+    <w:lvl w:ilvl="8" w:tplc="50DC751A">
+      <w:start w:val="1"/>
+      <w:numFmt w:val="lowerRoman"/>
+      <w:lvlText w:val="%9"/>
+      <w:lvlJc w:val="left"/>
+      <w:pPr>
+        <w:ind w:left="6530"/>
+      </w:pPr>
+      <w:rPr>
+        <w:rFonts w:ascii="Arial" w:eastAsia="Arial" w:hAnsi="Arial" w:cs="Arial"/>
+        <w:b w:val="0"/>
+        <w:i w:val="0"/>
+        <w:strike w:val="0"/>
+        <w:dstrike w:val="0"/>
+        <w:color w:val="000000"/>
+        <w:sz w:val="22"/>
+        <w:szCs w:val="22"/>
+        <w:u w:val="none" w:color="000000"/>
+        <w:bdr w:val="none" w:sz="0" w:space="0" w:color="auto"/>
+        <w:shd w:val="clear" w:color="auto" w:fill="auto"/>
+        <w:vertAlign w:val="baseline"/>
+      </w:rPr>
+    </w:lvl>
+  </w:abstractNum>
+  <w:abstractNum w:abstractNumId="3" w15:restartNumberingAfterBreak="0">
+    <w:nsid w:val="769505DC"/>
+    <w:multiLevelType w:val="hybridMultilevel"/>
+    <w:tmpl w:val="73DC46DA"/>
+    <w:lvl w:ilvl="0" w:tplc="0C0A0001">
+      <w:start w:val="1"/>
+      <w:numFmt w:val="bullet"/>
+      <w:lvlText w:val=""/>
+      <w:lvlJc w:val="left"/>
+      <w:pPr>
+        <w:ind w:left="720" w:hanging="360"/>
+      </w:pPr>
+      <w:rPr>
+        <w:rFonts w:ascii="Symbol" w:hAnsi="Symbol" w:hint="default"/>
+      </w:rPr>
+    </w:lvl>
+    <w:lvl w:ilvl="1" w:tplc="0C0A0003" w:tentative="1">
+      <w:start w:val="1"/>
+      <w:numFmt w:val="bullet"/>
+      <w:lvlText w:val="o"/>
+      <w:lvlJc w:val="left"/>
+      <w:pPr>
+        <w:ind w:left="1440" w:hanging="360"/>
+      </w:pPr>
+      <w:rPr>
+        <w:rFonts w:ascii="Courier New" w:hAnsi="Courier New" w:cs="Courier New" w:hint="default"/>
+      </w:rPr>
+    </w:lvl>
+    <w:lvl w:ilvl="2" w:tplc="0C0A0005" w:tentative="1">
+      <w:start w:val="1"/>
+      <w:numFmt w:val="bullet"/>
+      <w:lvlText w:val=""/>
+      <w:lvlJc w:val="left"/>
+      <w:pPr>
+        <w:ind w:left="2160" w:hanging="360"/>
+      </w:pPr>
+      <w:rPr>
+        <w:rFonts w:ascii="Wingdings" w:hAnsi="Wingdings" w:hint="default"/>
+      </w:rPr>
+    </w:lvl>
+    <w:lvl w:ilvl="3" w:tplc="0C0A0001" w:tentative="1">
+      <w:start w:val="1"/>
+      <w:numFmt w:val="bullet"/>
+      <w:lvlText w:val=""/>
+      <w:lvlJc w:val="left"/>
+      <w:pPr>
+        <w:ind w:left="2880" w:hanging="360"/>
+      </w:pPr>
+      <w:rPr>
+        <w:rFonts w:ascii="Symbol" w:hAnsi="Symbol" w:hint="default"/>
+      </w:rPr>
+    </w:lvl>
+    <w:lvl w:ilvl="4" w:tplc="0C0A0003" w:tentative="1">
+      <w:start w:val="1"/>
+      <w:numFmt w:val="bullet"/>
+      <w:lvlText w:val="o"/>
+      <w:lvlJc w:val="left"/>
+      <w:pPr>
+        <w:ind w:left="3600" w:hanging="360"/>
+      </w:pPr>
+      <w:rPr>
+        <w:rFonts w:ascii="Courier New" w:hAnsi="Courier New" w:cs="Courier New" w:hint="default"/>
+      </w:rPr>
+    </w:lvl>
+    <w:lvl w:ilvl="5" w:tplc="0C0A0005" w:tentative="1">
+      <w:start w:val="1"/>
+      <w:numFmt w:val="bullet"/>
+      <w:lvlText w:val=""/>
+      <w:lvlJc w:val="left"/>
+      <w:pPr>
+        <w:ind w:left="4320" w:hanging="360"/>
+      </w:pPr>
+      <w:rPr>
+        <w:rFonts w:ascii="Wingdings" w:hAnsi="Wingdings" w:hint="default"/>
+      </w:rPr>
+    </w:lvl>
+    <w:lvl w:ilvl="6" w:tplc="0C0A0001" w:tentative="1">
+      <w:start w:val="1"/>
+      <w:numFmt w:val="bullet"/>
+      <w:lvlText w:val=""/>
+      <w:lvlJc w:val="left"/>
+      <w:pPr>
+        <w:ind w:left="5040" w:hanging="360"/>
+      </w:pPr>
+      <w:rPr>
+        <w:rFonts w:ascii="Symbol" w:hAnsi="Symbol" w:hint="default"/>
+      </w:rPr>
+    </w:lvl>
+    <w:lvl w:ilvl="7" w:tplc="0C0A0003" w:tentative="1">
+      <w:start w:val="1"/>
+      <w:numFmt w:val="bullet"/>
+      <w:lvlText w:val="o"/>
+      <w:lvlJc w:val="left"/>
+      <w:pPr>
+        <w:ind w:left="5760" w:hanging="360"/>
+      </w:pPr>
+      <w:rPr>
+        <w:rFonts w:ascii="Courier New" w:hAnsi="Courier New" w:cs="Courier New" w:hint="default"/>
+      </w:rPr>
+    </w:lvl>
+    <w:lvl w:ilvl="8" w:tplc="0C0A0005" w:tentative="1">
+      <w:start w:val="1"/>
+      <w:numFmt w:val="bullet"/>
+      <w:lvlText w:val=""/>
+      <w:lvlJc w:val="left"/>
+      <w:pPr>
+        <w:ind w:left="6480" w:hanging="360"/>
+      </w:pPr>
+      <w:rPr>
+        <w:rFonts w:ascii="Wingdings" w:hAnsi="Wingdings" w:hint="default"/>
+      </w:rPr>
+    </w:lvl>
+  </w:abstractNum>
+  <w:num w:numId="1" w16cid:durableId="1658220965">
+    <w:abstractNumId w:val="0"/>
+  </w:num>
+  <w:num w:numId="2" w16cid:durableId="1946110159">
+    <w:abstractNumId w:val="2"/>
+  </w:num>
+  <w:num w:numId="3" w16cid:durableId="185607942">
+    <w:abstractNumId w:val="1"/>
+  </w:num>
+  <w:num w:numId="4" w16cid:durableId="1123227989">
+    <w:abstractNumId w:val="3"/>
+  </w:num>
+</w:numbering>
 </file>
 
 <file path=word/styles.xml><?xml version="1.0" encoding="utf-8"?>
@@ -302,10 +5149,12 @@
   <w:docDefaults>
     <w:rPrDefault>
       <w:rPr>
-        <w:rFonts w:asciiTheme="minorHAnsi" w:eastAsiaTheme="minorHAnsi" w:hAnsiTheme="minorHAnsi" w:cstheme="minorBidi"/>
+        <w:rFonts w:asciiTheme="minorHAnsi" w:eastAsiaTheme="minorEastAsia" w:hAnsiTheme="minorHAnsi" w:cstheme="minorBidi"/>
+        <w:kern w:val="2"/>
         <w:sz w:val="22"/>
         <w:szCs w:val="22"/>
-        <w:lang w:val="pt-PT" w:eastAsia="en-US" w:bidi="ar-SA"/>
+        <w:lang w:val="es-ES" w:eastAsia="es-ES" w:bidi="ar-SA"/>
+        <w14:ligatures w14:val="standardContextual"/>
       </w:rPr>
     </w:rPrDefault>
     <w:pPrDefault>
@@ -695,27 +5544,52 @@
   <w:style w:type="paragraph" w:default="1" w:styleId="Normal">
     <w:name w:val="Normal"/>
     <w:qFormat/>
+    <w:pPr>
+      <w:spacing w:after="267"/>
+      <w:ind w:left="10" w:right="70" w:hanging="10"/>
+      <w:jc w:val="both"/>
+    </w:pPr>
+    <w:rPr>
+      <w:rFonts w:ascii="Arial" w:eastAsia="Arial" w:hAnsi="Arial" w:cs="Arial"/>
+      <w:color w:val="000000"/>
+    </w:rPr>
+  </w:style>
+  <w:style w:type="paragraph" w:styleId="Ttulo1">
+    <w:name w:val="heading 1"/>
+    <w:next w:val="Normal"/>
+    <w:link w:val="Ttulo1Carter"/>
+    <w:uiPriority w:val="9"/>
+    <w:qFormat/>
+    <w:pPr>
+      <w:keepNext/>
+      <w:keepLines/>
+      <w:spacing w:after="1"/>
+      <w:ind w:left="10" w:hanging="10"/>
+      <w:outlineLvl w:val="0"/>
+    </w:pPr>
+    <w:rPr>
+      <w:rFonts w:ascii="Arial" w:eastAsia="Arial" w:hAnsi="Arial" w:cs="Arial"/>
+      <w:color w:val="595959"/>
+    </w:rPr>
   </w:style>
   <w:style w:type="paragraph" w:styleId="Ttulo2">
     <w:name w:val="heading 2"/>
-    <w:basedOn w:val="Normal"/>
     <w:next w:val="Normal"/>
     <w:link w:val="Ttulo2Carter"/>
     <w:uiPriority w:val="9"/>
     <w:unhideWhenUsed/>
     <w:qFormat/>
-    <w:rsid w:val="0056686C"/>
     <w:pPr>
       <w:keepNext/>
       <w:keepLines/>
-      <w:spacing w:before="40" w:after="0"/>
+      <w:spacing w:after="15" w:line="270" w:lineRule="auto"/>
+      <w:ind w:left="10" w:hanging="10"/>
       <w:outlineLvl w:val="1"/>
     </w:pPr>
     <w:rPr>
-      <w:rFonts w:asciiTheme="majorHAnsi" w:eastAsiaTheme="majorEastAsia" w:hAnsiTheme="majorHAnsi" w:cstheme="majorBidi"/>
-      <w:color w:val="2F5496" w:themeColor="accent1" w:themeShade="BF"/>
-      <w:sz w:val="26"/>
-      <w:szCs w:val="26"/>
+      <w:rFonts w:ascii="Arial" w:eastAsia="Arial" w:hAnsi="Arial" w:cs="Arial"/>
+      <w:color w:val="000000"/>
+      <w:sz w:val="20"/>
     </w:rPr>
   </w:style>
   <w:style w:type="character" w:default="1" w:styleId="Tipodeletrapredefinidodopargrafo">
@@ -747,15 +5621,43 @@
   </w:style>
   <w:style w:type="character" w:customStyle="1" w:styleId="Ttulo2Carter">
     <w:name w:val="Título 2 Caráter"/>
+    <w:link w:val="Ttulo2"/>
+    <w:rPr>
+      <w:rFonts w:ascii="Arial" w:eastAsia="Arial" w:hAnsi="Arial" w:cs="Arial"/>
+      <w:color w:val="000000"/>
+      <w:sz w:val="20"/>
+    </w:rPr>
+  </w:style>
+  <w:style w:type="character" w:customStyle="1" w:styleId="Ttulo1Carter">
+    <w:name w:val="Título 1 Caráter"/>
+    <w:link w:val="Ttulo1"/>
+    <w:rPr>
+      <w:rFonts w:ascii="Arial" w:eastAsia="Arial" w:hAnsi="Arial" w:cs="Arial"/>
+      <w:color w:val="595959"/>
+      <w:sz w:val="22"/>
+    </w:rPr>
+  </w:style>
+  <w:style w:type="paragraph" w:styleId="PargrafodaLista">
+    <w:name w:val="List Paragraph"/>
+    <w:basedOn w:val="Normal"/>
+    <w:uiPriority w:val="34"/>
+    <w:qFormat/>
+    <w:rsid w:val="00821C3E"/>
+    <w:pPr>
+      <w:ind w:left="720"/>
+      <w:contextualSpacing/>
+    </w:pPr>
+  </w:style>
+  <w:style w:type="character" w:styleId="Hiperligao">
+    <w:name w:val="Hyperlink"/>
     <w:basedOn w:val="Tipodeletrapredefinidodopargrafo"/>
-    <w:link w:val="Ttulo2"/>
-    <w:uiPriority w:val="9"/>
-    <w:rsid w:val="0056686C"/>
+    <w:uiPriority w:val="99"/>
+    <w:semiHidden/>
+    <w:unhideWhenUsed/>
+    <w:rsid w:val="004B1A32"/>
     <w:rPr>
-      <w:rFonts w:asciiTheme="majorHAnsi" w:eastAsiaTheme="majorEastAsia" w:hAnsiTheme="majorHAnsi" w:cstheme="majorBidi"/>
-      <w:color w:val="2F5496" w:themeColor="accent1" w:themeShade="BF"/>
-      <w:sz w:val="26"/>
-      <w:szCs w:val="26"/>
+      <w:color w:val="0000FF"/>
+      <w:u w:val="single"/>
     </w:rPr>
   </w:style>
 </w:styles>
